--- a/pandoc/reference.docx
+++ b/pandoc/reference.docx
@@ -10,7 +10,6 @@
       <w:r>
         <w:t>Heading 1</w:t>
       </w:r>
-      <w:bookmarkEnd w:id="0"/>
     </w:p>
     <w:p>
       <w:pPr>
@@ -20,7 +19,6 @@
       <w:r>
         <w:t>Heading 2</w:t>
       </w:r>
-      <w:bookmarkEnd w:id="1"/>
     </w:p>
     <w:p>
       <w:pPr>
@@ -30,7 +28,6 @@
       <w:r>
         <w:t>Heading 3</w:t>
       </w:r>
-      <w:bookmarkEnd w:id="2"/>
     </w:p>
     <w:p>
       <w:pPr>
@@ -40,34 +37,33 @@
       <w:r>
         <w:t>Heading 4</w:t>
       </w:r>
-      <w:bookmarkEnd w:id="3"/>
     </w:p>
     <w:p>
       <w:pPr>
-        <w:pStyle w:val="Heading5"/>
-      </w:pPr>
-      <w:bookmarkStart w:id="4" w:name="heading-5"/>
+        <w:pStyle w:val="FirstParagraph"/>
+      </w:pPr>
       <w:r>
-        <w:t>Heading 5</w:t>
-      </w:r>
-      <w:bookmarkEnd w:id="4"/>
-    </w:p>
-    <w:p>
-      <w:pPr>
-        <w:pStyle w:val="FirstParagraph"/>
-      </w:pPr>
-      <w:r>
+        <w:rPr>
+          <w:bCs/>
+        </w:rPr>
         <w:t>BOLD</w:t>
       </w:r>
     </w:p>
     <w:p>
       <w:pPr>
+        <w:pStyle w:val="BodyText"/>
+      </w:pPr>
+      <w:r>
+        <w:t>Text</w:t>
+      </w:r>
+    </w:p>
+    <w:p>
+      <w:pPr>
         <w:pStyle w:val="SourceCode"/>
       </w:pPr>
       <w:r>
         <w:rPr>
           <w:rStyle w:val="VerbatimChar"/>
-          <w:shd w:val="clear" w:color="auto" w:fill="auto"/>
         </w:rPr>
         <w:t>CODE</w:t>
       </w:r>
@@ -75,7 +71,7 @@
     <w:tbl>
       <w:tblPr>
         <w:tblStyle w:val="Table"/>
-        <w:tblW w:w="0" w:type="pct"/>
+        <w:tblW w:w="0" w:type="auto"/>
         <w:jc w:val="center"/>
         <w:tblBorders>
           <w:top w:val="single" w:sz="4" w:space="0" w:color="auto"/>
@@ -85,7 +81,7 @@
           <w:insideH w:val="single" w:sz="4" w:space="0" w:color="auto"/>
           <w:insideV w:val="single" w:sz="4" w:space="0" w:color="auto"/>
         </w:tblBorders>
-        <w:tblLook w:val="07E0" w:firstRow="1" w:lastRow="1" w:firstColumn="1" w:lastColumn="1" w:noHBand="1" w:noVBand="1"/>
+        <w:tblLook w:val="0020" w:firstRow="1" w:lastRow="0" w:firstColumn="0" w:lastColumn="0" w:noHBand="0" w:noVBand="0"/>
       </w:tblPr>
       <w:tblGrid>
         <w:gridCol w:w="720"/>
@@ -93,12 +89,13 @@
       </w:tblGrid>
       <w:tr>
         <w:trPr>
+          <w:tblHeader/>
           <w:jc w:val="center"/>
         </w:trPr>
         <w:tc>
           <w:tcPr>
             <w:tcW w:w="0" w:type="auto"/>
-            <w:vAlign w:val="bottom"/>
+            <w:vAlign w:val="center"/>
           </w:tcPr>
           <w:p>
             <w:pPr>
@@ -112,7 +109,7 @@
         <w:tc>
           <w:tcPr>
             <w:tcW w:w="0" w:type="auto"/>
-            <w:vAlign w:val="bottom"/>
+            <w:vAlign w:val="center"/>
           </w:tcPr>
           <w:p>
             <w:pPr>
@@ -131,6 +128,7 @@
         <w:tc>
           <w:tcPr>
             <w:tcW w:w="0" w:type="auto"/>
+            <w:vAlign w:val="center"/>
           </w:tcPr>
           <w:p>
             <w:pPr>
@@ -144,6 +142,7 @@
         <w:tc>
           <w:tcPr>
             <w:tcW w:w="0" w:type="auto"/>
+            <w:vAlign w:val="center"/>
           </w:tcPr>
           <w:p>
             <w:pPr>
@@ -155,15 +154,12 @@
           </w:p>
         </w:tc>
       </w:tr>
+      <w:bookmarkEnd w:id="0"/>
+      <w:bookmarkEnd w:id="1"/>
+      <w:bookmarkEnd w:id="2"/>
+      <w:bookmarkEnd w:id="3"/>
     </w:tbl>
-    <w:p>
-      <w:pPr>
-        <w:spacing w:after="0"/>
-        <w:rPr>
-          <w:rFonts w:asciiTheme="majorHAnsi" w:hAnsiTheme="majorHAnsi" w:cstheme="majorHAnsi"/>
-        </w:rPr>
-      </w:pPr>
-    </w:p>
+    <w:p/>
     <w:sectPr>
       <w:pgSz w:w="12240" w:h="15840"/>
       <w:pgMar w:top="1440" w:right="1440" w:bottom="1440" w:left="1440" w:header="720" w:footer="720" w:gutter="0"/>
@@ -220,6 +216,83 @@
 <file path=word/numbering.xml><?xml version="1.0" encoding="utf-8"?>
 <w:numbering xmlns:wpc="http://schemas.microsoft.com/office/word/2010/wordprocessingCanvas" xmlns:cx="http://schemas.microsoft.com/office/drawing/2014/chartex" xmlns:cx1="http://schemas.microsoft.com/office/drawing/2015/9/8/chartex" xmlns:cx2="http://schemas.microsoft.com/office/drawing/2015/10/21/chartex" xmlns:cx3="http://schemas.microsoft.com/office/drawing/2016/5/9/chartex" xmlns:cx4="http://schemas.microsoft.com/office/drawing/2016/5/10/chartex" xmlns:cx5="http://schemas.microsoft.com/office/drawing/2016/5/11/chartex" xmlns:cx6="http://schemas.microsoft.com/office/drawing/2016/5/12/chartex" xmlns:cx7="http://schemas.microsoft.com/office/drawing/2016/5/13/chartex" xmlns:cx8="http://schemas.microsoft.com/office/drawing/2016/5/14/chartex" xmlns:mc="http://schemas.openxmlformats.org/markup-compatibility/2006" xmlns:aink="http://schemas.microsoft.com/office/drawing/2016/ink" xmlns:am3d="http://schemas.microsoft.com/office/drawing/2017/model3d" xmlns:o="urn:schemas-microsoft-com:office:office" xmlns:oel="http://schemas.microsoft.com/office/2019/extlst" xmlns:r="http://schemas.openxmlformats.org/officeDocument/2006/relationships" xmlns:m="http://schemas.openxmlformats.org/officeDocument/2006/math" xmlns:v="urn:schemas-microsoft-com:vml" xmlns:wp14="http://schemas.microsoft.com/office/word/2010/wordprocessingDrawing" xmlns:wp="http://schemas.openxmlformats.org/drawingml/2006/wordprocessingDrawing" xmlns:w10="urn:schemas-microsoft-com:office:word" xmlns:w="http://schemas.openxmlformats.org/wordprocessingml/2006/main" xmlns:w14="http://schemas.microsoft.com/office/word/2010/wordml" xmlns:w15="http://schemas.microsoft.com/office/word/2012/wordml" xmlns:w16cex="http://schemas.microsoft.com/office/word/2018/wordml/cex" xmlns:w16cid="http://schemas.microsoft.com/office/word/2016/wordml/cid" xmlns:w16="http://schemas.microsoft.com/office/word/2018/wordml" xmlns:w16sdtdh="http://schemas.microsoft.com/office/word/2020/wordml/sdtdatahash" xmlns:w16se="http://schemas.microsoft.com/office/word/2015/wordml/symex" xmlns:wpg="http://schemas.microsoft.com/office/word/2010/wordprocessingGroup" xmlns:wpi="http://schemas.microsoft.com/office/word/2010/wordprocessingInk" xmlns:wne="http://schemas.microsoft.com/office/word/2006/wordml" xmlns:wps="http://schemas.microsoft.com/office/word/2010/wordprocessingShape" mc:Ignorable="w14 w15 w16se w16cid w16 w16cex w16sdtdh wp14">
   <w:abstractNum w:abstractNumId="0" w15:restartNumberingAfterBreak="0">
+    <w:nsid w:val="0000A990"/>
+    <w:multiLevelType w:val="multilevel"/>
+    <w:tmpl w:val="9AD6A042"/>
+    <w:lvl w:ilvl="0">
+      <w:numFmt w:val="bullet"/>
+      <w:lvlText w:val=" "/>
+      <w:lvlJc w:val="left"/>
+      <w:pPr>
+        <w:ind w:left="720" w:hanging="480"/>
+      </w:pPr>
+    </w:lvl>
+    <w:lvl w:ilvl="1">
+      <w:numFmt w:val="bullet"/>
+      <w:lvlText w:val=" "/>
+      <w:lvlJc w:val="left"/>
+      <w:pPr>
+        <w:ind w:left="1440" w:hanging="480"/>
+      </w:pPr>
+    </w:lvl>
+    <w:lvl w:ilvl="2">
+      <w:numFmt w:val="bullet"/>
+      <w:lvlText w:val=" "/>
+      <w:lvlJc w:val="left"/>
+      <w:pPr>
+        <w:ind w:left="2160" w:hanging="480"/>
+      </w:pPr>
+    </w:lvl>
+    <w:lvl w:ilvl="3">
+      <w:numFmt w:val="bullet"/>
+      <w:lvlText w:val=" "/>
+      <w:lvlJc w:val="left"/>
+      <w:pPr>
+        <w:ind w:left="2880" w:hanging="480"/>
+      </w:pPr>
+    </w:lvl>
+    <w:lvl w:ilvl="4">
+      <w:numFmt w:val="bullet"/>
+      <w:lvlText w:val=" "/>
+      <w:lvlJc w:val="left"/>
+      <w:pPr>
+        <w:ind w:left="3600" w:hanging="480"/>
+      </w:pPr>
+    </w:lvl>
+    <w:lvl w:ilvl="5">
+      <w:numFmt w:val="bullet"/>
+      <w:lvlText w:val=" "/>
+      <w:lvlJc w:val="left"/>
+      <w:pPr>
+        <w:ind w:left="4320" w:hanging="480"/>
+      </w:pPr>
+    </w:lvl>
+    <w:lvl w:ilvl="6">
+      <w:numFmt w:val="bullet"/>
+      <w:lvlText w:val=" "/>
+      <w:lvlJc w:val="left"/>
+      <w:pPr>
+        <w:ind w:left="5040" w:hanging="480"/>
+      </w:pPr>
+    </w:lvl>
+    <w:lvl w:ilvl="7">
+      <w:numFmt w:val="bullet"/>
+      <w:lvlText w:val=" "/>
+      <w:lvlJc w:val="left"/>
+      <w:pPr>
+        <w:ind w:left="5760" w:hanging="480"/>
+      </w:pPr>
+    </w:lvl>
+    <w:lvl w:ilvl="8">
+      <w:numFmt w:val="bullet"/>
+      <w:lvlText w:val=" "/>
+      <w:lvlJc w:val="left"/>
+      <w:pPr>
+        <w:ind w:left="6480" w:hanging="480"/>
+      </w:pPr>
+    </w:lvl>
+  </w:abstractNum>
+  <w:abstractNum w:abstractNumId="1" w15:restartNumberingAfterBreak="0">
     <w:nsid w:val="2C1AE401"/>
     <w:multiLevelType w:val="multilevel"/>
     <w:tmpl w:val="8E642A88"/>
@@ -324,6 +397,9 @@
     </w:lvl>
   </w:abstractNum>
   <w:num w:numId="1" w16cid:durableId="2071078952">
+    <w:abstractNumId w:val="1"/>
+  </w:num>
+  <w:num w:numId="2" w16cid:durableId="1368723586">
     <w:abstractNumId w:val="0"/>
   </w:num>
 </w:numbering>
@@ -600,11 +676,11 @@
     <w:next w:val="BodyText"/>
     <w:uiPriority w:val="9"/>
     <w:qFormat/>
-    <w:rsid w:val="00E12183"/>
+    <w:rsid w:val="00E369F3"/>
     <w:pPr>
       <w:keepNext/>
       <w:keepLines/>
-      <w:spacing w:after="0"/>
+      <w:spacing w:before="120" w:after="120"/>
       <w:outlineLvl w:val="0"/>
     </w:pPr>
     <w:rPr>
@@ -622,11 +698,11 @@
     <w:uiPriority w:val="9"/>
     <w:unhideWhenUsed/>
     <w:qFormat/>
-    <w:rsid w:val="00E12183"/>
+    <w:rsid w:val="00E369F3"/>
     <w:pPr>
       <w:keepNext/>
       <w:keepLines/>
-      <w:spacing w:after="0"/>
+      <w:spacing w:before="120" w:after="120"/>
       <w:outlineLvl w:val="1"/>
     </w:pPr>
     <w:rPr>
@@ -644,11 +720,11 @@
     <w:uiPriority w:val="9"/>
     <w:unhideWhenUsed/>
     <w:qFormat/>
-    <w:rsid w:val="00E12183"/>
+    <w:rsid w:val="00E369F3"/>
     <w:pPr>
       <w:keepNext/>
       <w:keepLines/>
-      <w:spacing w:after="0"/>
+      <w:spacing w:before="120" w:after="120"/>
       <w:outlineLvl w:val="2"/>
     </w:pPr>
     <w:rPr>
@@ -664,11 +740,11 @@
     <w:uiPriority w:val="9"/>
     <w:unhideWhenUsed/>
     <w:qFormat/>
-    <w:rsid w:val="00E12183"/>
+    <w:rsid w:val="00E369F3"/>
     <w:pPr>
       <w:keepNext/>
       <w:keepLines/>
-      <w:spacing w:after="0"/>
+      <w:spacing w:before="120" w:after="120"/>
       <w:outlineLvl w:val="3"/>
     </w:pPr>
     <w:rPr>
@@ -798,16 +874,21 @@
     <w:name w:val="Body Text"/>
     <w:basedOn w:val="Normal"/>
     <w:qFormat/>
+    <w:rsid w:val="00E369F3"/>
     <w:pPr>
       <w:spacing w:before="180" w:after="180"/>
     </w:pPr>
+    <w:rPr>
+      <w:rFonts w:asciiTheme="majorHAnsi" w:hAnsiTheme="majorHAnsi"/>
+      <w:sz w:val="22"/>
+    </w:rPr>
   </w:style>
   <w:style w:type="paragraph" w:customStyle="1" w:styleId="FirstParagraph">
     <w:name w:val="First Paragraph"/>
     <w:basedOn w:val="BodyText"/>
     <w:next w:val="BodyText"/>
     <w:qFormat/>
-    <w:rsid w:val="00FB653D"/>
+    <w:rsid w:val="00E369F3"/>
     <w:pPr>
       <w:spacing w:before="0" w:after="0"/>
     </w:pPr>
@@ -819,13 +900,12 @@
     <w:name w:val="Compact"/>
     <w:basedOn w:val="BodyText"/>
     <w:qFormat/>
-    <w:rsid w:val="00E12183"/>
-    <w:pPr>
-      <w:spacing w:before="0" w:after="0"/>
+    <w:rsid w:val="00E369F3"/>
+    <w:pPr>
+      <w:spacing w:before="120" w:after="120"/>
       <w:jc w:val="center"/>
     </w:pPr>
     <w:rPr>
-      <w:rFonts w:asciiTheme="majorHAnsi" w:hAnsiTheme="majorHAnsi"/>
       <w:sz w:val="20"/>
     </w:rPr>
   </w:style>
@@ -995,7 +1075,7 @@
     <w:name w:val="Verbatim Char"/>
     <w:basedOn w:val="CaptionChar"/>
     <w:link w:val="SourceCode"/>
-    <w:rsid w:val="00E12183"/>
+    <w:rsid w:val="00E369F3"/>
     <w:rPr>
       <w:rFonts w:ascii="Consolas" w:hAnsi="Consolas"/>
       <w:sz w:val="20"/>
@@ -1037,16 +1117,17 @@
     <w:name w:val="Source Code"/>
     <w:basedOn w:val="Normal"/>
     <w:link w:val="VerbatimChar"/>
-    <w:rsid w:val="00E12183"/>
+    <w:rsid w:val="00E369F3"/>
     <w:pPr>
       <w:pBdr>
-        <w:top w:val="single" w:sz="4" w:space="1" w:color="auto"/>
-        <w:left w:val="single" w:sz="4" w:space="4" w:color="auto"/>
-        <w:bottom w:val="single" w:sz="4" w:space="1" w:color="auto"/>
-        <w:right w:val="single" w:sz="4" w:space="4" w:color="auto"/>
+        <w:top w:val="dashSmallGap" w:sz="4" w:space="2" w:color="auto"/>
+        <w:left w:val="dashSmallGap" w:sz="4" w:space="4" w:color="auto"/>
+        <w:bottom w:val="dashSmallGap" w:sz="4" w:space="2" w:color="auto"/>
+        <w:right w:val="dashSmallGap" w:sz="4" w:space="4" w:color="auto"/>
       </w:pBdr>
       <w:shd w:val="clear" w:color="auto" w:fill="D9D9D9" w:themeFill="background1" w:themeFillShade="D9"/>
       <w:wordWrap w:val="0"/>
+      <w:spacing w:before="120" w:after="120"/>
     </w:pPr>
     <w:rPr>
       <w:rFonts w:ascii="Consolas" w:hAnsi="Consolas"/>
@@ -1691,16 +1772,4 @@
   </a:objectDefaults>
   <a:extraClrSchemeLst/>
 </a:theme>
-</file>
-
-<file path=customXml/item1.xml><?xml version="1.0" encoding="utf-8"?>
-<b:Sources xmlns:b="http://schemas.openxmlformats.org/officeDocument/2006/bibliography" xmlns="http://schemas.openxmlformats.org/officeDocument/2006/bibliography" SelectedStyle="\APASixthEditionOfficeOnline.xsl" StyleName="APA" Version="6"/>
-</file>
-
-<file path=customXml/itemProps1.xml><?xml version="1.0" encoding="utf-8"?>
-<ds:datastoreItem xmlns:ds="http://schemas.openxmlformats.org/officeDocument/2006/customXml" ds:itemID="{91A6D19B-592A-4C1D-BD2C-E25A384CFBD0}">
-  <ds:schemaRefs>
-    <ds:schemaRef ds:uri="http://schemas.openxmlformats.org/officeDocument/2006/bibliography"/>
-  </ds:schemaRefs>
-</ds:datastoreItem>
 </file>
--- a/pandoc/reference.docx
+++ b/pandoc/reference.docx
@@ -5,165 +5,601 @@
     <w:p>
       <w:pPr>
         <w:pStyle w:val="Heading1"/>
-      </w:pPr>
-      <w:bookmarkStart w:id="0" w:name="heading-1"/>
-      <w:r>
-        <w:t>Heading 1</w:t>
+        <w:numPr>
+          <w:ilvl w:val="0"/>
+          <w:numId w:val="0"/>
+        </w:numPr>
+        <w:ind w:left="432" w:hanging="432"/>
+      </w:pPr>
+      <w:r>
+        <w:t>Title</w:t>
       </w:r>
     </w:p>
     <w:p>
       <w:pPr>
-        <w:pStyle w:val="Heading2"/>
-      </w:pPr>
-      <w:bookmarkStart w:id="1" w:name="heading-2"/>
-      <w:r>
-        <w:t>Heading 2</w:t>
+        <w:pStyle w:val="Heading1"/>
+      </w:pPr>
+      <w:r>
+        <w:t>Heading 1</w:t>
       </w:r>
     </w:p>
     <w:p>
       <w:pPr>
-        <w:pStyle w:val="Heading3"/>
-      </w:pPr>
-      <w:bookmarkStart w:id="2" w:name="heading-3"/>
-      <w:r>
-        <w:t>Heading 3</w:t>
+        <w:pStyle w:val="Heading2"/>
+      </w:pPr>
+      <w:r>
+        <w:t>Heading 2</w:t>
       </w:r>
     </w:p>
     <w:p>
       <w:pPr>
-        <w:pStyle w:val="Heading4"/>
-      </w:pPr>
-      <w:bookmarkStart w:id="3" w:name="heading-4"/>
-      <w:r>
-        <w:t>Heading 4</w:t>
+        <w:pStyle w:val="Heading3"/>
+      </w:pPr>
+      <w:r>
+        <w:t>Heading 3</w:t>
       </w:r>
     </w:p>
     <w:p>
       <w:pPr>
-        <w:pStyle w:val="FirstParagraph"/>
-      </w:pPr>
-      <w:r>
-        <w:rPr>
-          <w:bCs/>
-        </w:rPr>
-        <w:t>BOLD</w:t>
+        <w:pStyle w:val="Heading4"/>
+        <w:numPr>
+          <w:ilvl w:val="0"/>
+          <w:numId w:val="0"/>
+        </w:numPr>
+        <w:ind w:left="864" w:hanging="864"/>
+      </w:pPr>
+      <w:r>
+        <w:t>Heading 4</w:t>
       </w:r>
     </w:p>
     <w:p>
       <w:pPr>
-        <w:pStyle w:val="BodyText"/>
-      </w:pPr>
-      <w:r>
-        <w:t>Text</w:t>
+        <w:pStyle w:val="Heading5"/>
+        <w:numPr>
+          <w:ilvl w:val="0"/>
+          <w:numId w:val="0"/>
+        </w:numPr>
+        <w:ind w:left="1008" w:hanging="1008"/>
+      </w:pPr>
+      <w:r>
+        <w:t>Heading 5</w:t>
       </w:r>
     </w:p>
     <w:p>
+      <w:r>
+        <w:t xml:space="preserve">Default style: Lorem ipsum dolor sit </w:t>
+      </w:r>
+      <w:proofErr w:type="spellStart"/>
+      <w:r>
+        <w:t>amet</w:t>
+      </w:r>
+      <w:proofErr w:type="spellEnd"/>
+      <w:r>
+        <w:t xml:space="preserve">, </w:t>
+      </w:r>
+      <w:proofErr w:type="spellStart"/>
+      <w:r>
+        <w:t>consectetur</w:t>
+      </w:r>
+      <w:proofErr w:type="spellEnd"/>
+      <w:r>
+        <w:t xml:space="preserve"> </w:t>
+      </w:r>
+      <w:proofErr w:type="spellStart"/>
+      <w:r>
+        <w:t>adipiscing</w:t>
+      </w:r>
+      <w:proofErr w:type="spellEnd"/>
+      <w:r>
+        <w:t xml:space="preserve"> </w:t>
+      </w:r>
+      <w:proofErr w:type="spellStart"/>
+      <w:r>
+        <w:t>elit</w:t>
+      </w:r>
+      <w:proofErr w:type="spellEnd"/>
+      <w:r>
+        <w:t xml:space="preserve">. Sed </w:t>
+      </w:r>
+      <w:proofErr w:type="spellStart"/>
+      <w:r>
+        <w:t>condimentum</w:t>
+      </w:r>
+      <w:proofErr w:type="spellEnd"/>
+      <w:r>
+        <w:t xml:space="preserve"> </w:t>
+      </w:r>
+      <w:proofErr w:type="spellStart"/>
+      <w:r>
+        <w:t>lacus</w:t>
+      </w:r>
+      <w:proofErr w:type="spellEnd"/>
+      <w:r>
+        <w:t xml:space="preserve"> </w:t>
+      </w:r>
+      <w:proofErr w:type="spellStart"/>
+      <w:r>
+        <w:t>quis</w:t>
+      </w:r>
+      <w:proofErr w:type="spellEnd"/>
+      <w:r>
+        <w:t xml:space="preserve"> </w:t>
+      </w:r>
+      <w:proofErr w:type="spellStart"/>
+      <w:r>
+        <w:t>leo</w:t>
+      </w:r>
+      <w:proofErr w:type="spellEnd"/>
+      <w:r>
+        <w:t xml:space="preserve"> </w:t>
+      </w:r>
+      <w:proofErr w:type="spellStart"/>
+      <w:r>
+        <w:t>sagittis</w:t>
+      </w:r>
+      <w:proofErr w:type="spellEnd"/>
+      <w:r>
+        <w:t xml:space="preserve">, vel vestibulum </w:t>
+      </w:r>
+      <w:proofErr w:type="spellStart"/>
+      <w:r>
+        <w:t>velit</w:t>
+      </w:r>
+      <w:proofErr w:type="spellEnd"/>
+      <w:r>
+        <w:t xml:space="preserve"> </w:t>
+      </w:r>
+      <w:proofErr w:type="spellStart"/>
+      <w:r>
+        <w:t>consequat</w:t>
+      </w:r>
+      <w:proofErr w:type="spellEnd"/>
+      <w:r>
+        <w:t xml:space="preserve">. Proin in </w:t>
+      </w:r>
+      <w:proofErr w:type="spellStart"/>
+      <w:r>
+        <w:t>orci</w:t>
+      </w:r>
+      <w:proofErr w:type="spellEnd"/>
+      <w:r>
+        <w:t xml:space="preserve"> </w:t>
+      </w:r>
+      <w:proofErr w:type="spellStart"/>
+      <w:r>
+        <w:t>tellus</w:t>
+      </w:r>
+      <w:proofErr w:type="spellEnd"/>
+      <w:r>
+        <w:t xml:space="preserve">. </w:t>
+      </w:r>
+      <w:proofErr w:type="spellStart"/>
+      <w:r>
+        <w:t>Vivamus</w:t>
+      </w:r>
+      <w:proofErr w:type="spellEnd"/>
+      <w:r>
+        <w:t xml:space="preserve"> </w:t>
+      </w:r>
+      <w:proofErr w:type="spellStart"/>
+      <w:r>
+        <w:t>posuere</w:t>
+      </w:r>
+      <w:proofErr w:type="spellEnd"/>
+      <w:r>
+        <w:t xml:space="preserve"> a ipsum </w:t>
+      </w:r>
+      <w:proofErr w:type="spellStart"/>
+      <w:r>
+        <w:t>ut</w:t>
+      </w:r>
+      <w:proofErr w:type="spellEnd"/>
+      <w:r>
+        <w:t xml:space="preserve"> </w:t>
+      </w:r>
+      <w:proofErr w:type="spellStart"/>
+      <w:r>
+        <w:t>condimentum</w:t>
+      </w:r>
+      <w:proofErr w:type="spellEnd"/>
+      <w:r>
+        <w:t xml:space="preserve">. Vestibulum </w:t>
+      </w:r>
+      <w:proofErr w:type="spellStart"/>
+      <w:r>
+        <w:t>scelerisque</w:t>
+      </w:r>
+      <w:proofErr w:type="spellEnd"/>
+      <w:r>
+        <w:t xml:space="preserve"> </w:t>
+      </w:r>
+      <w:proofErr w:type="spellStart"/>
+      <w:r>
+        <w:t>tortor</w:t>
+      </w:r>
+      <w:proofErr w:type="spellEnd"/>
+      <w:r>
+        <w:t xml:space="preserve"> in fermentum </w:t>
+      </w:r>
+      <w:proofErr w:type="spellStart"/>
+      <w:r>
+        <w:t>tristique</w:t>
+      </w:r>
+      <w:proofErr w:type="spellEnd"/>
+      <w:r>
+        <w:t xml:space="preserve">. Sed </w:t>
+      </w:r>
+      <w:proofErr w:type="spellStart"/>
+      <w:r>
+        <w:t>scelerisque</w:t>
+      </w:r>
+      <w:proofErr w:type="spellEnd"/>
+      <w:r>
+        <w:t xml:space="preserve"> </w:t>
+      </w:r>
+      <w:proofErr w:type="spellStart"/>
+      <w:r>
+        <w:t>tellus</w:t>
+      </w:r>
+      <w:proofErr w:type="spellEnd"/>
+      <w:r>
+        <w:t xml:space="preserve"> </w:t>
+      </w:r>
+      <w:proofErr w:type="spellStart"/>
+      <w:r>
+        <w:t>hendrerit</w:t>
+      </w:r>
+      <w:proofErr w:type="spellEnd"/>
+      <w:r>
+        <w:t xml:space="preserve">, </w:t>
+      </w:r>
+      <w:proofErr w:type="spellStart"/>
+      <w:r>
+        <w:t>venenatis</w:t>
+      </w:r>
+      <w:proofErr w:type="spellEnd"/>
+      <w:r>
+        <w:t xml:space="preserve"> </w:t>
+      </w:r>
+      <w:proofErr w:type="spellStart"/>
+      <w:r>
+        <w:t>erat</w:t>
+      </w:r>
+      <w:proofErr w:type="spellEnd"/>
+      <w:r>
+        <w:t xml:space="preserve"> </w:t>
+      </w:r>
+      <w:proofErr w:type="spellStart"/>
+      <w:r>
+        <w:t>ut</w:t>
+      </w:r>
+      <w:proofErr w:type="spellEnd"/>
+      <w:r>
+        <w:t>, cursus magna. </w:t>
+      </w:r>
+    </w:p>
+    <w:p>
+      <w:pPr>
+        <w:numPr>
+          <w:ilvl w:val="0"/>
+          <w:numId w:val="1"/>
+        </w:numPr>
+      </w:pPr>
+      <w:r>
+        <w:t>Apple</w:t>
+      </w:r>
+    </w:p>
+    <w:p>
+      <w:pPr>
+        <w:numPr>
+          <w:ilvl w:val="0"/>
+          <w:numId w:val="1"/>
+        </w:numPr>
+      </w:pPr>
+      <w:r>
+        <w:t>Banana</w:t>
+      </w:r>
+    </w:p>
+    <w:p>
+      <w:pPr>
+        <w:numPr>
+          <w:ilvl w:val="0"/>
+          <w:numId w:val="1"/>
+        </w:numPr>
+      </w:pPr>
+      <w:r>
+        <w:t>Cherry</w:t>
+      </w:r>
+    </w:p>
+    <w:p>
+      <w:pPr>
+        <w:numPr>
+          <w:ilvl w:val="0"/>
+          <w:numId w:val="2"/>
+        </w:numPr>
+      </w:pPr>
+      <w:r>
+        <w:t>Antelope</w:t>
+      </w:r>
+    </w:p>
+    <w:p>
+      <w:pPr>
+        <w:numPr>
+          <w:ilvl w:val="0"/>
+          <w:numId w:val="2"/>
+        </w:numPr>
+      </w:pPr>
+      <w:r>
+        <w:t>Bear</w:t>
+      </w:r>
+    </w:p>
+    <w:p>
+      <w:pPr>
+        <w:numPr>
+          <w:ilvl w:val="0"/>
+          <w:numId w:val="2"/>
+        </w:numPr>
+      </w:pPr>
+      <w:r>
+        <w:t>Camel</w:t>
+      </w:r>
+    </w:p>
+    <w:p/>
+    <w:p>
+      <w:pPr>
+        <w:pStyle w:val="BlockQuote"/>
+      </w:pPr>
+      <w:r>
+        <w:t>Block</w:t>
+      </w:r>
+      <w:r>
+        <w:t xml:space="preserve"> </w:t>
+      </w:r>
+    </w:p>
+    <w:p/>
+    <w:p>
       <w:pPr>
         <w:pStyle w:val="SourceCode"/>
       </w:pPr>
       <w:r>
         <w:rPr>
-          <w:rStyle w:val="VerbatimChar"/>
+          <w:rFonts w:eastAsia="Times New Roman" w:cstheme="minorHAnsi"/>
+          <w:sz w:val="16"/>
+          <w:szCs w:val="20"/>
+          <w:lang w:val="en-GB"/>
         </w:rPr>
-        <w:t>CODE</w:t>
+        <w:t>Source Code</w:t>
       </w:r>
     </w:p>
+    <w:p/>
     <w:tbl>
       <w:tblPr>
         <w:tblStyle w:val="Table"/>
         <w:tblW w:w="0" w:type="auto"/>
-        <w:jc w:val="center"/>
-        <w:tblBorders>
-          <w:top w:val="single" w:sz="4" w:space="0" w:color="auto"/>
-          <w:left w:val="single" w:sz="4" w:space="0" w:color="auto"/>
-          <w:bottom w:val="single" w:sz="4" w:space="0" w:color="auto"/>
-          <w:right w:val="single" w:sz="4" w:space="0" w:color="auto"/>
-          <w:insideH w:val="single" w:sz="4" w:space="0" w:color="auto"/>
-          <w:insideV w:val="single" w:sz="4" w:space="0" w:color="auto"/>
-        </w:tblBorders>
-        <w:tblLook w:val="0020" w:firstRow="1" w:lastRow="0" w:firstColumn="0" w:lastColumn="0" w:noHBand="0" w:noVBand="0"/>
+        <w:tblLook w:val="04A0" w:firstRow="1" w:lastRow="0" w:firstColumn="1" w:lastColumn="0" w:noHBand="0" w:noVBand="1"/>
       </w:tblPr>
       <w:tblGrid>
-        <w:gridCol w:w="720"/>
-        <w:gridCol w:w="720"/>
+        <w:gridCol w:w="2754"/>
+        <w:gridCol w:w="2754"/>
+        <w:gridCol w:w="2754"/>
+        <w:gridCol w:w="2754"/>
       </w:tblGrid>
       <w:tr>
         <w:trPr>
-          <w:tblHeader/>
-          <w:jc w:val="center"/>
+          <w:cnfStyle w:val="100000000000" w:firstRow="1" w:lastRow="0" w:firstColumn="0" w:lastColumn="0" w:oddVBand="0" w:evenVBand="0" w:oddHBand="0" w:evenHBand="0" w:firstRowFirstColumn="0" w:firstRowLastColumn="0" w:lastRowFirstColumn="0" w:lastRowLastColumn="0"/>
         </w:trPr>
         <w:tc>
           <w:tcPr>
-            <w:tcW w:w="0" w:type="auto"/>
-            <w:vAlign w:val="center"/>
+            <w:cnfStyle w:val="001000000000" w:firstRow="0" w:lastRow="0" w:firstColumn="1" w:lastColumn="0" w:oddVBand="0" w:evenVBand="0" w:oddHBand="0" w:evenHBand="0" w:firstRowFirstColumn="0" w:firstRowLastColumn="0" w:lastRowFirstColumn="0" w:lastRowLastColumn="0"/>
+            <w:tcW w:w="2754" w:type="dxa"/>
           </w:tcPr>
           <w:p>
-            <w:pPr>
-              <w:pStyle w:val="Compact"/>
-            </w:pPr>
             <w:r>
-              <w:t>TABLE</w:t>
+              <w:t>Table Style: Table</w:t>
             </w:r>
           </w:p>
         </w:tc>
         <w:tc>
           <w:tcPr>
-            <w:tcW w:w="0" w:type="auto"/>
-            <w:vAlign w:val="center"/>
+            <w:tcW w:w="2754" w:type="dxa"/>
           </w:tcPr>
           <w:p>
             <w:pPr>
-              <w:pStyle w:val="Compact"/>
+              <w:cnfStyle w:val="100000000000" w:firstRow="1" w:lastRow="0" w:firstColumn="0" w:lastColumn="0" w:oddVBand="0" w:evenVBand="0" w:oddHBand="0" w:evenHBand="0" w:firstRowFirstColumn="0" w:firstRowLastColumn="0" w:lastRowFirstColumn="0" w:lastRowLastColumn="0"/>
             </w:pPr>
-            <w:r>
-              <w:t>TABLE</w:t>
-            </w:r>
+          </w:p>
+        </w:tc>
+        <w:tc>
+          <w:tcPr>
+            <w:tcW w:w="2754" w:type="dxa"/>
+          </w:tcPr>
+          <w:p>
+            <w:pPr>
+              <w:cnfStyle w:val="100000000000" w:firstRow="1" w:lastRow="0" w:firstColumn="0" w:lastColumn="0" w:oddVBand="0" w:evenVBand="0" w:oddHBand="0" w:evenHBand="0" w:firstRowFirstColumn="0" w:firstRowLastColumn="0" w:lastRowFirstColumn="0" w:lastRowLastColumn="0"/>
+            </w:pPr>
+          </w:p>
+        </w:tc>
+        <w:tc>
+          <w:tcPr>
+            <w:tcW w:w="2754" w:type="dxa"/>
+          </w:tcPr>
+          <w:p>
+            <w:pPr>
+              <w:cnfStyle w:val="100000000000" w:firstRow="1" w:lastRow="0" w:firstColumn="0" w:lastColumn="0" w:oddVBand="0" w:evenVBand="0" w:oddHBand="0" w:evenHBand="0" w:firstRowFirstColumn="0" w:firstRowLastColumn="0" w:lastRowFirstColumn="0" w:lastRowLastColumn="0"/>
+            </w:pPr>
           </w:p>
         </w:tc>
       </w:tr>
       <w:tr>
         <w:trPr>
-          <w:jc w:val="center"/>
+          <w:cnfStyle w:val="000000100000" w:firstRow="0" w:lastRow="0" w:firstColumn="0" w:lastColumn="0" w:oddVBand="0" w:evenVBand="0" w:oddHBand="1" w:evenHBand="0" w:firstRowFirstColumn="0" w:firstRowLastColumn="0" w:lastRowFirstColumn="0" w:lastRowLastColumn="0"/>
         </w:trPr>
         <w:tc>
           <w:tcPr>
-            <w:tcW w:w="0" w:type="auto"/>
-            <w:vAlign w:val="center"/>
+            <w:cnfStyle w:val="001000000000" w:firstRow="0" w:lastRow="0" w:firstColumn="1" w:lastColumn="0" w:oddVBand="0" w:evenVBand="0" w:oddHBand="0" w:evenHBand="0" w:firstRowFirstColumn="0" w:firstRowLastColumn="0" w:lastRowFirstColumn="0" w:lastRowLastColumn="0"/>
+            <w:tcW w:w="2754" w:type="dxa"/>
+          </w:tcPr>
+          <w:p/>
+        </w:tc>
+        <w:tc>
+          <w:tcPr>
+            <w:tcW w:w="2754" w:type="dxa"/>
           </w:tcPr>
           <w:p>
             <w:pPr>
-              <w:pStyle w:val="Compact"/>
+              <w:cnfStyle w:val="000000100000" w:firstRow="0" w:lastRow="0" w:firstColumn="0" w:lastColumn="0" w:oddVBand="0" w:evenVBand="0" w:oddHBand="1" w:evenHBand="0" w:firstRowFirstColumn="0" w:firstRowLastColumn="0" w:lastRowFirstColumn="0" w:lastRowLastColumn="0"/>
             </w:pPr>
-            <w:r>
-              <w:t>TABLE</w:t>
-            </w:r>
           </w:p>
         </w:tc>
         <w:tc>
           <w:tcPr>
-            <w:tcW w:w="0" w:type="auto"/>
-            <w:vAlign w:val="center"/>
+            <w:tcW w:w="2754" w:type="dxa"/>
           </w:tcPr>
           <w:p>
             <w:pPr>
-              <w:pStyle w:val="Compact"/>
+              <w:cnfStyle w:val="000000100000" w:firstRow="0" w:lastRow="0" w:firstColumn="0" w:lastColumn="0" w:oddVBand="0" w:evenVBand="0" w:oddHBand="1" w:evenHBand="0" w:firstRowFirstColumn="0" w:firstRowLastColumn="0" w:lastRowFirstColumn="0" w:lastRowLastColumn="0"/>
             </w:pPr>
-            <w:r>
-              <w:t>TABLE</w:t>
-            </w:r>
+          </w:p>
+        </w:tc>
+        <w:tc>
+          <w:tcPr>
+            <w:tcW w:w="2754" w:type="dxa"/>
+          </w:tcPr>
+          <w:p>
+            <w:pPr>
+              <w:cnfStyle w:val="000000100000" w:firstRow="0" w:lastRow="0" w:firstColumn="0" w:lastColumn="0" w:oddVBand="0" w:evenVBand="0" w:oddHBand="1" w:evenHBand="0" w:firstRowFirstColumn="0" w:firstRowLastColumn="0" w:lastRowFirstColumn="0" w:lastRowLastColumn="0"/>
+            </w:pPr>
           </w:p>
         </w:tc>
       </w:tr>
-      <w:bookmarkEnd w:id="0"/>
-      <w:bookmarkEnd w:id="1"/>
-      <w:bookmarkEnd w:id="2"/>
-      <w:bookmarkEnd w:id="3"/>
+      <w:tr>
+        <w:tc>
+          <w:tcPr>
+            <w:cnfStyle w:val="001000000000" w:firstRow="0" w:lastRow="0" w:firstColumn="1" w:lastColumn="0" w:oddVBand="0" w:evenVBand="0" w:oddHBand="0" w:evenHBand="0" w:firstRowFirstColumn="0" w:firstRowLastColumn="0" w:lastRowFirstColumn="0" w:lastRowLastColumn="0"/>
+            <w:tcW w:w="2754" w:type="dxa"/>
+          </w:tcPr>
+          <w:p/>
+        </w:tc>
+        <w:tc>
+          <w:tcPr>
+            <w:tcW w:w="2754" w:type="dxa"/>
+          </w:tcPr>
+          <w:p>
+            <w:pPr>
+              <w:cnfStyle w:val="000000000000" w:firstRow="0" w:lastRow="0" w:firstColumn="0" w:lastColumn="0" w:oddVBand="0" w:evenVBand="0" w:oddHBand="0" w:evenHBand="0" w:firstRowFirstColumn="0" w:firstRowLastColumn="0" w:lastRowFirstColumn="0" w:lastRowLastColumn="0"/>
+            </w:pPr>
+          </w:p>
+        </w:tc>
+        <w:tc>
+          <w:tcPr>
+            <w:tcW w:w="2754" w:type="dxa"/>
+          </w:tcPr>
+          <w:p>
+            <w:pPr>
+              <w:cnfStyle w:val="000000000000" w:firstRow="0" w:lastRow="0" w:firstColumn="0" w:lastColumn="0" w:oddVBand="0" w:evenVBand="0" w:oddHBand="0" w:evenHBand="0" w:firstRowFirstColumn="0" w:firstRowLastColumn="0" w:lastRowFirstColumn="0" w:lastRowLastColumn="0"/>
+            </w:pPr>
+          </w:p>
+        </w:tc>
+        <w:tc>
+          <w:tcPr>
+            <w:tcW w:w="2754" w:type="dxa"/>
+          </w:tcPr>
+          <w:p>
+            <w:pPr>
+              <w:cnfStyle w:val="000000000000" w:firstRow="0" w:lastRow="0" w:firstColumn="0" w:lastColumn="0" w:oddVBand="0" w:evenVBand="0" w:oddHBand="0" w:evenHBand="0" w:firstRowFirstColumn="0" w:firstRowLastColumn="0" w:lastRowFirstColumn="0" w:lastRowLastColumn="0"/>
+            </w:pPr>
+          </w:p>
+        </w:tc>
+      </w:tr>
+      <w:tr>
+        <w:trPr>
+          <w:cnfStyle w:val="000000100000" w:firstRow="0" w:lastRow="0" w:firstColumn="0" w:lastColumn="0" w:oddVBand="0" w:evenVBand="0" w:oddHBand="1" w:evenHBand="0" w:firstRowFirstColumn="0" w:firstRowLastColumn="0" w:lastRowFirstColumn="0" w:lastRowLastColumn="0"/>
+        </w:trPr>
+        <w:tc>
+          <w:tcPr>
+            <w:cnfStyle w:val="001000000000" w:firstRow="0" w:lastRow="0" w:firstColumn="1" w:lastColumn="0" w:oddVBand="0" w:evenVBand="0" w:oddHBand="0" w:evenHBand="0" w:firstRowFirstColumn="0" w:firstRowLastColumn="0" w:lastRowFirstColumn="0" w:lastRowLastColumn="0"/>
+            <w:tcW w:w="2754" w:type="dxa"/>
+          </w:tcPr>
+          <w:p/>
+        </w:tc>
+        <w:tc>
+          <w:tcPr>
+            <w:tcW w:w="2754" w:type="dxa"/>
+          </w:tcPr>
+          <w:p>
+            <w:pPr>
+              <w:cnfStyle w:val="000000100000" w:firstRow="0" w:lastRow="0" w:firstColumn="0" w:lastColumn="0" w:oddVBand="0" w:evenVBand="0" w:oddHBand="1" w:evenHBand="0" w:firstRowFirstColumn="0" w:firstRowLastColumn="0" w:lastRowFirstColumn="0" w:lastRowLastColumn="0"/>
+            </w:pPr>
+          </w:p>
+        </w:tc>
+        <w:tc>
+          <w:tcPr>
+            <w:tcW w:w="2754" w:type="dxa"/>
+          </w:tcPr>
+          <w:p>
+            <w:pPr>
+              <w:cnfStyle w:val="000000100000" w:firstRow="0" w:lastRow="0" w:firstColumn="0" w:lastColumn="0" w:oddVBand="0" w:evenVBand="0" w:oddHBand="1" w:evenHBand="0" w:firstRowFirstColumn="0" w:firstRowLastColumn="0" w:lastRowFirstColumn="0" w:lastRowLastColumn="0"/>
+            </w:pPr>
+          </w:p>
+        </w:tc>
+        <w:tc>
+          <w:tcPr>
+            <w:tcW w:w="2754" w:type="dxa"/>
+          </w:tcPr>
+          <w:p>
+            <w:pPr>
+              <w:cnfStyle w:val="000000100000" w:firstRow="0" w:lastRow="0" w:firstColumn="0" w:lastColumn="0" w:oddVBand="0" w:evenVBand="0" w:oddHBand="1" w:evenHBand="0" w:firstRowFirstColumn="0" w:firstRowLastColumn="0" w:lastRowFirstColumn="0" w:lastRowLastColumn="0"/>
+            </w:pPr>
+          </w:p>
+        </w:tc>
+      </w:tr>
+      <w:tr>
+        <w:tc>
+          <w:tcPr>
+            <w:cnfStyle w:val="001000000000" w:firstRow="0" w:lastRow="0" w:firstColumn="1" w:lastColumn="0" w:oddVBand="0" w:evenVBand="0" w:oddHBand="0" w:evenHBand="0" w:firstRowFirstColumn="0" w:firstRowLastColumn="0" w:lastRowFirstColumn="0" w:lastRowLastColumn="0"/>
+            <w:tcW w:w="2754" w:type="dxa"/>
+          </w:tcPr>
+          <w:p/>
+        </w:tc>
+        <w:tc>
+          <w:tcPr>
+            <w:tcW w:w="2754" w:type="dxa"/>
+          </w:tcPr>
+          <w:p>
+            <w:pPr>
+              <w:cnfStyle w:val="000000000000" w:firstRow="0" w:lastRow="0" w:firstColumn="0" w:lastColumn="0" w:oddVBand="0" w:evenVBand="0" w:oddHBand="0" w:evenHBand="0" w:firstRowFirstColumn="0" w:firstRowLastColumn="0" w:lastRowFirstColumn="0" w:lastRowLastColumn="0"/>
+            </w:pPr>
+          </w:p>
+        </w:tc>
+        <w:tc>
+          <w:tcPr>
+            <w:tcW w:w="2754" w:type="dxa"/>
+          </w:tcPr>
+          <w:p>
+            <w:pPr>
+              <w:cnfStyle w:val="000000000000" w:firstRow="0" w:lastRow="0" w:firstColumn="0" w:lastColumn="0" w:oddVBand="0" w:evenVBand="0" w:oddHBand="0" w:evenHBand="0" w:firstRowFirstColumn="0" w:firstRowLastColumn="0" w:lastRowFirstColumn="0" w:lastRowLastColumn="0"/>
+            </w:pPr>
+          </w:p>
+        </w:tc>
+        <w:tc>
+          <w:tcPr>
+            <w:tcW w:w="2754" w:type="dxa"/>
+          </w:tcPr>
+          <w:p>
+            <w:pPr>
+              <w:cnfStyle w:val="000000000000" w:firstRow="0" w:lastRow="0" w:firstColumn="0" w:lastColumn="0" w:oddVBand="0" w:evenVBand="0" w:oddHBand="0" w:evenHBand="0" w:firstRowFirstColumn="0" w:firstRowLastColumn="0" w:lastRowFirstColumn="0" w:lastRowLastColumn="0"/>
+            </w:pPr>
+          </w:p>
+        </w:tc>
+      </w:tr>
     </w:tbl>
     <w:p/>
     <w:sectPr>
       <w:pgSz w:w="12240" w:h="15840"/>
-      <w:pgMar w:top="1440" w:right="1440" w:bottom="1440" w:left="1440" w:header="720" w:footer="720" w:gutter="0"/>
+      <w:pgMar w:top="720" w:right="720" w:bottom="720" w:left="720" w:header="0" w:footer="0" w:gutter="0"/>
       <w:cols w:space="720"/>
+      <w:formProt w:val="0"/>
+      <w:docGrid w:linePitch="326" w:charSpace="-6145"/>
     </w:sectPr>
   </w:body>
 </w:document>
@@ -174,7 +610,7 @@
   <w:endnote w:type="separator" w:id="-1">
     <w:p>
       <w:pPr>
-        <w:spacing w:after="0"/>
+        <w:spacing w:before="0" w:after="0"/>
       </w:pPr>
       <w:r>
         <w:separator/>
@@ -184,7 +620,7 @@
   <w:endnote w:type="continuationSeparator" w:id="0">
     <w:p>
       <w:pPr>
-        <w:spacing w:after="0"/>
+        <w:spacing w:before="0" w:after="0"/>
       </w:pPr>
       <w:r>
         <w:continuationSeparator/>
@@ -198,6 +634,9 @@
 <w:footnotes xmlns:wpc="http://schemas.microsoft.com/office/word/2010/wordprocessingCanvas" xmlns:cx="http://schemas.microsoft.com/office/drawing/2014/chartex" xmlns:cx1="http://schemas.microsoft.com/office/drawing/2015/9/8/chartex" xmlns:cx2="http://schemas.microsoft.com/office/drawing/2015/10/21/chartex" xmlns:cx3="http://schemas.microsoft.com/office/drawing/2016/5/9/chartex" xmlns:cx4="http://schemas.microsoft.com/office/drawing/2016/5/10/chartex" xmlns:cx5="http://schemas.microsoft.com/office/drawing/2016/5/11/chartex" xmlns:cx6="http://schemas.microsoft.com/office/drawing/2016/5/12/chartex" xmlns:cx7="http://schemas.microsoft.com/office/drawing/2016/5/13/chartex" xmlns:cx8="http://schemas.microsoft.com/office/drawing/2016/5/14/chartex" xmlns:mc="http://schemas.openxmlformats.org/markup-compatibility/2006" xmlns:aink="http://schemas.microsoft.com/office/drawing/2016/ink" xmlns:am3d="http://schemas.microsoft.com/office/drawing/2017/model3d" xmlns:o="urn:schemas-microsoft-com:office:office" xmlns:oel="http://schemas.microsoft.com/office/2019/extlst" xmlns:r="http://schemas.openxmlformats.org/officeDocument/2006/relationships" xmlns:m="http://schemas.openxmlformats.org/officeDocument/2006/math" xmlns:v="urn:schemas-microsoft-com:vml" xmlns:wp14="http://schemas.microsoft.com/office/word/2010/wordprocessingDrawing" xmlns:wp="http://schemas.openxmlformats.org/drawingml/2006/wordprocessingDrawing" xmlns:w10="urn:schemas-microsoft-com:office:word" xmlns:w="http://schemas.openxmlformats.org/wordprocessingml/2006/main" xmlns:w14="http://schemas.microsoft.com/office/word/2010/wordml" xmlns:w15="http://schemas.microsoft.com/office/word/2012/wordml" xmlns:w16cex="http://schemas.microsoft.com/office/word/2018/wordml/cex" xmlns:w16cid="http://schemas.microsoft.com/office/word/2016/wordml/cid" xmlns:w16="http://schemas.microsoft.com/office/word/2018/wordml" xmlns:w16sdtdh="http://schemas.microsoft.com/office/word/2020/wordml/sdtdatahash" xmlns:w16se="http://schemas.microsoft.com/office/word/2015/wordml/symex" xmlns:wpg="http://schemas.microsoft.com/office/word/2010/wordprocessingGroup" xmlns:wpi="http://schemas.microsoft.com/office/word/2010/wordprocessingInk" xmlns:wne="http://schemas.microsoft.com/office/word/2006/wordml" xmlns:wps="http://schemas.microsoft.com/office/word/2010/wordprocessingShape" mc:Ignorable="w14 w15 w16se w16cid w16 w16cex w16sdtdh wp14">
   <w:footnote w:type="separator" w:id="-1">
     <w:p>
+      <w:pPr>
+        <w:spacing w:before="0" w:after="0"/>
+      </w:pPr>
       <w:r>
         <w:separator/>
       </w:r>
@@ -205,6 +644,9 @@
   </w:footnote>
   <w:footnote w:type="continuationSeparator" w:id="0">
     <w:p>
+      <w:pPr>
+        <w:spacing w:before="0" w:after="0"/>
+      </w:pPr>
       <w:r>
         <w:continuationSeparator/>
       </w:r>
@@ -216,190 +658,531 @@
 <file path=word/numbering.xml><?xml version="1.0" encoding="utf-8"?>
 <w:numbering xmlns:wpc="http://schemas.microsoft.com/office/word/2010/wordprocessingCanvas" xmlns:cx="http://schemas.microsoft.com/office/drawing/2014/chartex" xmlns:cx1="http://schemas.microsoft.com/office/drawing/2015/9/8/chartex" xmlns:cx2="http://schemas.microsoft.com/office/drawing/2015/10/21/chartex" xmlns:cx3="http://schemas.microsoft.com/office/drawing/2016/5/9/chartex" xmlns:cx4="http://schemas.microsoft.com/office/drawing/2016/5/10/chartex" xmlns:cx5="http://schemas.microsoft.com/office/drawing/2016/5/11/chartex" xmlns:cx6="http://schemas.microsoft.com/office/drawing/2016/5/12/chartex" xmlns:cx7="http://schemas.microsoft.com/office/drawing/2016/5/13/chartex" xmlns:cx8="http://schemas.microsoft.com/office/drawing/2016/5/14/chartex" xmlns:mc="http://schemas.openxmlformats.org/markup-compatibility/2006" xmlns:aink="http://schemas.microsoft.com/office/drawing/2016/ink" xmlns:am3d="http://schemas.microsoft.com/office/drawing/2017/model3d" xmlns:o="urn:schemas-microsoft-com:office:office" xmlns:oel="http://schemas.microsoft.com/office/2019/extlst" xmlns:r="http://schemas.openxmlformats.org/officeDocument/2006/relationships" xmlns:m="http://schemas.openxmlformats.org/officeDocument/2006/math" xmlns:v="urn:schemas-microsoft-com:vml" xmlns:wp14="http://schemas.microsoft.com/office/word/2010/wordprocessingDrawing" xmlns:wp="http://schemas.openxmlformats.org/drawingml/2006/wordprocessingDrawing" xmlns:w10="urn:schemas-microsoft-com:office:word" xmlns:w="http://schemas.openxmlformats.org/wordprocessingml/2006/main" xmlns:w14="http://schemas.microsoft.com/office/word/2010/wordml" xmlns:w15="http://schemas.microsoft.com/office/word/2012/wordml" xmlns:w16cex="http://schemas.microsoft.com/office/word/2018/wordml/cex" xmlns:w16cid="http://schemas.microsoft.com/office/word/2016/wordml/cid" xmlns:w16="http://schemas.microsoft.com/office/word/2018/wordml" xmlns:w16sdtdh="http://schemas.microsoft.com/office/word/2020/wordml/sdtdatahash" xmlns:w16se="http://schemas.microsoft.com/office/word/2015/wordml/symex" xmlns:wpg="http://schemas.microsoft.com/office/word/2010/wordprocessingGroup" xmlns:wpi="http://schemas.microsoft.com/office/word/2010/wordprocessingInk" xmlns:wne="http://schemas.microsoft.com/office/word/2006/wordml" xmlns:wps="http://schemas.microsoft.com/office/word/2010/wordprocessingShape" mc:Ignorable="w14 w15 w16se w16cid w16 w16cex w16sdtdh wp14">
   <w:abstractNum w:abstractNumId="0" w15:restartNumberingAfterBreak="0">
-    <w:nsid w:val="0000A990"/>
-    <w:multiLevelType w:val="multilevel"/>
-    <w:tmpl w:val="9AD6A042"/>
+    <w:nsid w:val="FFFFFF80"/>
+    <w:multiLevelType w:val="singleLevel"/>
+    <w:tmpl w:val="03ECBB78"/>
     <w:lvl w:ilvl="0">
+      <w:start w:val="1"/>
       <w:numFmt w:val="bullet"/>
-      <w:lvlText w:val=" "/>
+      <w:lvlText w:val=""/>
       <w:lvlJc w:val="left"/>
       <w:pPr>
-        <w:ind w:left="720" w:hanging="480"/>
-      </w:pPr>
-    </w:lvl>
-    <w:lvl w:ilvl="1">
-      <w:numFmt w:val="bullet"/>
-      <w:lvlText w:val=" "/>
-      <w:lvlJc w:val="left"/>
-      <w:pPr>
-        <w:ind w:left="1440" w:hanging="480"/>
-      </w:pPr>
-    </w:lvl>
-    <w:lvl w:ilvl="2">
-      <w:numFmt w:val="bullet"/>
-      <w:lvlText w:val=" "/>
-      <w:lvlJc w:val="left"/>
-      <w:pPr>
-        <w:ind w:left="2160" w:hanging="480"/>
-      </w:pPr>
-    </w:lvl>
-    <w:lvl w:ilvl="3">
-      <w:numFmt w:val="bullet"/>
-      <w:lvlText w:val=" "/>
-      <w:lvlJc w:val="left"/>
-      <w:pPr>
-        <w:ind w:left="2880" w:hanging="480"/>
-      </w:pPr>
-    </w:lvl>
-    <w:lvl w:ilvl="4">
-      <w:numFmt w:val="bullet"/>
-      <w:lvlText w:val=" "/>
-      <w:lvlJc w:val="left"/>
-      <w:pPr>
-        <w:ind w:left="3600" w:hanging="480"/>
-      </w:pPr>
-    </w:lvl>
-    <w:lvl w:ilvl="5">
-      <w:numFmt w:val="bullet"/>
-      <w:lvlText w:val=" "/>
-      <w:lvlJc w:val="left"/>
-      <w:pPr>
-        <w:ind w:left="4320" w:hanging="480"/>
-      </w:pPr>
-    </w:lvl>
-    <w:lvl w:ilvl="6">
-      <w:numFmt w:val="bullet"/>
-      <w:lvlText w:val=" "/>
-      <w:lvlJc w:val="left"/>
-      <w:pPr>
-        <w:ind w:left="5040" w:hanging="480"/>
-      </w:pPr>
-    </w:lvl>
-    <w:lvl w:ilvl="7">
-      <w:numFmt w:val="bullet"/>
-      <w:lvlText w:val=" "/>
-      <w:lvlJc w:val="left"/>
-      <w:pPr>
-        <w:ind w:left="5760" w:hanging="480"/>
-      </w:pPr>
-    </w:lvl>
-    <w:lvl w:ilvl="8">
-      <w:numFmt w:val="bullet"/>
-      <w:lvlText w:val=" "/>
-      <w:lvlJc w:val="left"/>
-      <w:pPr>
-        <w:ind w:left="6480" w:hanging="480"/>
-      </w:pPr>
+        <w:tabs>
+          <w:tab w:val="num" w:pos="1492"/>
+        </w:tabs>
+        <w:ind w:left="1492" w:hanging="360"/>
+      </w:pPr>
+      <w:rPr>
+        <w:rFonts w:ascii="Symbol" w:hAnsi="Symbol" w:hint="default"/>
+      </w:rPr>
     </w:lvl>
   </w:abstractNum>
   <w:abstractNum w:abstractNumId="1" w15:restartNumberingAfterBreak="0">
-    <w:nsid w:val="2C1AE401"/>
+    <w:nsid w:val="FFFFFF81"/>
+    <w:multiLevelType w:val="singleLevel"/>
+    <w:tmpl w:val="BE46FF62"/>
+    <w:lvl w:ilvl="0">
+      <w:start w:val="1"/>
+      <w:numFmt w:val="bullet"/>
+      <w:lvlText w:val=""/>
+      <w:lvlJc w:val="left"/>
+      <w:pPr>
+        <w:tabs>
+          <w:tab w:val="num" w:pos="1209"/>
+        </w:tabs>
+        <w:ind w:left="1209" w:hanging="360"/>
+      </w:pPr>
+      <w:rPr>
+        <w:rFonts w:ascii="Symbol" w:hAnsi="Symbol" w:hint="default"/>
+      </w:rPr>
+    </w:lvl>
+  </w:abstractNum>
+  <w:abstractNum w:abstractNumId="2" w15:restartNumberingAfterBreak="0">
+    <w:nsid w:val="22571C3C"/>
     <w:multiLevelType w:val="multilevel"/>
-    <w:tmpl w:val="8E642A88"/>
+    <w:tmpl w:val="AC7801A0"/>
     <w:lvl w:ilvl="0">
-      <w:numFmt w:val="bullet"/>
-      <w:lvlText w:val=" "/>
-      <w:lvlJc w:val="left"/>
-      <w:pPr>
-        <w:tabs>
-          <w:tab w:val="num" w:pos="0"/>
-        </w:tabs>
-        <w:ind w:left="480" w:hanging="480"/>
-      </w:pPr>
-    </w:lvl>
-    <w:lvl w:ilvl="1">
-      <w:numFmt w:val="bullet"/>
-      <w:lvlText w:val=" "/>
+      <w:start w:val="1"/>
+      <w:numFmt w:val="decimal"/>
+      <w:lvlText w:val="%1."/>
       <w:lvlJc w:val="left"/>
       <w:pPr>
         <w:tabs>
           <w:tab w:val="num" w:pos="720"/>
         </w:tabs>
-        <w:ind w:left="1200" w:hanging="480"/>
+        <w:ind w:left="720" w:hanging="360"/>
+      </w:pPr>
+    </w:lvl>
+    <w:lvl w:ilvl="1">
+      <w:start w:val="1"/>
+      <w:numFmt w:val="decimal"/>
+      <w:lvlText w:val="%2."/>
+      <w:lvlJc w:val="left"/>
+      <w:pPr>
+        <w:tabs>
+          <w:tab w:val="num" w:pos="1080"/>
+        </w:tabs>
+        <w:ind w:left="1080" w:hanging="360"/>
       </w:pPr>
     </w:lvl>
     <w:lvl w:ilvl="2">
-      <w:numFmt w:val="bullet"/>
-      <w:lvlText w:val=" "/>
+      <w:start w:val="1"/>
+      <w:numFmt w:val="decimal"/>
+      <w:lvlText w:val="%3."/>
       <w:lvlJc w:val="left"/>
       <w:pPr>
         <w:tabs>
           <w:tab w:val="num" w:pos="1440"/>
         </w:tabs>
-        <w:ind w:left="1920" w:hanging="480"/>
+        <w:ind w:left="1440" w:hanging="360"/>
       </w:pPr>
     </w:lvl>
     <w:lvl w:ilvl="3">
-      <w:numFmt w:val="bullet"/>
-      <w:lvlText w:val=" "/>
+      <w:start w:val="1"/>
+      <w:numFmt w:val="decimal"/>
+      <w:lvlText w:val="%4."/>
+      <w:lvlJc w:val="left"/>
+      <w:pPr>
+        <w:tabs>
+          <w:tab w:val="num" w:pos="1800"/>
+        </w:tabs>
+        <w:ind w:left="1800" w:hanging="360"/>
+      </w:pPr>
+    </w:lvl>
+    <w:lvl w:ilvl="4">
+      <w:start w:val="1"/>
+      <w:numFmt w:val="decimal"/>
+      <w:lvlText w:val="%5."/>
       <w:lvlJc w:val="left"/>
       <w:pPr>
         <w:tabs>
           <w:tab w:val="num" w:pos="2160"/>
         </w:tabs>
-        <w:ind w:left="2640" w:hanging="480"/>
+        <w:ind w:left="2160" w:hanging="360"/>
       </w:pPr>
     </w:lvl>
-    <w:lvl w:ilvl="4">
-      <w:numFmt w:val="bullet"/>
-      <w:lvlText w:val=" "/>
+    <w:lvl w:ilvl="5">
+      <w:start w:val="1"/>
+      <w:numFmt w:val="decimal"/>
+      <w:lvlText w:val="%6."/>
+      <w:lvlJc w:val="left"/>
+      <w:pPr>
+        <w:tabs>
+          <w:tab w:val="num" w:pos="2520"/>
+        </w:tabs>
+        <w:ind w:left="2520" w:hanging="360"/>
+      </w:pPr>
+    </w:lvl>
+    <w:lvl w:ilvl="6">
+      <w:start w:val="1"/>
+      <w:numFmt w:val="decimal"/>
+      <w:lvlText w:val="%7."/>
       <w:lvlJc w:val="left"/>
       <w:pPr>
         <w:tabs>
           <w:tab w:val="num" w:pos="2880"/>
         </w:tabs>
-        <w:ind w:left="3360" w:hanging="480"/>
+        <w:ind w:left="2880" w:hanging="360"/>
       </w:pPr>
     </w:lvl>
-    <w:lvl w:ilvl="5">
-      <w:numFmt w:val="bullet"/>
-      <w:lvlText w:val=" "/>
+    <w:lvl w:ilvl="7">
+      <w:start w:val="1"/>
+      <w:numFmt w:val="decimal"/>
+      <w:lvlText w:val="%8."/>
+      <w:lvlJc w:val="left"/>
+      <w:pPr>
+        <w:tabs>
+          <w:tab w:val="num" w:pos="3240"/>
+        </w:tabs>
+        <w:ind w:left="3240" w:hanging="360"/>
+      </w:pPr>
+    </w:lvl>
+    <w:lvl w:ilvl="8">
+      <w:start w:val="1"/>
+      <w:numFmt w:val="decimal"/>
+      <w:lvlText w:val="%9."/>
       <w:lvlJc w:val="left"/>
       <w:pPr>
         <w:tabs>
           <w:tab w:val="num" w:pos="3600"/>
         </w:tabs>
-        <w:ind w:left="4080" w:hanging="480"/>
+        <w:ind w:left="3600" w:hanging="360"/>
+      </w:pPr>
+    </w:lvl>
+  </w:abstractNum>
+  <w:abstractNum w:abstractNumId="3" w15:restartNumberingAfterBreak="0">
+    <w:nsid w:val="2C137E53"/>
+    <w:multiLevelType w:val="multilevel"/>
+    <w:tmpl w:val="08090025"/>
+    <w:lvl w:ilvl="0">
+      <w:start w:val="1"/>
+      <w:numFmt w:val="decimal"/>
+      <w:pStyle w:val="Heading1"/>
+      <w:lvlText w:val="%1"/>
+      <w:lvlJc w:val="left"/>
+      <w:pPr>
+        <w:ind w:left="432" w:hanging="432"/>
+      </w:pPr>
+    </w:lvl>
+    <w:lvl w:ilvl="1">
+      <w:start w:val="1"/>
+      <w:numFmt w:val="decimal"/>
+      <w:pStyle w:val="Heading2"/>
+      <w:lvlText w:val="%1.%2"/>
+      <w:lvlJc w:val="left"/>
+      <w:pPr>
+        <w:ind w:left="576" w:hanging="576"/>
+      </w:pPr>
+    </w:lvl>
+    <w:lvl w:ilvl="2">
+      <w:start w:val="1"/>
+      <w:numFmt w:val="decimal"/>
+      <w:pStyle w:val="Heading3"/>
+      <w:lvlText w:val="%1.%2.%3"/>
+      <w:lvlJc w:val="left"/>
+      <w:pPr>
+        <w:ind w:left="720" w:hanging="720"/>
+      </w:pPr>
+    </w:lvl>
+    <w:lvl w:ilvl="3">
+      <w:start w:val="1"/>
+      <w:numFmt w:val="decimal"/>
+      <w:pStyle w:val="Heading4"/>
+      <w:lvlText w:val="%1.%2.%3.%4"/>
+      <w:lvlJc w:val="left"/>
+      <w:pPr>
+        <w:ind w:left="864" w:hanging="864"/>
+      </w:pPr>
+    </w:lvl>
+    <w:lvl w:ilvl="4">
+      <w:start w:val="1"/>
+      <w:numFmt w:val="decimal"/>
+      <w:pStyle w:val="Heading5"/>
+      <w:lvlText w:val="%1.%2.%3.%4.%5"/>
+      <w:lvlJc w:val="left"/>
+      <w:pPr>
+        <w:ind w:left="1008" w:hanging="1008"/>
+      </w:pPr>
+    </w:lvl>
+    <w:lvl w:ilvl="5">
+      <w:start w:val="1"/>
+      <w:numFmt w:val="decimal"/>
+      <w:pStyle w:val="Heading6"/>
+      <w:lvlText w:val="%1.%2.%3.%4.%5.%6"/>
+      <w:lvlJc w:val="left"/>
+      <w:pPr>
+        <w:ind w:left="1152" w:hanging="1152"/>
       </w:pPr>
     </w:lvl>
     <w:lvl w:ilvl="6">
-      <w:numFmt w:val="bullet"/>
-      <w:lvlText w:val=" "/>
+      <w:start w:val="1"/>
+      <w:numFmt w:val="decimal"/>
+      <w:pStyle w:val="Heading7"/>
+      <w:lvlText w:val="%1.%2.%3.%4.%5.%6.%7"/>
       <w:lvlJc w:val="left"/>
       <w:pPr>
-        <w:tabs>
-          <w:tab w:val="num" w:pos="4320"/>
-        </w:tabs>
-        <w:ind w:left="4800" w:hanging="480"/>
+        <w:ind w:left="1296" w:hanging="1296"/>
       </w:pPr>
     </w:lvl>
     <w:lvl w:ilvl="7">
-      <w:numFmt w:val="bullet"/>
-      <w:lvlText w:val=" "/>
+      <w:start w:val="1"/>
+      <w:numFmt w:val="decimal"/>
+      <w:pStyle w:val="Heading8"/>
+      <w:lvlText w:val="%1.%2.%3.%4.%5.%6.%7.%8"/>
       <w:lvlJc w:val="left"/>
       <w:pPr>
-        <w:tabs>
-          <w:tab w:val="num" w:pos="5040"/>
-        </w:tabs>
-        <w:ind w:left="5520" w:hanging="480"/>
+        <w:ind w:left="1440" w:hanging="1440"/>
       </w:pPr>
     </w:lvl>
     <w:lvl w:ilvl="8">
-      <w:numFmt w:val="bullet"/>
-      <w:lvlText w:val=" "/>
+      <w:start w:val="1"/>
+      <w:numFmt w:val="decimal"/>
+      <w:pStyle w:val="Heading9"/>
+      <w:lvlText w:val="%1.%2.%3.%4.%5.%6.%7.%8.%9"/>
       <w:lvlJc w:val="left"/>
       <w:pPr>
-        <w:tabs>
-          <w:tab w:val="num" w:pos="5760"/>
-        </w:tabs>
-        <w:ind w:left="6240" w:hanging="480"/>
+        <w:ind w:left="1584" w:hanging="1584"/>
       </w:pPr>
     </w:lvl>
   </w:abstractNum>
-  <w:num w:numId="1" w16cid:durableId="2071078952">
+  <w:abstractNum w:abstractNumId="4" w15:restartNumberingAfterBreak="0">
+    <w:nsid w:val="57AB7216"/>
+    <w:multiLevelType w:val="multilevel"/>
+    <w:tmpl w:val="17F22516"/>
+    <w:lvl w:ilvl="0">
+      <w:start w:val="1"/>
+      <w:numFmt w:val="none"/>
+      <w:suff w:val="nothing"/>
+      <w:lvlText w:val=""/>
+      <w:lvlJc w:val="left"/>
+      <w:pPr>
+        <w:tabs>
+          <w:tab w:val="num" w:pos="432"/>
+        </w:tabs>
+        <w:ind w:left="432" w:hanging="432"/>
+      </w:pPr>
+    </w:lvl>
+    <w:lvl w:ilvl="1">
+      <w:start w:val="1"/>
+      <w:numFmt w:val="none"/>
+      <w:suff w:val="nothing"/>
+      <w:lvlText w:val=""/>
+      <w:lvlJc w:val="left"/>
+      <w:pPr>
+        <w:tabs>
+          <w:tab w:val="num" w:pos="576"/>
+        </w:tabs>
+        <w:ind w:left="576" w:hanging="576"/>
+      </w:pPr>
+    </w:lvl>
+    <w:lvl w:ilvl="2">
+      <w:start w:val="1"/>
+      <w:numFmt w:val="none"/>
+      <w:suff w:val="nothing"/>
+      <w:lvlText w:val=""/>
+      <w:lvlJc w:val="left"/>
+      <w:pPr>
+        <w:tabs>
+          <w:tab w:val="num" w:pos="720"/>
+        </w:tabs>
+        <w:ind w:left="720" w:hanging="720"/>
+      </w:pPr>
+    </w:lvl>
+    <w:lvl w:ilvl="3">
+      <w:start w:val="1"/>
+      <w:numFmt w:val="none"/>
+      <w:suff w:val="nothing"/>
+      <w:lvlText w:val=""/>
+      <w:lvlJc w:val="left"/>
+      <w:pPr>
+        <w:tabs>
+          <w:tab w:val="num" w:pos="864"/>
+        </w:tabs>
+        <w:ind w:left="864" w:hanging="864"/>
+      </w:pPr>
+    </w:lvl>
+    <w:lvl w:ilvl="4">
+      <w:start w:val="1"/>
+      <w:numFmt w:val="none"/>
+      <w:suff w:val="nothing"/>
+      <w:lvlText w:val=""/>
+      <w:lvlJc w:val="left"/>
+      <w:pPr>
+        <w:tabs>
+          <w:tab w:val="num" w:pos="1008"/>
+        </w:tabs>
+        <w:ind w:left="1008" w:hanging="1008"/>
+      </w:pPr>
+    </w:lvl>
+    <w:lvl w:ilvl="5">
+      <w:start w:val="1"/>
+      <w:numFmt w:val="none"/>
+      <w:suff w:val="nothing"/>
+      <w:lvlText w:val=""/>
+      <w:lvlJc w:val="left"/>
+      <w:pPr>
+        <w:tabs>
+          <w:tab w:val="num" w:pos="1152"/>
+        </w:tabs>
+        <w:ind w:left="1152" w:hanging="1152"/>
+      </w:pPr>
+    </w:lvl>
+    <w:lvl w:ilvl="6">
+      <w:start w:val="1"/>
+      <w:numFmt w:val="none"/>
+      <w:suff w:val="nothing"/>
+      <w:lvlText w:val=""/>
+      <w:lvlJc w:val="left"/>
+      <w:pPr>
+        <w:tabs>
+          <w:tab w:val="num" w:pos="1296"/>
+        </w:tabs>
+        <w:ind w:left="1296" w:hanging="1296"/>
+      </w:pPr>
+    </w:lvl>
+    <w:lvl w:ilvl="7">
+      <w:start w:val="1"/>
+      <w:numFmt w:val="none"/>
+      <w:suff w:val="nothing"/>
+      <w:lvlText w:val=""/>
+      <w:lvlJc w:val="left"/>
+      <w:pPr>
+        <w:tabs>
+          <w:tab w:val="num" w:pos="1440"/>
+        </w:tabs>
+        <w:ind w:left="1440" w:hanging="1440"/>
+      </w:pPr>
+    </w:lvl>
+    <w:lvl w:ilvl="8">
+      <w:start w:val="1"/>
+      <w:numFmt w:val="none"/>
+      <w:suff w:val="nothing"/>
+      <w:lvlText w:val=""/>
+      <w:lvlJc w:val="left"/>
+      <w:pPr>
+        <w:tabs>
+          <w:tab w:val="num" w:pos="1584"/>
+        </w:tabs>
+        <w:ind w:left="1584" w:hanging="1584"/>
+      </w:pPr>
+    </w:lvl>
+  </w:abstractNum>
+  <w:abstractNum w:abstractNumId="5" w15:restartNumberingAfterBreak="0">
+    <w:nsid w:val="5F7E3AB6"/>
+    <w:multiLevelType w:val="multilevel"/>
+    <w:tmpl w:val="4560FE02"/>
+    <w:lvl w:ilvl="0">
+      <w:start w:val="1"/>
+      <w:numFmt w:val="bullet"/>
+      <w:lvlText w:val=""/>
+      <w:lvlJc w:val="left"/>
+      <w:pPr>
+        <w:tabs>
+          <w:tab w:val="num" w:pos="720"/>
+        </w:tabs>
+        <w:ind w:left="720" w:hanging="360"/>
+      </w:pPr>
+      <w:rPr>
+        <w:rFonts w:ascii="Symbol" w:hAnsi="Symbol" w:cs="OpenSymbol" w:hint="default"/>
+      </w:rPr>
+    </w:lvl>
+    <w:lvl w:ilvl="1">
+      <w:start w:val="1"/>
+      <w:numFmt w:val="bullet"/>
+      <w:lvlText w:val="◦"/>
+      <w:lvlJc w:val="left"/>
+      <w:pPr>
+        <w:tabs>
+          <w:tab w:val="num" w:pos="1080"/>
+        </w:tabs>
+        <w:ind w:left="1080" w:hanging="360"/>
+      </w:pPr>
+      <w:rPr>
+        <w:rFonts w:ascii="OpenSymbol" w:hAnsi="OpenSymbol" w:cs="OpenSymbol" w:hint="default"/>
+      </w:rPr>
+    </w:lvl>
+    <w:lvl w:ilvl="2">
+      <w:start w:val="1"/>
+      <w:numFmt w:val="bullet"/>
+      <w:lvlText w:val="▪"/>
+      <w:lvlJc w:val="left"/>
+      <w:pPr>
+        <w:tabs>
+          <w:tab w:val="num" w:pos="1440"/>
+        </w:tabs>
+        <w:ind w:left="1440" w:hanging="360"/>
+      </w:pPr>
+      <w:rPr>
+        <w:rFonts w:ascii="OpenSymbol" w:hAnsi="OpenSymbol" w:cs="OpenSymbol" w:hint="default"/>
+      </w:rPr>
+    </w:lvl>
+    <w:lvl w:ilvl="3">
+      <w:start w:val="1"/>
+      <w:numFmt w:val="bullet"/>
+      <w:lvlText w:val=""/>
+      <w:lvlJc w:val="left"/>
+      <w:pPr>
+        <w:tabs>
+          <w:tab w:val="num" w:pos="1800"/>
+        </w:tabs>
+        <w:ind w:left="1800" w:hanging="360"/>
+      </w:pPr>
+      <w:rPr>
+        <w:rFonts w:ascii="Symbol" w:hAnsi="Symbol" w:cs="OpenSymbol" w:hint="default"/>
+      </w:rPr>
+    </w:lvl>
+    <w:lvl w:ilvl="4">
+      <w:start w:val="1"/>
+      <w:numFmt w:val="bullet"/>
+      <w:lvlText w:val="◦"/>
+      <w:lvlJc w:val="left"/>
+      <w:pPr>
+        <w:tabs>
+          <w:tab w:val="num" w:pos="2160"/>
+        </w:tabs>
+        <w:ind w:left="2160" w:hanging="360"/>
+      </w:pPr>
+      <w:rPr>
+        <w:rFonts w:ascii="OpenSymbol" w:hAnsi="OpenSymbol" w:cs="OpenSymbol" w:hint="default"/>
+      </w:rPr>
+    </w:lvl>
+    <w:lvl w:ilvl="5">
+      <w:start w:val="1"/>
+      <w:numFmt w:val="bullet"/>
+      <w:lvlText w:val="▪"/>
+      <w:lvlJc w:val="left"/>
+      <w:pPr>
+        <w:tabs>
+          <w:tab w:val="num" w:pos="2520"/>
+        </w:tabs>
+        <w:ind w:left="2520" w:hanging="360"/>
+      </w:pPr>
+      <w:rPr>
+        <w:rFonts w:ascii="OpenSymbol" w:hAnsi="OpenSymbol" w:cs="OpenSymbol" w:hint="default"/>
+      </w:rPr>
+    </w:lvl>
+    <w:lvl w:ilvl="6">
+      <w:start w:val="1"/>
+      <w:numFmt w:val="bullet"/>
+      <w:lvlText w:val=""/>
+      <w:lvlJc w:val="left"/>
+      <w:pPr>
+        <w:tabs>
+          <w:tab w:val="num" w:pos="2880"/>
+        </w:tabs>
+        <w:ind w:left="2880" w:hanging="360"/>
+      </w:pPr>
+      <w:rPr>
+        <w:rFonts w:ascii="Symbol" w:hAnsi="Symbol" w:cs="OpenSymbol" w:hint="default"/>
+      </w:rPr>
+    </w:lvl>
+    <w:lvl w:ilvl="7">
+      <w:start w:val="1"/>
+      <w:numFmt w:val="bullet"/>
+      <w:lvlText w:val="◦"/>
+      <w:lvlJc w:val="left"/>
+      <w:pPr>
+        <w:tabs>
+          <w:tab w:val="num" w:pos="3240"/>
+        </w:tabs>
+        <w:ind w:left="3240" w:hanging="360"/>
+      </w:pPr>
+      <w:rPr>
+        <w:rFonts w:ascii="OpenSymbol" w:hAnsi="OpenSymbol" w:cs="OpenSymbol" w:hint="default"/>
+      </w:rPr>
+    </w:lvl>
+    <w:lvl w:ilvl="8">
+      <w:start w:val="1"/>
+      <w:numFmt w:val="bullet"/>
+      <w:lvlText w:val="▪"/>
+      <w:lvlJc w:val="left"/>
+      <w:pPr>
+        <w:tabs>
+          <w:tab w:val="num" w:pos="3600"/>
+        </w:tabs>
+        <w:ind w:left="3600" w:hanging="360"/>
+      </w:pPr>
+      <w:rPr>
+        <w:rFonts w:ascii="OpenSymbol" w:hAnsi="OpenSymbol" w:cs="OpenSymbol" w:hint="default"/>
+      </w:rPr>
+    </w:lvl>
+  </w:abstractNum>
+  <w:num w:numId="1" w16cid:durableId="264072136">
+    <w:abstractNumId w:val="5"/>
+  </w:num>
+  <w:num w:numId="2" w16cid:durableId="2070111384">
+    <w:abstractNumId w:val="2"/>
+  </w:num>
+  <w:num w:numId="3" w16cid:durableId="865600839">
+    <w:abstractNumId w:val="4"/>
+  </w:num>
+  <w:num w:numId="4" w16cid:durableId="956644828">
+    <w:abstractNumId w:val="3"/>
+  </w:num>
+  <w:num w:numId="5" w16cid:durableId="140855037">
     <w:abstractNumId w:val="1"/>
   </w:num>
-  <w:num w:numId="2" w16cid:durableId="1368723586">
+  <w:num w:numId="6" w16cid:durableId="550655672">
     <w:abstractNumId w:val="0"/>
   </w:num>
 </w:numbering>
@@ -416,14 +1199,99 @@
         <w:lang w:val="en-US" w:eastAsia="en-US" w:bidi="ar-SA"/>
       </w:rPr>
     </w:rPrDefault>
-    <w:pPrDefault>
-      <w:pPr>
-        <w:spacing w:after="200"/>
-      </w:pPr>
-    </w:pPrDefault>
+    <w:pPrDefault/>
   </w:docDefaults>
   <w:latentStyles w:defLockedState="0" w:defUIPriority="0" w:defSemiHidden="0" w:defUnhideWhenUsed="0" w:defQFormat="0" w:count="376">
+    <w:lsdException w:name="heading 5" w:semiHidden="1" w:unhideWhenUsed="1"/>
+    <w:lsdException w:name="index 2" w:semiHidden="1" w:unhideWhenUsed="1"/>
+    <w:lsdException w:name="index 3" w:semiHidden="1" w:unhideWhenUsed="1"/>
+    <w:lsdException w:name="index 4" w:semiHidden="1" w:unhideWhenUsed="1"/>
+    <w:lsdException w:name="index 5" w:semiHidden="1" w:unhideWhenUsed="1"/>
+    <w:lsdException w:name="index 6" w:semiHidden="1" w:unhideWhenUsed="1"/>
+    <w:lsdException w:name="index 7" w:semiHidden="1" w:unhideWhenUsed="1"/>
+    <w:lsdException w:name="index 8" w:semiHidden="1" w:unhideWhenUsed="1"/>
+    <w:lsdException w:name="index 9" w:semiHidden="1" w:unhideWhenUsed="1"/>
+    <w:lsdException w:name="toc 1" w:semiHidden="1" w:unhideWhenUsed="1"/>
+    <w:lsdException w:name="toc 2" w:semiHidden="1" w:unhideWhenUsed="1"/>
+    <w:lsdException w:name="toc 3" w:semiHidden="1" w:unhideWhenUsed="1"/>
+    <w:lsdException w:name="toc 4" w:semiHidden="1" w:unhideWhenUsed="1"/>
+    <w:lsdException w:name="toc 5" w:semiHidden="1" w:unhideWhenUsed="1"/>
+    <w:lsdException w:name="toc 6" w:semiHidden="1" w:unhideWhenUsed="1"/>
+    <w:lsdException w:name="toc 7" w:semiHidden="1" w:unhideWhenUsed="1"/>
+    <w:lsdException w:name="toc 8" w:semiHidden="1" w:unhideWhenUsed="1"/>
+    <w:lsdException w:name="toc 9" w:semiHidden="1" w:unhideWhenUsed="1"/>
+    <w:lsdException w:name="Normal Indent" w:semiHidden="1" w:unhideWhenUsed="1"/>
+    <w:lsdException w:name="footnote text" w:semiHidden="1" w:unhideWhenUsed="1"/>
+    <w:lsdException w:name="annotation text" w:semiHidden="1" w:unhideWhenUsed="1"/>
+    <w:lsdException w:name="header" w:semiHidden="1" w:unhideWhenUsed="1"/>
+    <w:lsdException w:name="footer" w:semiHidden="1" w:unhideWhenUsed="1"/>
+    <w:lsdException w:name="index heading" w:semiHidden="1" w:unhideWhenUsed="1"/>
+    <w:lsdException w:name="caption" w:semiHidden="1" w:unhideWhenUsed="1"/>
+    <w:lsdException w:name="table of figures" w:semiHidden="1" w:unhideWhenUsed="1"/>
+    <w:lsdException w:name="envelope address" w:semiHidden="1" w:unhideWhenUsed="1"/>
+    <w:lsdException w:name="envelope return" w:semiHidden="1" w:unhideWhenUsed="1"/>
+    <w:lsdException w:name="footnote reference" w:semiHidden="1" w:unhideWhenUsed="1"/>
+    <w:lsdException w:name="annotation reference" w:semiHidden="1" w:unhideWhenUsed="1"/>
+    <w:lsdException w:name="line number" w:semiHidden="1" w:unhideWhenUsed="1"/>
+    <w:lsdException w:name="page number" w:semiHidden="1" w:unhideWhenUsed="1"/>
+    <w:lsdException w:name="endnote reference" w:semiHidden="1" w:unhideWhenUsed="1"/>
+    <w:lsdException w:name="endnote text" w:semiHidden="1" w:unhideWhenUsed="1"/>
+    <w:lsdException w:name="table of authorities" w:semiHidden="1" w:unhideWhenUsed="1"/>
+    <w:lsdException w:name="macro" w:semiHidden="1" w:unhideWhenUsed="1"/>
+    <w:lsdException w:name="toa heading" w:semiHidden="1" w:unhideWhenUsed="1"/>
+    <w:lsdException w:name="List" w:semiHidden="1" w:unhideWhenUsed="1"/>
+    <w:lsdException w:name="List Bullet" w:semiHidden="1" w:unhideWhenUsed="1"/>
+    <w:lsdException w:name="List Number" w:semiHidden="1" w:unhideWhenUsed="1"/>
+    <w:lsdException w:name="List 2" w:semiHidden="1" w:unhideWhenUsed="1"/>
+    <w:lsdException w:name="List 3" w:semiHidden="1" w:unhideWhenUsed="1"/>
+    <w:lsdException w:name="List 4" w:semiHidden="1" w:unhideWhenUsed="1"/>
+    <w:lsdException w:name="List Bullet 2" w:semiHidden="1" w:unhideWhenUsed="1"/>
+    <w:lsdException w:name="List Bullet 3" w:semiHidden="1" w:unhideWhenUsed="1"/>
+    <w:lsdException w:name="List Number 2" w:semiHidden="1" w:unhideWhenUsed="1"/>
+    <w:lsdException w:name="List Number 3" w:semiHidden="1" w:unhideWhenUsed="1"/>
+    <w:lsdException w:name="List Number 4" w:semiHidden="1" w:unhideWhenUsed="1"/>
+    <w:lsdException w:name="List Number 5" w:semiHidden="1" w:unhideWhenUsed="1"/>
+    <w:lsdException w:name="Closing" w:semiHidden="1" w:unhideWhenUsed="1"/>
+    <w:lsdException w:name="Signature" w:semiHidden="1" w:unhideWhenUsed="1"/>
+    <w:lsdException w:name="Default Paragraph Font" w:semiHidden="1" w:unhideWhenUsed="1"/>
+    <w:lsdException w:name="Body Text" w:semiHidden="1" w:unhideWhenUsed="1"/>
+    <w:lsdException w:name="Body Text Indent" w:semiHidden="1" w:unhideWhenUsed="1"/>
+    <w:lsdException w:name="List Continue" w:semiHidden="1" w:unhideWhenUsed="1"/>
+    <w:lsdException w:name="List Continue 2" w:semiHidden="1" w:unhideWhenUsed="1"/>
+    <w:lsdException w:name="List Continue 3" w:semiHidden="1" w:unhideWhenUsed="1"/>
+    <w:lsdException w:name="List Continue 4" w:semiHidden="1" w:unhideWhenUsed="1"/>
+    <w:lsdException w:name="List Continue 5" w:semiHidden="1" w:unhideWhenUsed="1"/>
+    <w:lsdException w:name="Message Header" w:semiHidden="1" w:unhideWhenUsed="1"/>
+    <w:lsdException w:name="Salutation" w:semiHidden="1" w:unhideWhenUsed="1"/>
+    <w:lsdException w:name="Date" w:semiHidden="1" w:unhideWhenUsed="1"/>
+    <w:lsdException w:name="Body Text First Indent" w:semiHidden="1" w:unhideWhenUsed="1"/>
+    <w:lsdException w:name="Body Text Indent 2" w:semiHidden="1" w:unhideWhenUsed="1"/>
+    <w:lsdException w:name="Body Text Indent 3" w:semiHidden="1" w:unhideWhenUsed="1"/>
+    <w:lsdException w:name="Block Text" w:semiHidden="1" w:unhideWhenUsed="1"/>
+    <w:lsdException w:name="Hyperlink" w:semiHidden="1" w:unhideWhenUsed="1"/>
+    <w:lsdException w:name="FollowedHyperlink" w:semiHidden="1" w:unhideWhenUsed="1"/>
+    <w:lsdException w:name="Document Map" w:semiHidden="1" w:unhideWhenUsed="1"/>
+    <w:lsdException w:name="Plain Text" w:semiHidden="1" w:unhideWhenUsed="1"/>
+    <w:lsdException w:name="E-mail Signature" w:semiHidden="1" w:unhideWhenUsed="1"/>
+    <w:lsdException w:name="HTML Top of Form" w:semiHidden="1" w:unhideWhenUsed="1"/>
+    <w:lsdException w:name="HTML Bottom of Form" w:semiHidden="1" w:unhideWhenUsed="1"/>
+    <w:lsdException w:name="Normal (Web)" w:semiHidden="1" w:unhideWhenUsed="1"/>
+    <w:lsdException w:name="HTML Acronym" w:semiHidden="1" w:unhideWhenUsed="1"/>
+    <w:lsdException w:name="HTML Address" w:semiHidden="1" w:unhideWhenUsed="1"/>
+    <w:lsdException w:name="HTML Cite" w:semiHidden="1" w:unhideWhenUsed="1"/>
+    <w:lsdException w:name="HTML Code" w:semiHidden="1" w:unhideWhenUsed="1"/>
+    <w:lsdException w:name="HTML Definition" w:semiHidden="1" w:unhideWhenUsed="1"/>
+    <w:lsdException w:name="HTML Keyboard" w:semiHidden="1" w:unhideWhenUsed="1"/>
+    <w:lsdException w:name="HTML Preformatted" w:semiHidden="1" w:unhideWhenUsed="1"/>
+    <w:lsdException w:name="HTML Sample" w:semiHidden="1" w:unhideWhenUsed="1"/>
+    <w:lsdException w:name="HTML Typewriter" w:semiHidden="1" w:unhideWhenUsed="1"/>
+    <w:lsdException w:name="HTML Variable" w:semiHidden="1" w:unhideWhenUsed="1"/>
     <w:lsdException w:name="Normal Table" w:semiHidden="1" w:unhideWhenUsed="1"/>
+    <w:lsdException w:name="annotation subject" w:semiHidden="1" w:unhideWhenUsed="1"/>
+    <w:lsdException w:name="No List" w:semiHidden="1" w:unhideWhenUsed="1"/>
+    <w:lsdException w:name="Outline List 1" w:semiHidden="1" w:unhideWhenUsed="1"/>
+    <w:lsdException w:name="Outline List 2" w:semiHidden="1" w:unhideWhenUsed="1"/>
+    <w:lsdException w:name="Outline List 3" w:semiHidden="1" w:unhideWhenUsed="1"/>
     <w:lsdException w:name="Table Simple 1" w:semiHidden="1" w:unhideWhenUsed="1"/>
     <w:lsdException w:name="Table Simple 2" w:semiHidden="1" w:unhideWhenUsed="1"/>
     <w:lsdException w:name="Table Simple 3" w:semiHidden="1" w:unhideWhenUsed="1"/>
@@ -466,7 +1334,9 @@
     <w:lsdException w:name="Table Web 1" w:semiHidden="1" w:unhideWhenUsed="1"/>
     <w:lsdException w:name="Table Web 2" w:semiHidden="1" w:unhideWhenUsed="1"/>
     <w:lsdException w:name="Table Web 3" w:semiHidden="1" w:unhideWhenUsed="1"/>
+    <w:lsdException w:name="Balloon Text" w:semiHidden="1" w:unhideWhenUsed="1"/>
     <w:lsdException w:name="Table Theme" w:semiHidden="1" w:unhideWhenUsed="1"/>
+    <w:lsdException w:name="Placeholder Text" w:semiHidden="1"/>
     <w:lsdException w:name="Light Shading"/>
     <w:lsdException w:name="Light List"/>
     <w:lsdException w:name="Light Grid"/>
@@ -487,6 +1357,7 @@
     <w:lsdException w:name="Medium Shading 1 Accent 1"/>
     <w:lsdException w:name="Medium Shading 2 Accent 1"/>
     <w:lsdException w:name="Medium List 1 Accent 1"/>
+    <w:lsdException w:name="Revision" w:semiHidden="1"/>
     <w:lsdException w:name="Medium List 2 Accent 1"/>
     <w:lsdException w:name="Medium Grid 1 Accent 1"/>
     <w:lsdException w:name="Medium Grid 2 Accent 1"/>
@@ -565,6 +1436,8 @@
     <w:lsdException w:name="Colorful Shading Accent 6"/>
     <w:lsdException w:name="Colorful List Accent 6"/>
     <w:lsdException w:name="Colorful Grid Accent 6"/>
+    <w:lsdException w:name="Bibliography" w:semiHidden="1" w:unhideWhenUsed="1"/>
+    <w:lsdException w:name="TOC Heading" w:semiHidden="1" w:unhideWhenUsed="1"/>
     <w:lsdException w:name="Grid Table 4" w:uiPriority="49"/>
     <w:lsdException w:name="Grid Table 5 Dark" w:uiPriority="50"/>
     <w:lsdException w:name="Grid Table 6 Colorful" w:uiPriority="51"/>
@@ -669,178 +1542,233 @@
   <w:style w:type="paragraph" w:default="1" w:styleId="Normal">
     <w:name w:val="Normal"/>
     <w:qFormat/>
+    <w:rsid w:val="00637CAF"/>
+    <w:pPr>
+      <w:suppressAutoHyphens/>
+      <w:spacing w:before="180" w:after="180"/>
+    </w:pPr>
+    <w:rPr>
+      <w:rFonts w:ascii="Calibri" w:hAnsi="Calibri"/>
+    </w:rPr>
   </w:style>
   <w:style w:type="paragraph" w:styleId="Heading1">
     <w:name w:val="heading 1"/>
     <w:basedOn w:val="Normal"/>
-    <w:next w:val="BodyText"/>
+    <w:next w:val="Normal"/>
     <w:uiPriority w:val="9"/>
     <w:qFormat/>
-    <w:rsid w:val="00E369F3"/>
+    <w:rsid w:val="00637CAF"/>
     <w:pPr>
       <w:keepNext/>
       <w:keepLines/>
-      <w:spacing w:before="120" w:after="120"/>
+      <w:numPr>
+        <w:numId w:val="4"/>
+      </w:numPr>
+      <w:spacing w:before="480" w:after="0"/>
       <w:outlineLvl w:val="0"/>
     </w:pPr>
     <w:rPr>
-      <w:rFonts w:asciiTheme="majorHAnsi" w:eastAsiaTheme="majorEastAsia" w:hAnsiTheme="majorHAnsi" w:cstheme="majorBidi"/>
+      <w:rFonts w:ascii="Cambria" w:eastAsiaTheme="majorEastAsia" w:hAnsi="Cambria" w:cstheme="majorBidi"/>
       <w:b/>
       <w:bCs/>
+      <w:color w:val="365F91" w:themeColor="accent1" w:themeShade="BF"/>
       <w:sz w:val="32"/>
-      <w:szCs w:val="32"/>
+      <w:szCs w:val="36"/>
     </w:rPr>
   </w:style>
   <w:style w:type="paragraph" w:styleId="Heading2">
     <w:name w:val="heading 2"/>
     <w:basedOn w:val="Normal"/>
-    <w:next w:val="BodyText"/>
+    <w:next w:val="Normal"/>
     <w:uiPriority w:val="9"/>
     <w:unhideWhenUsed/>
     <w:qFormat/>
-    <w:rsid w:val="00E369F3"/>
+    <w:rsid w:val="00F62291"/>
     <w:pPr>
       <w:keepNext/>
       <w:keepLines/>
-      <w:spacing w:before="120" w:after="120"/>
+      <w:numPr>
+        <w:ilvl w:val="1"/>
+        <w:numId w:val="4"/>
+      </w:numPr>
+      <w:spacing w:before="113" w:after="0"/>
       <w:outlineLvl w:val="1"/>
     </w:pPr>
     <w:rPr>
-      <w:rFonts w:asciiTheme="majorHAnsi" w:eastAsiaTheme="majorEastAsia" w:hAnsiTheme="majorHAnsi" w:cstheme="majorBidi"/>
+      <w:rFonts w:ascii="Cambria" w:eastAsiaTheme="majorEastAsia" w:hAnsi="Cambria" w:cstheme="majorBidi"/>
       <w:b/>
       <w:bCs/>
+      <w:color w:val="5F497A" w:themeColor="accent4" w:themeShade="BF"/>
       <w:sz w:val="28"/>
-      <w:szCs w:val="28"/>
+      <w:szCs w:val="32"/>
     </w:rPr>
   </w:style>
   <w:style w:type="paragraph" w:styleId="Heading3">
     <w:name w:val="heading 3"/>
     <w:basedOn w:val="Normal"/>
-    <w:next w:val="BodyText"/>
+    <w:next w:val="Normal"/>
     <w:uiPriority w:val="9"/>
     <w:unhideWhenUsed/>
     <w:qFormat/>
-    <w:rsid w:val="00E369F3"/>
+    <w:rsid w:val="00F62291"/>
     <w:pPr>
       <w:keepNext/>
       <w:keepLines/>
-      <w:spacing w:before="120" w:after="120"/>
+      <w:numPr>
+        <w:ilvl w:val="2"/>
+        <w:numId w:val="4"/>
+      </w:numPr>
+      <w:spacing w:before="200" w:after="0"/>
       <w:outlineLvl w:val="2"/>
     </w:pPr>
     <w:rPr>
-      <w:rFonts w:asciiTheme="majorHAnsi" w:eastAsiaTheme="majorEastAsia" w:hAnsiTheme="majorHAnsi" w:cstheme="majorBidi"/>
+      <w:rFonts w:ascii="Cambria" w:eastAsiaTheme="majorEastAsia" w:hAnsi="Cambria" w:cstheme="majorBidi"/>
       <w:b/>
       <w:bCs/>
+      <w:color w:val="4A442A" w:themeColor="background2" w:themeShade="40"/>
+      <w:szCs w:val="28"/>
     </w:rPr>
   </w:style>
   <w:style w:type="paragraph" w:styleId="Heading4">
     <w:name w:val="heading 4"/>
     <w:basedOn w:val="Normal"/>
-    <w:next w:val="BodyText"/>
+    <w:next w:val="Normal"/>
     <w:uiPriority w:val="9"/>
     <w:unhideWhenUsed/>
     <w:qFormat/>
-    <w:rsid w:val="00E369F3"/>
+    <w:rsid w:val="00F62291"/>
     <w:pPr>
       <w:keepNext/>
       <w:keepLines/>
-      <w:spacing w:before="120" w:after="120"/>
+      <w:numPr>
+        <w:ilvl w:val="3"/>
+        <w:numId w:val="4"/>
+      </w:numPr>
+      <w:spacing w:before="200" w:after="0"/>
       <w:outlineLvl w:val="3"/>
     </w:pPr>
     <w:rPr>
-      <w:rFonts w:asciiTheme="majorHAnsi" w:eastAsiaTheme="majorEastAsia" w:hAnsiTheme="majorHAnsi" w:cstheme="majorBidi"/>
+      <w:rFonts w:ascii="Cambria" w:eastAsiaTheme="majorEastAsia" w:hAnsi="Cambria" w:cstheme="majorBidi"/>
+      <w:b/>
       <w:bCs/>
+      <w:color w:val="000000"/>
     </w:rPr>
   </w:style>
   <w:style w:type="paragraph" w:styleId="Heading5">
     <w:name w:val="heading 5"/>
     <w:basedOn w:val="Normal"/>
-    <w:next w:val="BodyText"/>
+    <w:next w:val="Normal"/>
     <w:uiPriority w:val="9"/>
     <w:unhideWhenUsed/>
     <w:qFormat/>
-    <w:rsid w:val="00E12183"/>
+    <w:rsid w:val="00F62291"/>
     <w:pPr>
       <w:keepNext/>
       <w:keepLines/>
-      <w:spacing w:after="0"/>
+      <w:numPr>
+        <w:ilvl w:val="4"/>
+        <w:numId w:val="4"/>
+      </w:numPr>
+      <w:spacing w:before="200" w:after="0"/>
       <w:outlineLvl w:val="4"/>
     </w:pPr>
     <w:rPr>
-      <w:rFonts w:asciiTheme="majorHAnsi" w:eastAsiaTheme="majorEastAsia" w:hAnsiTheme="majorHAnsi" w:cstheme="majorBidi"/>
+      <w:rFonts w:ascii="Cambria" w:eastAsiaTheme="majorEastAsia" w:hAnsi="Cambria" w:cstheme="majorBidi"/>
+      <w:i/>
       <w:iCs/>
+      <w:color w:val="000000"/>
     </w:rPr>
   </w:style>
   <w:style w:type="paragraph" w:styleId="Heading6">
     <w:name w:val="heading 6"/>
     <w:basedOn w:val="Normal"/>
-    <w:next w:val="BodyText"/>
-    <w:uiPriority w:val="9"/>
-    <w:unhideWhenUsed/>
-    <w:qFormat/>
+    <w:next w:val="Normal"/>
+    <w:link w:val="Heading6Char"/>
+    <w:rsid w:val="00190682"/>
     <w:pPr>
       <w:keepNext/>
       <w:keepLines/>
-      <w:spacing w:before="200" w:after="0"/>
+      <w:numPr>
+        <w:ilvl w:val="5"/>
+        <w:numId w:val="4"/>
+      </w:numPr>
+      <w:spacing w:before="40" w:after="0"/>
       <w:outlineLvl w:val="5"/>
     </w:pPr>
     <w:rPr>
       <w:rFonts w:asciiTheme="majorHAnsi" w:eastAsiaTheme="majorEastAsia" w:hAnsiTheme="majorHAnsi" w:cstheme="majorBidi"/>
-      <w:color w:val="4F81BD" w:themeColor="accent1"/>
+      <w:color w:val="243F60" w:themeColor="accent1" w:themeShade="7F"/>
     </w:rPr>
   </w:style>
   <w:style w:type="paragraph" w:styleId="Heading7">
     <w:name w:val="heading 7"/>
     <w:basedOn w:val="Normal"/>
-    <w:next w:val="BodyText"/>
-    <w:uiPriority w:val="9"/>
-    <w:unhideWhenUsed/>
-    <w:qFormat/>
+    <w:next w:val="Normal"/>
+    <w:link w:val="Heading7Char"/>
+    <w:rsid w:val="00190682"/>
     <w:pPr>
       <w:keepNext/>
       <w:keepLines/>
-      <w:spacing w:before="200" w:after="0"/>
+      <w:numPr>
+        <w:ilvl w:val="6"/>
+        <w:numId w:val="4"/>
+      </w:numPr>
+      <w:spacing w:before="40" w:after="0"/>
       <w:outlineLvl w:val="6"/>
     </w:pPr>
     <w:rPr>
       <w:rFonts w:asciiTheme="majorHAnsi" w:eastAsiaTheme="majorEastAsia" w:hAnsiTheme="majorHAnsi" w:cstheme="majorBidi"/>
-      <w:color w:val="4F81BD" w:themeColor="accent1"/>
+      <w:i/>
+      <w:iCs/>
+      <w:color w:val="243F60" w:themeColor="accent1" w:themeShade="7F"/>
     </w:rPr>
   </w:style>
   <w:style w:type="paragraph" w:styleId="Heading8">
     <w:name w:val="heading 8"/>
     <w:basedOn w:val="Normal"/>
-    <w:next w:val="BodyText"/>
-    <w:uiPriority w:val="9"/>
-    <w:unhideWhenUsed/>
-    <w:qFormat/>
+    <w:next w:val="Normal"/>
+    <w:link w:val="Heading8Char"/>
+    <w:rsid w:val="00190682"/>
     <w:pPr>
       <w:keepNext/>
       <w:keepLines/>
-      <w:spacing w:before="200" w:after="0"/>
+      <w:numPr>
+        <w:ilvl w:val="7"/>
+        <w:numId w:val="4"/>
+      </w:numPr>
+      <w:spacing w:before="40" w:after="0"/>
       <w:outlineLvl w:val="7"/>
     </w:pPr>
     <w:rPr>
       <w:rFonts w:asciiTheme="majorHAnsi" w:eastAsiaTheme="majorEastAsia" w:hAnsiTheme="majorHAnsi" w:cstheme="majorBidi"/>
-      <w:color w:val="4F81BD" w:themeColor="accent1"/>
+      <w:color w:val="272727" w:themeColor="text1" w:themeTint="D8"/>
+      <w:sz w:val="21"/>
+      <w:szCs w:val="21"/>
     </w:rPr>
   </w:style>
   <w:style w:type="paragraph" w:styleId="Heading9">
     <w:name w:val="heading 9"/>
     <w:basedOn w:val="Normal"/>
-    <w:next w:val="BodyText"/>
-    <w:uiPriority w:val="9"/>
-    <w:unhideWhenUsed/>
-    <w:qFormat/>
+    <w:next w:val="Normal"/>
+    <w:link w:val="Heading9Char"/>
+    <w:rsid w:val="00190682"/>
     <w:pPr>
       <w:keepNext/>
       <w:keepLines/>
-      <w:spacing w:before="200" w:after="0"/>
+      <w:numPr>
+        <w:ilvl w:val="8"/>
+        <w:numId w:val="4"/>
+      </w:numPr>
+      <w:spacing w:before="40" w:after="0"/>
       <w:outlineLvl w:val="8"/>
     </w:pPr>
     <w:rPr>
       <w:rFonts w:asciiTheme="majorHAnsi" w:eastAsiaTheme="majorEastAsia" w:hAnsiTheme="majorHAnsi" w:cstheme="majorBidi"/>
-      <w:color w:val="4F81BD" w:themeColor="accent1"/>
+      <w:i/>
+      <w:iCs/>
+      <w:color w:val="272727" w:themeColor="text1" w:themeTint="D8"/>
+      <w:sz w:val="21"/>
+      <w:szCs w:val="21"/>
     </w:rPr>
   </w:style>
   <w:style w:type="character" w:default="1" w:styleId="DefaultParagraphFont">
@@ -870,49 +1798,269 @@
     <w:semiHidden/>
     <w:unhideWhenUsed/>
   </w:style>
-  <w:style w:type="paragraph" w:styleId="BodyText">
-    <w:name w:val="Body Text"/>
+  <w:style w:type="character" w:customStyle="1" w:styleId="BodyTextChar">
+    <w:name w:val="Body Text Char"/>
+    <w:basedOn w:val="DefaultParagraphFont"/>
+    <w:link w:val="ImageCaption"/>
+    <w:qFormat/>
+  </w:style>
+  <w:style w:type="character" w:customStyle="1" w:styleId="VerbatimChar">
+    <w:name w:val="Verbatim Char"/>
+    <w:basedOn w:val="BodyTextChar"/>
+    <w:link w:val="SourceCode"/>
+    <w:qFormat/>
+    <w:rsid w:val="0005296B"/>
+    <w:rPr>
+      <w:rFonts w:ascii="Consolas" w:hAnsi="Consolas"/>
+      <w:color w:val="4A442A" w:themeColor="background2" w:themeShade="40"/>
+      <w:sz w:val="20"/>
+      <w:shd w:val="clear" w:color="auto" w:fill="DBE5F1" w:themeFill="accent1" w:themeFillTint="33"/>
+    </w:rPr>
+  </w:style>
+  <w:style w:type="character" w:customStyle="1" w:styleId="FootnoteRef">
+    <w:name w:val="Footnote Ref"/>
+    <w:basedOn w:val="BodyTextChar"/>
+    <w:qFormat/>
+    <w:rPr>
+      <w:vertAlign w:val="superscript"/>
+    </w:rPr>
+  </w:style>
+  <w:style w:type="character" w:customStyle="1" w:styleId="Link">
+    <w:name w:val="Link"/>
+    <w:basedOn w:val="BodyTextChar"/>
+    <w:qFormat/>
+    <w:rPr>
+      <w:color w:val="4F81BD" w:themeColor="accent1"/>
+    </w:rPr>
+  </w:style>
+  <w:style w:type="character" w:customStyle="1" w:styleId="KeywordTok">
+    <w:name w:val="KeywordTok"/>
+    <w:basedOn w:val="VerbatimChar"/>
+    <w:qFormat/>
+    <w:rPr>
+      <w:rFonts w:ascii="Consolas" w:hAnsi="Consolas"/>
+      <w:b/>
+      <w:color w:val="007020"/>
+      <w:sz w:val="20"/>
+      <w:shd w:val="clear" w:color="auto" w:fill="DBE5F1" w:themeFill="accent1" w:themeFillTint="33"/>
+    </w:rPr>
+  </w:style>
+  <w:style w:type="character" w:customStyle="1" w:styleId="DataTypeTok">
+    <w:name w:val="DataTypeTok"/>
+    <w:basedOn w:val="VerbatimChar"/>
+    <w:qFormat/>
+    <w:rPr>
+      <w:rFonts w:ascii="Consolas" w:hAnsi="Consolas"/>
+      <w:color w:val="902000"/>
+      <w:sz w:val="20"/>
+      <w:shd w:val="clear" w:color="auto" w:fill="DBE5F1" w:themeFill="accent1" w:themeFillTint="33"/>
+    </w:rPr>
+  </w:style>
+  <w:style w:type="character" w:customStyle="1" w:styleId="DecValTok">
+    <w:name w:val="DecValTok"/>
+    <w:basedOn w:val="VerbatimChar"/>
+    <w:qFormat/>
+    <w:rPr>
+      <w:rFonts w:ascii="Consolas" w:hAnsi="Consolas"/>
+      <w:color w:val="40A070"/>
+      <w:sz w:val="20"/>
+      <w:shd w:val="clear" w:color="auto" w:fill="DBE5F1" w:themeFill="accent1" w:themeFillTint="33"/>
+    </w:rPr>
+  </w:style>
+  <w:style w:type="character" w:customStyle="1" w:styleId="BaseNTok">
+    <w:name w:val="BaseNTok"/>
+    <w:basedOn w:val="VerbatimChar"/>
+    <w:qFormat/>
+    <w:rPr>
+      <w:rFonts w:ascii="Consolas" w:hAnsi="Consolas"/>
+      <w:color w:val="40A070"/>
+      <w:sz w:val="20"/>
+      <w:shd w:val="clear" w:color="auto" w:fill="DBE5F1" w:themeFill="accent1" w:themeFillTint="33"/>
+    </w:rPr>
+  </w:style>
+  <w:style w:type="character" w:customStyle="1" w:styleId="FloatTok">
+    <w:name w:val="FloatTok"/>
+    <w:basedOn w:val="VerbatimChar"/>
+    <w:qFormat/>
+    <w:rPr>
+      <w:rFonts w:ascii="Consolas" w:hAnsi="Consolas"/>
+      <w:color w:val="40A070"/>
+      <w:sz w:val="20"/>
+      <w:shd w:val="clear" w:color="auto" w:fill="DBE5F1" w:themeFill="accent1" w:themeFillTint="33"/>
+    </w:rPr>
+  </w:style>
+  <w:style w:type="character" w:customStyle="1" w:styleId="CharTok">
+    <w:name w:val="CharTok"/>
+    <w:basedOn w:val="VerbatimChar"/>
+    <w:qFormat/>
+    <w:rPr>
+      <w:rFonts w:ascii="Consolas" w:hAnsi="Consolas"/>
+      <w:color w:val="4070A0"/>
+      <w:sz w:val="20"/>
+      <w:shd w:val="clear" w:color="auto" w:fill="DBE5F1" w:themeFill="accent1" w:themeFillTint="33"/>
+    </w:rPr>
+  </w:style>
+  <w:style w:type="character" w:customStyle="1" w:styleId="StringTok">
+    <w:name w:val="StringTok"/>
+    <w:basedOn w:val="VerbatimChar"/>
+    <w:qFormat/>
+    <w:rPr>
+      <w:rFonts w:ascii="Consolas" w:hAnsi="Consolas"/>
+      <w:color w:val="4070A0"/>
+      <w:sz w:val="20"/>
+      <w:shd w:val="clear" w:color="auto" w:fill="DBE5F1" w:themeFill="accent1" w:themeFillTint="33"/>
+    </w:rPr>
+  </w:style>
+  <w:style w:type="character" w:customStyle="1" w:styleId="CommentTok">
+    <w:name w:val="CommentTok"/>
+    <w:basedOn w:val="VerbatimChar"/>
+    <w:qFormat/>
+    <w:rPr>
+      <w:rFonts w:ascii="Consolas" w:hAnsi="Consolas"/>
+      <w:i/>
+      <w:color w:val="60A0B0"/>
+      <w:sz w:val="20"/>
+      <w:shd w:val="clear" w:color="auto" w:fill="DBE5F1" w:themeFill="accent1" w:themeFillTint="33"/>
+    </w:rPr>
+  </w:style>
+  <w:style w:type="character" w:customStyle="1" w:styleId="OtherTok">
+    <w:name w:val="OtherTok"/>
+    <w:basedOn w:val="VerbatimChar"/>
+    <w:qFormat/>
+    <w:rPr>
+      <w:rFonts w:ascii="Consolas" w:hAnsi="Consolas"/>
+      <w:color w:val="007020"/>
+      <w:sz w:val="20"/>
+      <w:shd w:val="clear" w:color="auto" w:fill="DBE5F1" w:themeFill="accent1" w:themeFillTint="33"/>
+    </w:rPr>
+  </w:style>
+  <w:style w:type="character" w:customStyle="1" w:styleId="AlertTok">
+    <w:name w:val="AlertTok"/>
+    <w:basedOn w:val="VerbatimChar"/>
+    <w:qFormat/>
+    <w:rPr>
+      <w:rFonts w:ascii="Consolas" w:hAnsi="Consolas"/>
+      <w:b/>
+      <w:color w:val="FF0000"/>
+      <w:sz w:val="20"/>
+      <w:shd w:val="clear" w:color="auto" w:fill="DBE5F1" w:themeFill="accent1" w:themeFillTint="33"/>
+    </w:rPr>
+  </w:style>
+  <w:style w:type="character" w:customStyle="1" w:styleId="FunctionTok">
+    <w:name w:val="FunctionTok"/>
+    <w:basedOn w:val="VerbatimChar"/>
+    <w:qFormat/>
+    <w:rPr>
+      <w:rFonts w:ascii="Consolas" w:hAnsi="Consolas"/>
+      <w:color w:val="06287E"/>
+      <w:sz w:val="20"/>
+      <w:shd w:val="clear" w:color="auto" w:fill="DBE5F1" w:themeFill="accent1" w:themeFillTint="33"/>
+    </w:rPr>
+  </w:style>
+  <w:style w:type="character" w:customStyle="1" w:styleId="RegionMarkerTok">
+    <w:name w:val="RegionMarkerTok"/>
+    <w:basedOn w:val="VerbatimChar"/>
+    <w:qFormat/>
+    <w:rPr>
+      <w:rFonts w:ascii="Consolas" w:hAnsi="Consolas"/>
+      <w:color w:val="943634" w:themeColor="accent2" w:themeShade="BF"/>
+      <w:sz w:val="20"/>
+      <w:shd w:val="clear" w:color="auto" w:fill="DBE5F1" w:themeFill="accent1" w:themeFillTint="33"/>
+    </w:rPr>
+  </w:style>
+  <w:style w:type="character" w:customStyle="1" w:styleId="ErrorTok">
+    <w:name w:val="ErrorTok"/>
+    <w:basedOn w:val="VerbatimChar"/>
+    <w:qFormat/>
+    <w:rPr>
+      <w:rFonts w:ascii="Consolas" w:hAnsi="Consolas"/>
+      <w:b/>
+      <w:color w:val="FF0000"/>
+      <w:sz w:val="20"/>
+      <w:shd w:val="clear" w:color="auto" w:fill="DBE5F1" w:themeFill="accent1" w:themeFillTint="33"/>
+    </w:rPr>
+  </w:style>
+  <w:style w:type="character" w:customStyle="1" w:styleId="NormalTok">
+    <w:name w:val="NormalTok"/>
+    <w:basedOn w:val="VerbatimChar"/>
+    <w:qFormat/>
+    <w:rPr>
+      <w:rFonts w:ascii="Consolas" w:hAnsi="Consolas"/>
+      <w:color w:val="943634" w:themeColor="accent2" w:themeShade="BF"/>
+      <w:sz w:val="20"/>
+      <w:shd w:val="clear" w:color="auto" w:fill="DBE5F1" w:themeFill="accent1" w:themeFillTint="33"/>
+    </w:rPr>
+  </w:style>
+  <w:style w:type="character" w:customStyle="1" w:styleId="Bullets">
+    <w:name w:val="Bullets"/>
+    <w:qFormat/>
+    <w:rPr>
+      <w:rFonts w:ascii="OpenSymbol" w:eastAsia="OpenSymbol" w:hAnsi="OpenSymbol" w:cs="OpenSymbol"/>
+    </w:rPr>
+  </w:style>
+  <w:style w:type="character" w:customStyle="1" w:styleId="NumberingSymbols">
+    <w:name w:val="Numbering Symbols"/>
+    <w:qFormat/>
+  </w:style>
+  <w:style w:type="paragraph" w:customStyle="1" w:styleId="Heading">
+    <w:name w:val="Heading"/>
+    <w:basedOn w:val="Normal"/>
+    <w:next w:val="TextBody"/>
+    <w:qFormat/>
+    <w:pPr>
+      <w:keepNext/>
+      <w:spacing w:before="240" w:after="120"/>
+    </w:pPr>
+    <w:rPr>
+      <w:rFonts w:ascii="Liberation Sans" w:eastAsia="Arial Unicode MS" w:hAnsi="Liberation Sans" w:cs="Arial Unicode MS"/>
+      <w:sz w:val="28"/>
+      <w:szCs w:val="28"/>
+    </w:rPr>
+  </w:style>
+  <w:style w:type="paragraph" w:customStyle="1" w:styleId="TextBody">
+    <w:name w:val="Text Body"/>
+    <w:basedOn w:val="Normal"/>
+    <w:pPr>
+      <w:spacing w:after="120"/>
+    </w:pPr>
+  </w:style>
+  <w:style w:type="paragraph" w:styleId="List">
+    <w:name w:val="List"/>
+    <w:basedOn w:val="TextBody"/>
+  </w:style>
+  <w:style w:type="paragraph" w:styleId="Caption">
+    <w:name w:val="caption"/>
     <w:basedOn w:val="Normal"/>
     <w:qFormat/>
-    <w:rsid w:val="00E369F3"/>
     <w:pPr>
-      <w:spacing w:before="180" w:after="180"/>
+      <w:suppressLineNumbers/>
+      <w:spacing w:before="120" w:after="120"/>
     </w:pPr>
     <w:rPr>
-      <w:rFonts w:asciiTheme="majorHAnsi" w:hAnsiTheme="majorHAnsi"/>
-      <w:sz w:val="22"/>
-    </w:rPr>
-  </w:style>
-  <w:style w:type="paragraph" w:customStyle="1" w:styleId="FirstParagraph">
-    <w:name w:val="First Paragraph"/>
-    <w:basedOn w:val="BodyText"/>
-    <w:next w:val="BodyText"/>
+      <w:i/>
+      <w:iCs/>
+    </w:rPr>
+  </w:style>
+  <w:style w:type="paragraph" w:customStyle="1" w:styleId="Index">
+    <w:name w:val="Index"/>
+    <w:basedOn w:val="Normal"/>
     <w:qFormat/>
-    <w:rsid w:val="00E369F3"/>
     <w:pPr>
-      <w:spacing w:before="0" w:after="0"/>
+      <w:suppressLineNumbers/>
     </w:pPr>
-    <w:rPr>
-      <w:b/>
-    </w:rPr>
   </w:style>
   <w:style w:type="paragraph" w:customStyle="1" w:styleId="Compact">
     <w:name w:val="Compact"/>
-    <w:basedOn w:val="BodyText"/>
+    <w:basedOn w:val="Normal"/>
     <w:qFormat/>
-    <w:rsid w:val="00E369F3"/>
     <w:pPr>
-      <w:spacing w:before="120" w:after="120"/>
-      <w:jc w:val="center"/>
+      <w:spacing w:before="36" w:after="36"/>
     </w:pPr>
-    <w:rPr>
-      <w:sz w:val="20"/>
-    </w:rPr>
   </w:style>
   <w:style w:type="paragraph" w:styleId="Title">
     <w:name w:val="Title"/>
     <w:basedOn w:val="Normal"/>
-    <w:next w:val="BodyText"/>
+    <w:next w:val="Normal"/>
     <w:qFormat/>
     <w:pPr>
       <w:keepNext/>
@@ -921,105 +2069,59 @@
       <w:jc w:val="center"/>
     </w:pPr>
     <w:rPr>
-      <w:rFonts w:asciiTheme="majorHAnsi" w:eastAsiaTheme="majorEastAsia" w:hAnsiTheme="majorHAnsi" w:cstheme="majorBidi"/>
+      <w:rFonts w:ascii="Arial" w:eastAsiaTheme="majorEastAsia" w:hAnsi="Arial" w:cstheme="majorBidi"/>
       <w:b/>
       <w:bCs/>
-      <w:color w:val="345A8A" w:themeColor="accent1" w:themeShade="B5"/>
+      <w:color w:val="000000"/>
       <w:sz w:val="36"/>
       <w:szCs w:val="36"/>
     </w:rPr>
   </w:style>
-  <w:style w:type="paragraph" w:styleId="Subtitle">
-    <w:name w:val="Subtitle"/>
-    <w:basedOn w:val="Title"/>
-    <w:next w:val="BodyText"/>
-    <w:qFormat/>
-    <w:pPr>
-      <w:spacing w:before="240"/>
-    </w:pPr>
-    <w:rPr>
-      <w:sz w:val="30"/>
-      <w:szCs w:val="30"/>
-    </w:rPr>
-  </w:style>
-  <w:style w:type="paragraph" w:customStyle="1" w:styleId="Author">
-    <w:name w:val="Author"/>
-    <w:next w:val="BodyText"/>
+  <w:style w:type="paragraph" w:customStyle="1" w:styleId="Authors">
+    <w:name w:val="Authors"/>
+    <w:next w:val="Normal"/>
     <w:qFormat/>
     <w:pPr>
       <w:keepNext/>
       <w:keepLines/>
+      <w:suppressAutoHyphens/>
+      <w:spacing w:after="200"/>
       <w:jc w:val="center"/>
     </w:pPr>
   </w:style>
   <w:style w:type="paragraph" w:styleId="Date">
     <w:name w:val="Date"/>
-    <w:next w:val="BodyText"/>
+    <w:next w:val="Normal"/>
     <w:qFormat/>
     <w:pPr>
       <w:keepNext/>
       <w:keepLines/>
+      <w:suppressAutoHyphens/>
+      <w:spacing w:after="200"/>
       <w:jc w:val="center"/>
     </w:pPr>
   </w:style>
-  <w:style w:type="paragraph" w:customStyle="1" w:styleId="Abstract">
-    <w:name w:val="Abstract"/>
+  <w:style w:type="paragraph" w:customStyle="1" w:styleId="BlockQuote">
+    <w:name w:val="Block Quote"/>
     <w:basedOn w:val="Normal"/>
-    <w:next w:val="BodyText"/>
-    <w:qFormat/>
-    <w:pPr>
-      <w:keepNext/>
-      <w:keepLines/>
-      <w:spacing w:before="300" w:after="300"/>
-    </w:pPr>
-    <w:rPr>
-      <w:sz w:val="20"/>
-      <w:szCs w:val="20"/>
-    </w:rPr>
-  </w:style>
-  <w:style w:type="paragraph" w:styleId="Bibliography">
-    <w:name w:val="Bibliography"/>
-    <w:basedOn w:val="Normal"/>
-    <w:qFormat/>
-  </w:style>
-  <w:style w:type="paragraph" w:styleId="BlockText">
-    <w:name w:val="Block Text"/>
-    <w:basedOn w:val="BodyText"/>
-    <w:next w:val="BodyText"/>
+    <w:next w:val="Normal"/>
     <w:uiPriority w:val="9"/>
     <w:unhideWhenUsed/>
     <w:qFormat/>
     <w:pPr>
       <w:spacing w:before="100" w:after="100"/>
-      <w:ind w:left="480" w:right="480"/>
     </w:pPr>
-  </w:style>
-  <w:style w:type="paragraph" w:styleId="FootnoteText">
-    <w:name w:val="footnote text"/>
-    <w:basedOn w:val="Normal"/>
-    <w:uiPriority w:val="9"/>
-    <w:unhideWhenUsed/>
-    <w:qFormat/>
-  </w:style>
-  <w:style w:type="table" w:customStyle="1" w:styleId="Table">
-    <w:name w:val="Table"/>
-    <w:semiHidden/>
-    <w:unhideWhenUsed/>
-    <w:qFormat/>
-    <w:tblPr>
-      <w:tblInd w:w="0" w:type="dxa"/>
-      <w:tblCellMar>
-        <w:top w:w="0" w:type="dxa"/>
-        <w:left w:w="108" w:type="dxa"/>
-        <w:bottom w:w="0" w:type="dxa"/>
-        <w:right w:w="108" w:type="dxa"/>
-      </w:tblCellMar>
-    </w:tblPr>
+    <w:rPr>
+      <w:rFonts w:asciiTheme="majorHAnsi" w:eastAsiaTheme="majorEastAsia" w:hAnsiTheme="majorHAnsi" w:cstheme="majorBidi"/>
+      <w:bCs/>
+      <w:sz w:val="20"/>
+      <w:szCs w:val="20"/>
+    </w:rPr>
   </w:style>
   <w:style w:type="paragraph" w:customStyle="1" w:styleId="DefinitionTerm">
     <w:name w:val="Definition Term"/>
     <w:basedOn w:val="Normal"/>
-    <w:next w:val="Definition"/>
+    <w:qFormat/>
     <w:pPr>
       <w:keepNext/>
       <w:keepLines/>
@@ -1032,426 +2134,1963 @@
   <w:style w:type="paragraph" w:customStyle="1" w:styleId="Definition">
     <w:name w:val="Definition"/>
     <w:basedOn w:val="Normal"/>
-  </w:style>
-  <w:style w:type="paragraph" w:styleId="Caption">
-    <w:name w:val="caption"/>
-    <w:basedOn w:val="Normal"/>
-    <w:link w:val="CaptionChar"/>
-    <w:pPr>
-      <w:spacing w:after="120"/>
-    </w:pPr>
-    <w:rPr>
-      <w:i/>
-    </w:rPr>
+    <w:qFormat/>
   </w:style>
   <w:style w:type="paragraph" w:customStyle="1" w:styleId="TableCaption">
     <w:name w:val="Table Caption"/>
-    <w:basedOn w:val="Caption"/>
+    <w:basedOn w:val="Normal"/>
+    <w:qFormat/>
     <w:pPr>
-      <w:keepNext/>
+      <w:spacing w:before="0" w:after="120"/>
     </w:pPr>
+    <w:rPr>
+      <w:i/>
+    </w:rPr>
   </w:style>
   <w:style w:type="paragraph" w:customStyle="1" w:styleId="ImageCaption">
     <w:name w:val="Image Caption"/>
-    <w:basedOn w:val="Caption"/>
-  </w:style>
-  <w:style w:type="paragraph" w:customStyle="1" w:styleId="Figure">
-    <w:name w:val="Figure"/>
     <w:basedOn w:val="Normal"/>
-  </w:style>
-  <w:style w:type="paragraph" w:customStyle="1" w:styleId="CaptionedFigure">
-    <w:name w:val="Captioned Figure"/>
-    <w:basedOn w:val="Figure"/>
-    <w:pPr>
-      <w:keepNext/>
-    </w:pPr>
-  </w:style>
-  <w:style w:type="character" w:customStyle="1" w:styleId="CaptionChar">
-    <w:name w:val="Caption Char"/>
-    <w:basedOn w:val="DefaultParagraphFont"/>
-    <w:link w:val="Caption"/>
-  </w:style>
-  <w:style w:type="character" w:customStyle="1" w:styleId="VerbatimChar">
-    <w:name w:val="Verbatim Char"/>
-    <w:basedOn w:val="CaptionChar"/>
-    <w:link w:val="SourceCode"/>
-    <w:rsid w:val="00E369F3"/>
-    <w:rPr>
-      <w:rFonts w:ascii="Consolas" w:hAnsi="Consolas"/>
-      <w:sz w:val="20"/>
-      <w:shd w:val="clear" w:color="auto" w:fill="D9D9D9" w:themeFill="background1" w:themeFillShade="D9"/>
-    </w:rPr>
-  </w:style>
-  <w:style w:type="character" w:styleId="FootnoteReference">
-    <w:name w:val="footnote reference"/>
-    <w:basedOn w:val="CaptionChar"/>
-    <w:rPr>
-      <w:vertAlign w:val="superscript"/>
-    </w:rPr>
-  </w:style>
-  <w:style w:type="character" w:styleId="Hyperlink">
-    <w:name w:val="Hyperlink"/>
-    <w:basedOn w:val="CaptionChar"/>
-    <w:rPr>
-      <w:color w:val="4F81BD" w:themeColor="accent1"/>
-    </w:rPr>
-  </w:style>
-  <w:style w:type="paragraph" w:styleId="TOCHeading">
-    <w:name w:val="TOC Heading"/>
-    <w:basedOn w:val="Heading1"/>
-    <w:next w:val="BodyText"/>
-    <w:uiPriority w:val="39"/>
-    <w:unhideWhenUsed/>
+    <w:link w:val="BodyTextChar"/>
     <w:qFormat/>
     <w:pPr>
-      <w:spacing w:before="240" w:line="259" w:lineRule="auto"/>
-      <w:outlineLvl w:val="9"/>
+      <w:spacing w:before="0" w:after="120"/>
     </w:pPr>
     <w:rPr>
-      <w:b w:val="0"/>
-      <w:bCs w:val="0"/>
-      <w:color w:val="365F91" w:themeColor="accent1" w:themeShade="BF"/>
+      <w:i/>
     </w:rPr>
   </w:style>
   <w:style w:type="paragraph" w:customStyle="1" w:styleId="SourceCode">
     <w:name w:val="Source Code"/>
     <w:basedOn w:val="Normal"/>
     <w:link w:val="VerbatimChar"/>
-    <w:rsid w:val="00E369F3"/>
+    <w:qFormat/>
+    <w:rsid w:val="0005296B"/>
     <w:pPr>
       <w:pBdr>
-        <w:top w:val="dashSmallGap" w:sz="4" w:space="2" w:color="auto"/>
-        <w:left w:val="dashSmallGap" w:sz="4" w:space="4" w:color="auto"/>
-        <w:bottom w:val="dashSmallGap" w:sz="4" w:space="2" w:color="auto"/>
-        <w:right w:val="dashSmallGap" w:sz="4" w:space="4" w:color="auto"/>
+        <w:top w:val="single" w:sz="4" w:space="1" w:color="4A442A" w:themeColor="background2" w:themeShade="40"/>
+        <w:left w:val="single" w:sz="4" w:space="4" w:color="4A442A" w:themeColor="background2" w:themeShade="40"/>
+        <w:bottom w:val="single" w:sz="4" w:space="1" w:color="4A442A" w:themeColor="background2" w:themeShade="40"/>
+        <w:right w:val="single" w:sz="4" w:space="4" w:color="4A442A" w:themeColor="background2" w:themeShade="40"/>
       </w:pBdr>
-      <w:shd w:val="clear" w:color="auto" w:fill="D9D9D9" w:themeFill="background1" w:themeFillShade="D9"/>
-      <w:wordWrap w:val="0"/>
-      <w:spacing w:before="120" w:after="120"/>
+      <w:shd w:val="clear" w:color="auto" w:fill="DBE5F1" w:themeFill="accent1" w:themeFillTint="33"/>
     </w:pPr>
     <w:rPr>
       <w:rFonts w:ascii="Consolas" w:hAnsi="Consolas"/>
+      <w:color w:val="4A442A" w:themeColor="background2" w:themeShade="40"/>
       <w:sz w:val="20"/>
     </w:rPr>
   </w:style>
-  <w:style w:type="character" w:customStyle="1" w:styleId="KeywordTok">
-    <w:name w:val="KeywordTok"/>
-    <w:basedOn w:val="VerbatimChar"/>
-    <w:rPr>
-      <w:rFonts w:ascii="Consolas" w:hAnsi="Consolas"/>
-      <w:b/>
-      <w:color w:val="007020"/>
-      <w:sz w:val="22"/>
-      <w:shd w:val="clear" w:color="auto" w:fill="D9D9D9" w:themeFill="background1" w:themeFillShade="D9"/>
-    </w:rPr>
-  </w:style>
-  <w:style w:type="character" w:customStyle="1" w:styleId="DataTypeTok">
-    <w:name w:val="DataTypeTok"/>
-    <w:basedOn w:val="VerbatimChar"/>
-    <w:rPr>
-      <w:rFonts w:ascii="Consolas" w:hAnsi="Consolas"/>
-      <w:color w:val="902000"/>
-      <w:sz w:val="22"/>
-      <w:shd w:val="clear" w:color="auto" w:fill="D9D9D9" w:themeFill="background1" w:themeFillShade="D9"/>
-    </w:rPr>
-  </w:style>
-  <w:style w:type="character" w:customStyle="1" w:styleId="DecValTok">
-    <w:name w:val="DecValTok"/>
-    <w:basedOn w:val="VerbatimChar"/>
-    <w:rPr>
-      <w:rFonts w:ascii="Consolas" w:hAnsi="Consolas"/>
-      <w:color w:val="40A070"/>
-      <w:sz w:val="22"/>
-      <w:shd w:val="clear" w:color="auto" w:fill="D9D9D9" w:themeFill="background1" w:themeFillShade="D9"/>
-    </w:rPr>
-  </w:style>
-  <w:style w:type="character" w:customStyle="1" w:styleId="BaseNTok">
-    <w:name w:val="BaseNTok"/>
-    <w:basedOn w:val="VerbatimChar"/>
-    <w:rPr>
-      <w:rFonts w:ascii="Consolas" w:hAnsi="Consolas"/>
-      <w:color w:val="40A070"/>
-      <w:sz w:val="22"/>
-      <w:shd w:val="clear" w:color="auto" w:fill="D9D9D9" w:themeFill="background1" w:themeFillShade="D9"/>
-    </w:rPr>
-  </w:style>
-  <w:style w:type="character" w:customStyle="1" w:styleId="FloatTok">
-    <w:name w:val="FloatTok"/>
-    <w:basedOn w:val="VerbatimChar"/>
-    <w:rPr>
-      <w:rFonts w:ascii="Consolas" w:hAnsi="Consolas"/>
-      <w:color w:val="40A070"/>
-      <w:sz w:val="22"/>
-      <w:shd w:val="clear" w:color="auto" w:fill="D9D9D9" w:themeFill="background1" w:themeFillShade="D9"/>
-    </w:rPr>
-  </w:style>
-  <w:style w:type="character" w:customStyle="1" w:styleId="ConstantTok">
-    <w:name w:val="ConstantTok"/>
-    <w:basedOn w:val="VerbatimChar"/>
-    <w:rPr>
-      <w:rFonts w:ascii="Consolas" w:hAnsi="Consolas"/>
-      <w:color w:val="880000"/>
-      <w:sz w:val="22"/>
-      <w:shd w:val="clear" w:color="auto" w:fill="D9D9D9" w:themeFill="background1" w:themeFillShade="D9"/>
-    </w:rPr>
-  </w:style>
-  <w:style w:type="character" w:customStyle="1" w:styleId="CharTok">
-    <w:name w:val="CharTok"/>
-    <w:basedOn w:val="VerbatimChar"/>
-    <w:rPr>
-      <w:rFonts w:ascii="Consolas" w:hAnsi="Consolas"/>
-      <w:color w:val="4070A0"/>
-      <w:sz w:val="22"/>
-      <w:shd w:val="clear" w:color="auto" w:fill="D9D9D9" w:themeFill="background1" w:themeFillShade="D9"/>
-    </w:rPr>
-  </w:style>
-  <w:style w:type="character" w:customStyle="1" w:styleId="SpecialCharTok">
-    <w:name w:val="SpecialCharTok"/>
-    <w:basedOn w:val="VerbatimChar"/>
-    <w:rPr>
-      <w:rFonts w:ascii="Consolas" w:hAnsi="Consolas"/>
-      <w:color w:val="4070A0"/>
-      <w:sz w:val="22"/>
-      <w:shd w:val="clear" w:color="auto" w:fill="D9D9D9" w:themeFill="background1" w:themeFillShade="D9"/>
-    </w:rPr>
-  </w:style>
-  <w:style w:type="character" w:customStyle="1" w:styleId="StringTok">
-    <w:name w:val="StringTok"/>
-    <w:basedOn w:val="VerbatimChar"/>
-    <w:rPr>
-      <w:rFonts w:ascii="Consolas" w:hAnsi="Consolas"/>
-      <w:color w:val="4070A0"/>
-      <w:sz w:val="22"/>
-      <w:shd w:val="clear" w:color="auto" w:fill="D9D9D9" w:themeFill="background1" w:themeFillShade="D9"/>
-    </w:rPr>
-  </w:style>
-  <w:style w:type="character" w:customStyle="1" w:styleId="VerbatimStringTok">
-    <w:name w:val="VerbatimStringTok"/>
-    <w:basedOn w:val="VerbatimChar"/>
-    <w:rPr>
-      <w:rFonts w:ascii="Consolas" w:hAnsi="Consolas"/>
-      <w:color w:val="4070A0"/>
-      <w:sz w:val="22"/>
-      <w:shd w:val="clear" w:color="auto" w:fill="D9D9D9" w:themeFill="background1" w:themeFillShade="D9"/>
-    </w:rPr>
-  </w:style>
-  <w:style w:type="character" w:customStyle="1" w:styleId="SpecialStringTok">
-    <w:name w:val="SpecialStringTok"/>
-    <w:basedOn w:val="VerbatimChar"/>
-    <w:rPr>
-      <w:rFonts w:ascii="Consolas" w:hAnsi="Consolas"/>
-      <w:color w:val="BB6688"/>
-      <w:sz w:val="22"/>
-      <w:shd w:val="clear" w:color="auto" w:fill="D9D9D9" w:themeFill="background1" w:themeFillShade="D9"/>
-    </w:rPr>
-  </w:style>
-  <w:style w:type="character" w:customStyle="1" w:styleId="ImportTok">
-    <w:name w:val="ImportTok"/>
-    <w:basedOn w:val="VerbatimChar"/>
-    <w:rPr>
-      <w:rFonts w:ascii="Consolas" w:hAnsi="Consolas"/>
-      <w:sz w:val="22"/>
-      <w:shd w:val="clear" w:color="auto" w:fill="D9D9D9" w:themeFill="background1" w:themeFillShade="D9"/>
-    </w:rPr>
-  </w:style>
-  <w:style w:type="character" w:customStyle="1" w:styleId="CommentTok">
-    <w:name w:val="CommentTok"/>
-    <w:basedOn w:val="VerbatimChar"/>
-    <w:rPr>
-      <w:rFonts w:ascii="Consolas" w:hAnsi="Consolas"/>
+  <w:style w:type="paragraph" w:customStyle="1" w:styleId="Quotations">
+    <w:name w:val="Quotations"/>
+    <w:basedOn w:val="Normal"/>
+    <w:qFormat/>
+  </w:style>
+  <w:style w:type="paragraph" w:styleId="Subtitle">
+    <w:name w:val="Subtitle"/>
+    <w:basedOn w:val="Heading"/>
+    <w:qFormat/>
+  </w:style>
+  <w:style w:type="paragraph" w:customStyle="1" w:styleId="ListContents">
+    <w:name w:val="List Contents"/>
+    <w:basedOn w:val="Normal"/>
+    <w:qFormat/>
+  </w:style>
+  <w:style w:type="character" w:customStyle="1" w:styleId="Heading6Char">
+    <w:name w:val="Heading 6 Char"/>
+    <w:basedOn w:val="DefaultParagraphFont"/>
+    <w:link w:val="Heading6"/>
+    <w:rsid w:val="00190682"/>
+    <w:rPr>
+      <w:rFonts w:asciiTheme="majorHAnsi" w:eastAsiaTheme="majorEastAsia" w:hAnsiTheme="majorHAnsi" w:cstheme="majorBidi"/>
+      <w:color w:val="243F60" w:themeColor="accent1" w:themeShade="7F"/>
+    </w:rPr>
+  </w:style>
+  <w:style w:type="character" w:customStyle="1" w:styleId="Heading7Char">
+    <w:name w:val="Heading 7 Char"/>
+    <w:basedOn w:val="DefaultParagraphFont"/>
+    <w:link w:val="Heading7"/>
+    <w:rsid w:val="00190682"/>
+    <w:rPr>
+      <w:rFonts w:asciiTheme="majorHAnsi" w:eastAsiaTheme="majorEastAsia" w:hAnsiTheme="majorHAnsi" w:cstheme="majorBidi"/>
       <w:i/>
-      <w:color w:val="60A0B0"/>
-      <w:sz w:val="22"/>
-      <w:shd w:val="clear" w:color="auto" w:fill="D9D9D9" w:themeFill="background1" w:themeFillShade="D9"/>
-    </w:rPr>
-  </w:style>
-  <w:style w:type="character" w:customStyle="1" w:styleId="DocumentationTok">
-    <w:name w:val="DocumentationTok"/>
-    <w:basedOn w:val="VerbatimChar"/>
-    <w:rPr>
-      <w:rFonts w:ascii="Consolas" w:hAnsi="Consolas"/>
+      <w:iCs/>
+      <w:color w:val="243F60" w:themeColor="accent1" w:themeShade="7F"/>
+    </w:rPr>
+  </w:style>
+  <w:style w:type="character" w:customStyle="1" w:styleId="Heading8Char">
+    <w:name w:val="Heading 8 Char"/>
+    <w:basedOn w:val="DefaultParagraphFont"/>
+    <w:link w:val="Heading8"/>
+    <w:rsid w:val="00190682"/>
+    <w:rPr>
+      <w:rFonts w:asciiTheme="majorHAnsi" w:eastAsiaTheme="majorEastAsia" w:hAnsiTheme="majorHAnsi" w:cstheme="majorBidi"/>
+      <w:color w:val="272727" w:themeColor="text1" w:themeTint="D8"/>
+      <w:sz w:val="21"/>
+      <w:szCs w:val="21"/>
+    </w:rPr>
+  </w:style>
+  <w:style w:type="character" w:customStyle="1" w:styleId="Heading9Char">
+    <w:name w:val="Heading 9 Char"/>
+    <w:basedOn w:val="DefaultParagraphFont"/>
+    <w:link w:val="Heading9"/>
+    <w:rsid w:val="00190682"/>
+    <w:rPr>
+      <w:rFonts w:asciiTheme="majorHAnsi" w:eastAsiaTheme="majorEastAsia" w:hAnsiTheme="majorHAnsi" w:cstheme="majorBidi"/>
       <w:i/>
-      <w:color w:val="BA2121"/>
-      <w:sz w:val="22"/>
-      <w:shd w:val="clear" w:color="auto" w:fill="D9D9D9" w:themeFill="background1" w:themeFillShade="D9"/>
-    </w:rPr>
-  </w:style>
-  <w:style w:type="character" w:customStyle="1" w:styleId="AnnotationTok">
-    <w:name w:val="AnnotationTok"/>
-    <w:basedOn w:val="VerbatimChar"/>
-    <w:rPr>
-      <w:rFonts w:ascii="Consolas" w:hAnsi="Consolas"/>
-      <w:b/>
-      <w:i/>
-      <w:color w:val="60A0B0"/>
-      <w:sz w:val="22"/>
-      <w:shd w:val="clear" w:color="auto" w:fill="D9D9D9" w:themeFill="background1" w:themeFillShade="D9"/>
-    </w:rPr>
-  </w:style>
-  <w:style w:type="character" w:customStyle="1" w:styleId="CommentVarTok">
-    <w:name w:val="CommentVarTok"/>
-    <w:basedOn w:val="VerbatimChar"/>
-    <w:rPr>
-      <w:rFonts w:ascii="Consolas" w:hAnsi="Consolas"/>
-      <w:b/>
-      <w:i/>
-      <w:color w:val="60A0B0"/>
-      <w:sz w:val="22"/>
-      <w:shd w:val="clear" w:color="auto" w:fill="D9D9D9" w:themeFill="background1" w:themeFillShade="D9"/>
-    </w:rPr>
-  </w:style>
-  <w:style w:type="character" w:customStyle="1" w:styleId="OtherTok">
-    <w:name w:val="OtherTok"/>
-    <w:basedOn w:val="VerbatimChar"/>
-    <w:rPr>
-      <w:rFonts w:ascii="Consolas" w:hAnsi="Consolas"/>
-      <w:color w:val="007020"/>
-      <w:sz w:val="22"/>
-      <w:shd w:val="clear" w:color="auto" w:fill="D9D9D9" w:themeFill="background1" w:themeFillShade="D9"/>
-    </w:rPr>
-  </w:style>
-  <w:style w:type="character" w:customStyle="1" w:styleId="FunctionTok">
-    <w:name w:val="FunctionTok"/>
-    <w:basedOn w:val="VerbatimChar"/>
-    <w:rPr>
-      <w:rFonts w:ascii="Consolas" w:hAnsi="Consolas"/>
-      <w:color w:val="06287E"/>
-      <w:sz w:val="22"/>
-      <w:shd w:val="clear" w:color="auto" w:fill="D9D9D9" w:themeFill="background1" w:themeFillShade="D9"/>
-    </w:rPr>
-  </w:style>
-  <w:style w:type="character" w:customStyle="1" w:styleId="VariableTok">
-    <w:name w:val="VariableTok"/>
-    <w:basedOn w:val="VerbatimChar"/>
-    <w:rPr>
-      <w:rFonts w:ascii="Consolas" w:hAnsi="Consolas"/>
-      <w:color w:val="19177C"/>
-      <w:sz w:val="22"/>
-      <w:shd w:val="clear" w:color="auto" w:fill="D9D9D9" w:themeFill="background1" w:themeFillShade="D9"/>
-    </w:rPr>
-  </w:style>
-  <w:style w:type="character" w:customStyle="1" w:styleId="ControlFlowTok">
-    <w:name w:val="ControlFlowTok"/>
-    <w:basedOn w:val="VerbatimChar"/>
-    <w:rPr>
-      <w:rFonts w:ascii="Consolas" w:hAnsi="Consolas"/>
-      <w:b/>
-      <w:color w:val="007020"/>
-      <w:sz w:val="22"/>
-      <w:shd w:val="clear" w:color="auto" w:fill="D9D9D9" w:themeFill="background1" w:themeFillShade="D9"/>
-    </w:rPr>
-  </w:style>
-  <w:style w:type="character" w:customStyle="1" w:styleId="OperatorTok">
-    <w:name w:val="OperatorTok"/>
-    <w:basedOn w:val="VerbatimChar"/>
-    <w:rPr>
-      <w:rFonts w:ascii="Consolas" w:hAnsi="Consolas"/>
-      <w:color w:val="666666"/>
-      <w:sz w:val="22"/>
-      <w:shd w:val="clear" w:color="auto" w:fill="D9D9D9" w:themeFill="background1" w:themeFillShade="D9"/>
-    </w:rPr>
-  </w:style>
-  <w:style w:type="character" w:customStyle="1" w:styleId="BuiltInTok">
-    <w:name w:val="BuiltInTok"/>
-    <w:basedOn w:val="VerbatimChar"/>
-    <w:rPr>
-      <w:rFonts w:ascii="Consolas" w:hAnsi="Consolas"/>
-      <w:sz w:val="22"/>
-      <w:shd w:val="clear" w:color="auto" w:fill="D9D9D9" w:themeFill="background1" w:themeFillShade="D9"/>
-    </w:rPr>
-  </w:style>
-  <w:style w:type="character" w:customStyle="1" w:styleId="ExtensionTok">
-    <w:name w:val="ExtensionTok"/>
-    <w:basedOn w:val="VerbatimChar"/>
-    <w:rPr>
-      <w:rFonts w:ascii="Consolas" w:hAnsi="Consolas"/>
-      <w:sz w:val="22"/>
-      <w:shd w:val="clear" w:color="auto" w:fill="D9D9D9" w:themeFill="background1" w:themeFillShade="D9"/>
-    </w:rPr>
-  </w:style>
-  <w:style w:type="character" w:customStyle="1" w:styleId="PreprocessorTok">
-    <w:name w:val="PreprocessorTok"/>
-    <w:basedOn w:val="VerbatimChar"/>
-    <w:rPr>
-      <w:rFonts w:ascii="Consolas" w:hAnsi="Consolas"/>
-      <w:color w:val="BC7A00"/>
-      <w:sz w:val="22"/>
-      <w:shd w:val="clear" w:color="auto" w:fill="D9D9D9" w:themeFill="background1" w:themeFillShade="D9"/>
-    </w:rPr>
-  </w:style>
-  <w:style w:type="character" w:customStyle="1" w:styleId="AttributeTok">
-    <w:name w:val="AttributeTok"/>
-    <w:basedOn w:val="VerbatimChar"/>
-    <w:rPr>
-      <w:rFonts w:ascii="Consolas" w:hAnsi="Consolas"/>
-      <w:color w:val="7D9029"/>
-      <w:sz w:val="22"/>
-      <w:shd w:val="clear" w:color="auto" w:fill="D9D9D9" w:themeFill="background1" w:themeFillShade="D9"/>
-    </w:rPr>
-  </w:style>
-  <w:style w:type="character" w:customStyle="1" w:styleId="RegionMarkerTok">
-    <w:name w:val="RegionMarkerTok"/>
-    <w:basedOn w:val="VerbatimChar"/>
-    <w:rPr>
-      <w:rFonts w:ascii="Consolas" w:hAnsi="Consolas"/>
-      <w:sz w:val="22"/>
-      <w:shd w:val="clear" w:color="auto" w:fill="D9D9D9" w:themeFill="background1" w:themeFillShade="D9"/>
-    </w:rPr>
-  </w:style>
-  <w:style w:type="character" w:customStyle="1" w:styleId="InformationTok">
-    <w:name w:val="InformationTok"/>
-    <w:basedOn w:val="VerbatimChar"/>
-    <w:rPr>
-      <w:rFonts w:ascii="Consolas" w:hAnsi="Consolas"/>
-      <w:b/>
-      <w:i/>
-      <w:color w:val="60A0B0"/>
-      <w:sz w:val="22"/>
-      <w:shd w:val="clear" w:color="auto" w:fill="D9D9D9" w:themeFill="background1" w:themeFillShade="D9"/>
-    </w:rPr>
-  </w:style>
-  <w:style w:type="character" w:customStyle="1" w:styleId="WarningTok">
-    <w:name w:val="WarningTok"/>
-    <w:basedOn w:val="VerbatimChar"/>
-    <w:rPr>
-      <w:rFonts w:ascii="Consolas" w:hAnsi="Consolas"/>
-      <w:b/>
-      <w:i/>
-      <w:color w:val="60A0B0"/>
-      <w:sz w:val="22"/>
-      <w:shd w:val="clear" w:color="auto" w:fill="D9D9D9" w:themeFill="background1" w:themeFillShade="D9"/>
-    </w:rPr>
-  </w:style>
-  <w:style w:type="character" w:customStyle="1" w:styleId="AlertTok">
-    <w:name w:val="AlertTok"/>
-    <w:basedOn w:val="VerbatimChar"/>
-    <w:rPr>
-      <w:rFonts w:ascii="Consolas" w:hAnsi="Consolas"/>
-      <w:b/>
-      <w:color w:val="FF0000"/>
-      <w:sz w:val="22"/>
-      <w:shd w:val="clear" w:color="auto" w:fill="D9D9D9" w:themeFill="background1" w:themeFillShade="D9"/>
-    </w:rPr>
-  </w:style>
-  <w:style w:type="character" w:customStyle="1" w:styleId="ErrorTok">
-    <w:name w:val="ErrorTok"/>
-    <w:basedOn w:val="VerbatimChar"/>
-    <w:rPr>
-      <w:rFonts w:ascii="Consolas" w:hAnsi="Consolas"/>
-      <w:b/>
-      <w:color w:val="FF0000"/>
-      <w:sz w:val="22"/>
-      <w:shd w:val="clear" w:color="auto" w:fill="D9D9D9" w:themeFill="background1" w:themeFillShade="D9"/>
-    </w:rPr>
-  </w:style>
-  <w:style w:type="character" w:customStyle="1" w:styleId="NormalTok">
-    <w:name w:val="NormalTok"/>
-    <w:basedOn w:val="VerbatimChar"/>
-    <w:rPr>
-      <w:rFonts w:ascii="Consolas" w:hAnsi="Consolas"/>
-      <w:sz w:val="22"/>
-      <w:shd w:val="clear" w:color="auto" w:fill="D9D9D9" w:themeFill="background1" w:themeFillShade="D9"/>
-    </w:rPr>
+      <w:iCs/>
+      <w:color w:val="272727" w:themeColor="text1" w:themeTint="D8"/>
+      <w:sz w:val="21"/>
+      <w:szCs w:val="21"/>
+    </w:rPr>
+  </w:style>
+  <w:style w:type="paragraph" w:customStyle="1" w:styleId="Body">
+    <w:name w:val="Body"/>
+    <w:basedOn w:val="Normal"/>
+    <w:link w:val="BodyChar"/>
+    <w:qFormat/>
+    <w:rsid w:val="00F62291"/>
+    <w:pPr>
+      <w:suppressAutoHyphens w:val="0"/>
+      <w:spacing w:before="0" w:after="0"/>
+    </w:pPr>
+    <w:rPr>
+      <w:rFonts w:eastAsia="Times New Roman" w:cs="Times New Roman"/>
+      <w:sz w:val="20"/>
+      <w:szCs w:val="20"/>
+      <w:lang w:val="en-GB"/>
+    </w:rPr>
+  </w:style>
+  <w:style w:type="character" w:customStyle="1" w:styleId="BodyChar">
+    <w:name w:val="Body Char"/>
+    <w:link w:val="Body"/>
+    <w:rsid w:val="00F62291"/>
+    <w:rPr>
+      <w:rFonts w:ascii="Calibri" w:eastAsia="Times New Roman" w:hAnsi="Calibri" w:cs="Times New Roman"/>
+      <w:sz w:val="20"/>
+      <w:szCs w:val="20"/>
+      <w:lang w:val="en-GB"/>
+    </w:rPr>
+  </w:style>
+  <w:style w:type="paragraph" w:customStyle="1" w:styleId="RouterConfig">
+    <w:name w:val="Router Config"/>
+    <w:basedOn w:val="Normal"/>
+    <w:link w:val="RouterConfigChar"/>
+    <w:rsid w:val="00F62291"/>
+    <w:pPr>
+      <w:pBdr>
+        <w:top w:val="single" w:sz="4" w:space="1" w:color="auto"/>
+        <w:left w:val="single" w:sz="4" w:space="4" w:color="auto"/>
+        <w:bottom w:val="single" w:sz="4" w:space="1" w:color="auto"/>
+        <w:right w:val="single" w:sz="4" w:space="4" w:color="auto"/>
+      </w:pBdr>
+      <w:shd w:val="clear" w:color="auto" w:fill="C6D9F1" w:themeFill="text2" w:themeFillTint="33"/>
+      <w:suppressAutoHyphens w:val="0"/>
+      <w:spacing w:before="0" w:after="0"/>
+      <w:ind w:left="113" w:right="113"/>
+    </w:pPr>
+    <w:rPr>
+      <w:rFonts w:ascii="Courier New" w:eastAsia="Times New Roman" w:hAnsi="Courier New" w:cs="Courier New"/>
+      <w:sz w:val="16"/>
+      <w:szCs w:val="20"/>
+      <w:lang w:val="en-GB"/>
+    </w:rPr>
+  </w:style>
+  <w:style w:type="character" w:customStyle="1" w:styleId="RouterConfigChar">
+    <w:name w:val="Router Config Char"/>
+    <w:basedOn w:val="DefaultParagraphFont"/>
+    <w:link w:val="RouterConfig"/>
+    <w:rsid w:val="00F62291"/>
+    <w:rPr>
+      <w:rFonts w:ascii="Courier New" w:eastAsia="Times New Roman" w:hAnsi="Courier New" w:cs="Courier New"/>
+      <w:sz w:val="16"/>
+      <w:szCs w:val="20"/>
+      <w:shd w:val="clear" w:color="auto" w:fill="C6D9F1" w:themeFill="text2" w:themeFillTint="33"/>
+      <w:lang w:val="en-GB"/>
+    </w:rPr>
+  </w:style>
+  <w:style w:type="table" w:styleId="TableGrid">
+    <w:name w:val="Table Grid"/>
+    <w:basedOn w:val="TableNormal"/>
+    <w:rsid w:val="00F96F25"/>
+    <w:rPr>
+      <w:rFonts w:ascii="Calibri" w:hAnsi="Calibri"/>
+    </w:rPr>
+    <w:tblPr>
+      <w:tblBorders>
+        <w:top w:val="single" w:sz="4" w:space="0" w:color="auto"/>
+        <w:left w:val="single" w:sz="4" w:space="0" w:color="auto"/>
+        <w:bottom w:val="single" w:sz="4" w:space="0" w:color="auto"/>
+        <w:right w:val="single" w:sz="4" w:space="0" w:color="auto"/>
+        <w:insideH w:val="single" w:sz="4" w:space="0" w:color="auto"/>
+        <w:insideV w:val="single" w:sz="4" w:space="0" w:color="auto"/>
+      </w:tblBorders>
+    </w:tblPr>
+  </w:style>
+  <w:style w:type="table" w:styleId="ListTable3-Accent2">
+    <w:name w:val="List Table 3 Accent 2"/>
+    <w:basedOn w:val="TableNormal"/>
+    <w:uiPriority w:val="48"/>
+    <w:rsid w:val="00414F9D"/>
+    <w:tblPr>
+      <w:tblStyleRowBandSize w:val="1"/>
+      <w:tblStyleColBandSize w:val="1"/>
+      <w:tblBorders>
+        <w:top w:val="single" w:sz="4" w:space="0" w:color="C0504D" w:themeColor="accent2"/>
+        <w:left w:val="single" w:sz="4" w:space="0" w:color="C0504D" w:themeColor="accent2"/>
+        <w:bottom w:val="single" w:sz="4" w:space="0" w:color="C0504D" w:themeColor="accent2"/>
+        <w:right w:val="single" w:sz="4" w:space="0" w:color="C0504D" w:themeColor="accent2"/>
+      </w:tblBorders>
+    </w:tblPr>
+    <w:tblStylePr w:type="firstRow">
+      <w:rPr>
+        <w:b/>
+        <w:bCs/>
+        <w:color w:val="FFFFFF" w:themeColor="background1"/>
+      </w:rPr>
+      <w:tblPr/>
+      <w:tcPr>
+        <w:shd w:val="clear" w:color="auto" w:fill="C0504D" w:themeFill="accent2"/>
+      </w:tcPr>
+    </w:tblStylePr>
+    <w:tblStylePr w:type="lastRow">
+      <w:rPr>
+        <w:b/>
+        <w:bCs/>
+      </w:rPr>
+      <w:tblPr/>
+      <w:tcPr>
+        <w:tcBorders>
+          <w:top w:val="double" w:sz="4" w:space="0" w:color="C0504D" w:themeColor="accent2"/>
+        </w:tcBorders>
+        <w:shd w:val="clear" w:color="auto" w:fill="FFFFFF" w:themeFill="background1"/>
+      </w:tcPr>
+    </w:tblStylePr>
+    <w:tblStylePr w:type="firstCol">
+      <w:rPr>
+        <w:b/>
+        <w:bCs/>
+      </w:rPr>
+      <w:tblPr/>
+      <w:tcPr>
+        <w:tcBorders>
+          <w:right w:val="nil"/>
+        </w:tcBorders>
+        <w:shd w:val="clear" w:color="auto" w:fill="FFFFFF" w:themeFill="background1"/>
+      </w:tcPr>
+    </w:tblStylePr>
+    <w:tblStylePr w:type="lastCol">
+      <w:rPr>
+        <w:b/>
+        <w:bCs/>
+      </w:rPr>
+      <w:tblPr/>
+      <w:tcPr>
+        <w:tcBorders>
+          <w:left w:val="nil"/>
+        </w:tcBorders>
+        <w:shd w:val="clear" w:color="auto" w:fill="FFFFFF" w:themeFill="background1"/>
+      </w:tcPr>
+    </w:tblStylePr>
+    <w:tblStylePr w:type="band1Vert">
+      <w:tblPr/>
+      <w:tcPr>
+        <w:tcBorders>
+          <w:left w:val="single" w:sz="4" w:space="0" w:color="C0504D" w:themeColor="accent2"/>
+          <w:right w:val="single" w:sz="4" w:space="0" w:color="C0504D" w:themeColor="accent2"/>
+        </w:tcBorders>
+      </w:tcPr>
+    </w:tblStylePr>
+    <w:tblStylePr w:type="band1Horz">
+      <w:tblPr/>
+      <w:tcPr>
+        <w:tcBorders>
+          <w:top w:val="single" w:sz="4" w:space="0" w:color="C0504D" w:themeColor="accent2"/>
+          <w:bottom w:val="single" w:sz="4" w:space="0" w:color="C0504D" w:themeColor="accent2"/>
+          <w:insideH w:val="nil"/>
+        </w:tcBorders>
+      </w:tcPr>
+    </w:tblStylePr>
+    <w:tblStylePr w:type="neCell">
+      <w:tblPr/>
+      <w:tcPr>
+        <w:tcBorders>
+          <w:left w:val="nil"/>
+          <w:bottom w:val="nil"/>
+        </w:tcBorders>
+      </w:tcPr>
+    </w:tblStylePr>
+    <w:tblStylePr w:type="nwCell">
+      <w:tblPr/>
+      <w:tcPr>
+        <w:tcBorders>
+          <w:bottom w:val="nil"/>
+          <w:right w:val="nil"/>
+        </w:tcBorders>
+      </w:tcPr>
+    </w:tblStylePr>
+    <w:tblStylePr w:type="seCell">
+      <w:tblPr/>
+      <w:tcPr>
+        <w:tcBorders>
+          <w:top w:val="double" w:sz="4" w:space="0" w:color="C0504D" w:themeColor="accent2"/>
+          <w:left w:val="nil"/>
+        </w:tcBorders>
+      </w:tcPr>
+    </w:tblStylePr>
+    <w:tblStylePr w:type="swCell">
+      <w:tblPr/>
+      <w:tcPr>
+        <w:tcBorders>
+          <w:top w:val="double" w:sz="4" w:space="0" w:color="C0504D" w:themeColor="accent2"/>
+          <w:right w:val="nil"/>
+        </w:tcBorders>
+      </w:tcPr>
+    </w:tblStylePr>
+  </w:style>
+  <w:style w:type="table" w:styleId="GridTable1Light-Accent5">
+    <w:name w:val="Grid Table 1 Light Accent 5"/>
+    <w:basedOn w:val="TableNormal"/>
+    <w:uiPriority w:val="46"/>
+    <w:rsid w:val="00C0720E"/>
+    <w:tblPr>
+      <w:tblStyleRowBandSize w:val="1"/>
+      <w:tblStyleColBandSize w:val="1"/>
+      <w:tblBorders>
+        <w:top w:val="single" w:sz="4" w:space="0" w:color="B6DDE8" w:themeColor="accent5" w:themeTint="66"/>
+        <w:left w:val="single" w:sz="4" w:space="0" w:color="B6DDE8" w:themeColor="accent5" w:themeTint="66"/>
+        <w:bottom w:val="single" w:sz="4" w:space="0" w:color="B6DDE8" w:themeColor="accent5" w:themeTint="66"/>
+        <w:right w:val="single" w:sz="4" w:space="0" w:color="B6DDE8" w:themeColor="accent5" w:themeTint="66"/>
+        <w:insideH w:val="single" w:sz="4" w:space="0" w:color="B6DDE8" w:themeColor="accent5" w:themeTint="66"/>
+        <w:insideV w:val="single" w:sz="4" w:space="0" w:color="B6DDE8" w:themeColor="accent5" w:themeTint="66"/>
+      </w:tblBorders>
+    </w:tblPr>
+    <w:tblStylePr w:type="firstRow">
+      <w:rPr>
+        <w:b/>
+        <w:bCs/>
+      </w:rPr>
+      <w:tblPr/>
+      <w:tcPr>
+        <w:tcBorders>
+          <w:bottom w:val="single" w:sz="12" w:space="0" w:color="92CDDC" w:themeColor="accent5" w:themeTint="99"/>
+        </w:tcBorders>
+      </w:tcPr>
+    </w:tblStylePr>
+    <w:tblStylePr w:type="lastRow">
+      <w:rPr>
+        <w:b/>
+        <w:bCs/>
+      </w:rPr>
+      <w:tblPr/>
+      <w:tcPr>
+        <w:tcBorders>
+          <w:top w:val="double" w:sz="2" w:space="0" w:color="92CDDC" w:themeColor="accent5" w:themeTint="99"/>
+        </w:tcBorders>
+      </w:tcPr>
+    </w:tblStylePr>
+    <w:tblStylePr w:type="firstCol">
+      <w:rPr>
+        <w:b/>
+        <w:bCs/>
+      </w:rPr>
+    </w:tblStylePr>
+    <w:tblStylePr w:type="lastCol">
+      <w:rPr>
+        <w:b/>
+        <w:bCs/>
+      </w:rPr>
+    </w:tblStylePr>
+  </w:style>
+  <w:style w:type="table" w:styleId="GridTable4-Accent1">
+    <w:name w:val="Grid Table 4 Accent 1"/>
+    <w:basedOn w:val="TableNormal"/>
+    <w:uiPriority w:val="49"/>
+    <w:rsid w:val="00C33369"/>
+    <w:rPr>
+      <w:rFonts w:ascii="Calibri" w:hAnsi="Calibri"/>
+    </w:rPr>
+    <w:tblPr>
+      <w:tblStyleRowBandSize w:val="1"/>
+      <w:tblStyleColBandSize w:val="1"/>
+      <w:tblBorders>
+        <w:top w:val="single" w:sz="4" w:space="0" w:color="4F81BD" w:themeColor="accent1"/>
+        <w:left w:val="single" w:sz="4" w:space="0" w:color="4F81BD" w:themeColor="accent1"/>
+        <w:bottom w:val="single" w:sz="4" w:space="0" w:color="4F81BD" w:themeColor="accent1"/>
+        <w:right w:val="single" w:sz="4" w:space="0" w:color="4F81BD" w:themeColor="accent1"/>
+        <w:insideH w:val="single" w:sz="4" w:space="0" w:color="4F81BD" w:themeColor="accent1"/>
+        <w:insideV w:val="single" w:sz="4" w:space="0" w:color="4F81BD" w:themeColor="accent1"/>
+      </w:tblBorders>
+    </w:tblPr>
+    <w:tblStylePr w:type="firstRow">
+      <w:rPr>
+        <w:b/>
+        <w:bCs/>
+        <w:color w:val="FFFFFF" w:themeColor="background1"/>
+      </w:rPr>
+      <w:tblPr/>
+      <w:tcPr>
+        <w:tcBorders>
+          <w:top w:val="single" w:sz="4" w:space="0" w:color="4F81BD" w:themeColor="accent1"/>
+          <w:left w:val="single" w:sz="4" w:space="0" w:color="4F81BD" w:themeColor="accent1"/>
+          <w:bottom w:val="single" w:sz="4" w:space="0" w:color="4F81BD" w:themeColor="accent1"/>
+          <w:right w:val="single" w:sz="4" w:space="0" w:color="4F81BD" w:themeColor="accent1"/>
+          <w:insideH w:val="nil"/>
+          <w:insideV w:val="nil"/>
+        </w:tcBorders>
+        <w:shd w:val="clear" w:color="auto" w:fill="4F81BD" w:themeFill="accent1"/>
+      </w:tcPr>
+    </w:tblStylePr>
+    <w:tblStylePr w:type="lastRow">
+      <w:rPr>
+        <w:rFonts w:ascii="Calibri" w:hAnsi="Calibri"/>
+        <w:b w:val="0"/>
+        <w:bCs/>
+      </w:rPr>
+      <w:tblPr/>
+      <w:tcPr>
+        <w:tcBorders>
+          <w:top w:val="single" w:sz="4" w:space="0" w:color="4F81BD" w:themeColor="accent1"/>
+          <w:left w:val="single" w:sz="4" w:space="0" w:color="4F81BD" w:themeColor="accent1"/>
+          <w:bottom w:val="single" w:sz="4" w:space="0" w:color="4F81BD" w:themeColor="accent1"/>
+          <w:right w:val="single" w:sz="4" w:space="0" w:color="4F81BD" w:themeColor="accent1"/>
+          <w:insideH w:val="single" w:sz="4" w:space="0" w:color="4F81BD" w:themeColor="accent1"/>
+          <w:insideV w:val="single" w:sz="4" w:space="0" w:color="4F81BD" w:themeColor="accent1"/>
+        </w:tcBorders>
+      </w:tcPr>
+    </w:tblStylePr>
+    <w:tblStylePr w:type="firstCol">
+      <w:rPr>
+        <w:rFonts w:ascii="Calibri" w:hAnsi="Calibri"/>
+        <w:b w:val="0"/>
+        <w:bCs/>
+      </w:rPr>
+    </w:tblStylePr>
+    <w:tblStylePr w:type="lastCol">
+      <w:rPr>
+        <w:rFonts w:ascii="Calibri" w:hAnsi="Calibri"/>
+        <w:b w:val="0"/>
+        <w:bCs/>
+      </w:rPr>
+    </w:tblStylePr>
+    <w:tblStylePr w:type="band1Horz">
+      <w:tblPr/>
+      <w:tcPr>
+        <w:shd w:val="clear" w:color="auto" w:fill="E9EFF7"/>
+      </w:tcPr>
+    </w:tblStylePr>
+    <w:tblStylePr w:type="neCell">
+      <w:rPr>
+        <w:rFonts w:ascii="Calibri" w:hAnsi="Calibri"/>
+      </w:rPr>
+    </w:tblStylePr>
+    <w:tblStylePr w:type="nwCell">
+      <w:rPr>
+        <w:rFonts w:ascii="Calibri" w:hAnsi="Calibri"/>
+      </w:rPr>
+    </w:tblStylePr>
+    <w:tblStylePr w:type="seCell">
+      <w:rPr>
+        <w:rFonts w:ascii="Calibri" w:hAnsi="Calibri"/>
+      </w:rPr>
+    </w:tblStylePr>
+    <w:tblStylePr w:type="swCell">
+      <w:rPr>
+        <w:rFonts w:ascii="Calibri" w:hAnsi="Calibri"/>
+      </w:rPr>
+    </w:tblStylePr>
+  </w:style>
+  <w:style w:type="table" w:styleId="PlainTable1">
+    <w:name w:val="Plain Table 1"/>
+    <w:basedOn w:val="TableNormal"/>
+    <w:rsid w:val="00F342C4"/>
+    <w:tblPr>
+      <w:tblStyleRowBandSize w:val="1"/>
+      <w:tblStyleColBandSize w:val="1"/>
+      <w:tblBorders>
+        <w:top w:val="single" w:sz="4" w:space="0" w:color="BFBFBF" w:themeColor="background1" w:themeShade="BF"/>
+        <w:left w:val="single" w:sz="4" w:space="0" w:color="BFBFBF" w:themeColor="background1" w:themeShade="BF"/>
+        <w:bottom w:val="single" w:sz="4" w:space="0" w:color="BFBFBF" w:themeColor="background1" w:themeShade="BF"/>
+        <w:right w:val="single" w:sz="4" w:space="0" w:color="BFBFBF" w:themeColor="background1" w:themeShade="BF"/>
+        <w:insideH w:val="single" w:sz="4" w:space="0" w:color="BFBFBF" w:themeColor="background1" w:themeShade="BF"/>
+        <w:insideV w:val="single" w:sz="4" w:space="0" w:color="BFBFBF" w:themeColor="background1" w:themeShade="BF"/>
+      </w:tblBorders>
+    </w:tblPr>
+    <w:tblStylePr w:type="firstRow">
+      <w:rPr>
+        <w:b/>
+        <w:bCs/>
+      </w:rPr>
+    </w:tblStylePr>
+    <w:tblStylePr w:type="lastRow">
+      <w:rPr>
+        <w:b/>
+        <w:bCs/>
+      </w:rPr>
+      <w:tblPr/>
+      <w:tcPr>
+        <w:tcBorders>
+          <w:top w:val="double" w:sz="4" w:space="0" w:color="BFBFBF" w:themeColor="background1" w:themeShade="BF"/>
+        </w:tcBorders>
+      </w:tcPr>
+    </w:tblStylePr>
+    <w:tblStylePr w:type="firstCol">
+      <w:rPr>
+        <w:b/>
+        <w:bCs/>
+      </w:rPr>
+    </w:tblStylePr>
+    <w:tblStylePr w:type="lastCol">
+      <w:rPr>
+        <w:b/>
+        <w:bCs/>
+      </w:rPr>
+    </w:tblStylePr>
+    <w:tblStylePr w:type="band1Vert">
+      <w:tblPr/>
+      <w:tcPr>
+        <w:shd w:val="clear" w:color="auto" w:fill="F2F2F2" w:themeFill="background1" w:themeFillShade="F2"/>
+      </w:tcPr>
+    </w:tblStylePr>
+    <w:tblStylePr w:type="band1Horz">
+      <w:tblPr/>
+      <w:tcPr>
+        <w:shd w:val="clear" w:color="auto" w:fill="F2F2F2" w:themeFill="background1" w:themeFillShade="F2"/>
+      </w:tcPr>
+    </w:tblStylePr>
+  </w:style>
+  <w:style w:type="table" w:styleId="ListTable4-Accent1">
+    <w:name w:val="List Table 4 Accent 1"/>
+    <w:basedOn w:val="TableNormal"/>
+    <w:uiPriority w:val="49"/>
+    <w:rsid w:val="00C0720E"/>
+    <w:tblPr>
+      <w:tblStyleRowBandSize w:val="1"/>
+      <w:tblStyleColBandSize w:val="1"/>
+      <w:tblBorders>
+        <w:top w:val="single" w:sz="4" w:space="0" w:color="95B3D7" w:themeColor="accent1" w:themeTint="99"/>
+        <w:left w:val="single" w:sz="4" w:space="0" w:color="95B3D7" w:themeColor="accent1" w:themeTint="99"/>
+        <w:bottom w:val="single" w:sz="4" w:space="0" w:color="95B3D7" w:themeColor="accent1" w:themeTint="99"/>
+        <w:right w:val="single" w:sz="4" w:space="0" w:color="95B3D7" w:themeColor="accent1" w:themeTint="99"/>
+        <w:insideH w:val="single" w:sz="4" w:space="0" w:color="95B3D7" w:themeColor="accent1" w:themeTint="99"/>
+      </w:tblBorders>
+    </w:tblPr>
+    <w:tblStylePr w:type="firstRow">
+      <w:rPr>
+        <w:b/>
+        <w:bCs/>
+        <w:color w:val="FFFFFF" w:themeColor="background1"/>
+      </w:rPr>
+      <w:tblPr/>
+      <w:tcPr>
+        <w:tcBorders>
+          <w:top w:val="single" w:sz="4" w:space="0" w:color="4F81BD" w:themeColor="accent1"/>
+          <w:left w:val="single" w:sz="4" w:space="0" w:color="4F81BD" w:themeColor="accent1"/>
+          <w:bottom w:val="single" w:sz="4" w:space="0" w:color="4F81BD" w:themeColor="accent1"/>
+          <w:right w:val="single" w:sz="4" w:space="0" w:color="4F81BD" w:themeColor="accent1"/>
+          <w:insideH w:val="nil"/>
+        </w:tcBorders>
+        <w:shd w:val="clear" w:color="auto" w:fill="4F81BD" w:themeFill="accent1"/>
+      </w:tcPr>
+    </w:tblStylePr>
+    <w:tblStylePr w:type="lastRow">
+      <w:rPr>
+        <w:b/>
+        <w:bCs/>
+      </w:rPr>
+      <w:tblPr/>
+      <w:tcPr>
+        <w:tcBorders>
+          <w:top w:val="double" w:sz="4" w:space="0" w:color="95B3D7" w:themeColor="accent1" w:themeTint="99"/>
+        </w:tcBorders>
+      </w:tcPr>
+    </w:tblStylePr>
+    <w:tblStylePr w:type="firstCol">
+      <w:rPr>
+        <w:b/>
+        <w:bCs/>
+      </w:rPr>
+    </w:tblStylePr>
+    <w:tblStylePr w:type="lastCol">
+      <w:rPr>
+        <w:b/>
+        <w:bCs/>
+      </w:rPr>
+    </w:tblStylePr>
+    <w:tblStylePr w:type="band1Vert">
+      <w:tblPr/>
+      <w:tcPr>
+        <w:shd w:val="clear" w:color="auto" w:fill="DBE5F1" w:themeFill="accent1" w:themeFillTint="33"/>
+      </w:tcPr>
+    </w:tblStylePr>
+    <w:tblStylePr w:type="band1Horz">
+      <w:tblPr/>
+      <w:tcPr>
+        <w:shd w:val="clear" w:color="auto" w:fill="DBE5F1" w:themeFill="accent1" w:themeFillTint="33"/>
+      </w:tcPr>
+    </w:tblStylePr>
+  </w:style>
+  <w:style w:type="table" w:styleId="GridTable4-Accent2">
+    <w:name w:val="Grid Table 4 Accent 2"/>
+    <w:basedOn w:val="TableNormal"/>
+    <w:uiPriority w:val="49"/>
+    <w:rsid w:val="000974C9"/>
+    <w:tblPr>
+      <w:tblStyleRowBandSize w:val="1"/>
+      <w:tblStyleColBandSize w:val="1"/>
+      <w:tblBorders>
+        <w:top w:val="single" w:sz="4" w:space="0" w:color="D99594" w:themeColor="accent2" w:themeTint="99"/>
+        <w:left w:val="single" w:sz="4" w:space="0" w:color="D99594" w:themeColor="accent2" w:themeTint="99"/>
+        <w:bottom w:val="single" w:sz="4" w:space="0" w:color="D99594" w:themeColor="accent2" w:themeTint="99"/>
+        <w:right w:val="single" w:sz="4" w:space="0" w:color="D99594" w:themeColor="accent2" w:themeTint="99"/>
+        <w:insideH w:val="single" w:sz="4" w:space="0" w:color="D99594" w:themeColor="accent2" w:themeTint="99"/>
+        <w:insideV w:val="single" w:sz="4" w:space="0" w:color="D99594" w:themeColor="accent2" w:themeTint="99"/>
+      </w:tblBorders>
+    </w:tblPr>
+    <w:tblStylePr w:type="firstRow">
+      <w:rPr>
+        <w:b/>
+        <w:bCs/>
+        <w:color w:val="FFFFFF" w:themeColor="background1"/>
+      </w:rPr>
+      <w:tblPr/>
+      <w:tcPr>
+        <w:tcBorders>
+          <w:top w:val="single" w:sz="4" w:space="0" w:color="C0504D" w:themeColor="accent2"/>
+          <w:left w:val="single" w:sz="4" w:space="0" w:color="C0504D" w:themeColor="accent2"/>
+          <w:bottom w:val="single" w:sz="4" w:space="0" w:color="C0504D" w:themeColor="accent2"/>
+          <w:right w:val="single" w:sz="4" w:space="0" w:color="C0504D" w:themeColor="accent2"/>
+          <w:insideH w:val="nil"/>
+          <w:insideV w:val="nil"/>
+        </w:tcBorders>
+        <w:shd w:val="clear" w:color="auto" w:fill="C0504D" w:themeFill="accent2"/>
+      </w:tcPr>
+    </w:tblStylePr>
+    <w:tblStylePr w:type="lastRow">
+      <w:rPr>
+        <w:b/>
+        <w:bCs/>
+      </w:rPr>
+      <w:tblPr/>
+      <w:tcPr>
+        <w:tcBorders>
+          <w:top w:val="double" w:sz="4" w:space="0" w:color="C0504D" w:themeColor="accent2"/>
+        </w:tcBorders>
+      </w:tcPr>
+    </w:tblStylePr>
+    <w:tblStylePr w:type="firstCol">
+      <w:rPr>
+        <w:b/>
+        <w:bCs/>
+      </w:rPr>
+    </w:tblStylePr>
+    <w:tblStylePr w:type="lastCol">
+      <w:rPr>
+        <w:b/>
+        <w:bCs/>
+      </w:rPr>
+    </w:tblStylePr>
+    <w:tblStylePr w:type="band1Vert">
+      <w:tblPr/>
+      <w:tcPr>
+        <w:shd w:val="clear" w:color="auto" w:fill="F2DBDB" w:themeFill="accent2" w:themeFillTint="33"/>
+      </w:tcPr>
+    </w:tblStylePr>
+    <w:tblStylePr w:type="band1Horz">
+      <w:tblPr/>
+      <w:tcPr>
+        <w:shd w:val="clear" w:color="auto" w:fill="F2DBDB" w:themeFill="accent2" w:themeFillTint="33"/>
+      </w:tcPr>
+    </w:tblStylePr>
+  </w:style>
+  <w:style w:type="table" w:styleId="GridTable4-Accent5">
+    <w:name w:val="Grid Table 4 Accent 5"/>
+    <w:basedOn w:val="TableNormal"/>
+    <w:uiPriority w:val="49"/>
+    <w:rsid w:val="000974C9"/>
+    <w:tblPr>
+      <w:tblStyleRowBandSize w:val="1"/>
+      <w:tblStyleColBandSize w:val="1"/>
+      <w:tblBorders>
+        <w:top w:val="single" w:sz="4" w:space="0" w:color="92CDDC" w:themeColor="accent5" w:themeTint="99"/>
+        <w:left w:val="single" w:sz="4" w:space="0" w:color="92CDDC" w:themeColor="accent5" w:themeTint="99"/>
+        <w:bottom w:val="single" w:sz="4" w:space="0" w:color="92CDDC" w:themeColor="accent5" w:themeTint="99"/>
+        <w:right w:val="single" w:sz="4" w:space="0" w:color="92CDDC" w:themeColor="accent5" w:themeTint="99"/>
+        <w:insideH w:val="single" w:sz="4" w:space="0" w:color="92CDDC" w:themeColor="accent5" w:themeTint="99"/>
+        <w:insideV w:val="single" w:sz="4" w:space="0" w:color="92CDDC" w:themeColor="accent5" w:themeTint="99"/>
+      </w:tblBorders>
+    </w:tblPr>
+    <w:tblStylePr w:type="firstRow">
+      <w:rPr>
+        <w:b/>
+        <w:bCs/>
+        <w:color w:val="FFFFFF" w:themeColor="background1"/>
+      </w:rPr>
+      <w:tblPr/>
+      <w:tcPr>
+        <w:tcBorders>
+          <w:top w:val="single" w:sz="4" w:space="0" w:color="4BACC6" w:themeColor="accent5"/>
+          <w:left w:val="single" w:sz="4" w:space="0" w:color="4BACC6" w:themeColor="accent5"/>
+          <w:bottom w:val="single" w:sz="4" w:space="0" w:color="4BACC6" w:themeColor="accent5"/>
+          <w:right w:val="single" w:sz="4" w:space="0" w:color="4BACC6" w:themeColor="accent5"/>
+          <w:insideH w:val="nil"/>
+          <w:insideV w:val="nil"/>
+        </w:tcBorders>
+        <w:shd w:val="clear" w:color="auto" w:fill="4BACC6" w:themeFill="accent5"/>
+      </w:tcPr>
+    </w:tblStylePr>
+    <w:tblStylePr w:type="lastRow">
+      <w:rPr>
+        <w:b/>
+        <w:bCs/>
+      </w:rPr>
+      <w:tblPr/>
+      <w:tcPr>
+        <w:tcBorders>
+          <w:top w:val="double" w:sz="4" w:space="0" w:color="4BACC6" w:themeColor="accent5"/>
+        </w:tcBorders>
+      </w:tcPr>
+    </w:tblStylePr>
+    <w:tblStylePr w:type="firstCol">
+      <w:rPr>
+        <w:b/>
+        <w:bCs/>
+      </w:rPr>
+    </w:tblStylePr>
+    <w:tblStylePr w:type="lastCol">
+      <w:rPr>
+        <w:b/>
+        <w:bCs/>
+      </w:rPr>
+    </w:tblStylePr>
+    <w:tblStylePr w:type="band1Vert">
+      <w:tblPr/>
+      <w:tcPr>
+        <w:shd w:val="clear" w:color="auto" w:fill="DAEEF3" w:themeFill="accent5" w:themeFillTint="33"/>
+      </w:tcPr>
+    </w:tblStylePr>
+    <w:tblStylePr w:type="band1Horz">
+      <w:tblPr/>
+      <w:tcPr>
+        <w:shd w:val="clear" w:color="auto" w:fill="DAEEF3" w:themeFill="accent5" w:themeFillTint="33"/>
+      </w:tcPr>
+    </w:tblStylePr>
+  </w:style>
+  <w:style w:type="table" w:styleId="GridTable4-Accent4">
+    <w:name w:val="Grid Table 4 Accent 4"/>
+    <w:basedOn w:val="TableNormal"/>
+    <w:uiPriority w:val="49"/>
+    <w:rsid w:val="000974C9"/>
+    <w:tblPr>
+      <w:tblStyleRowBandSize w:val="1"/>
+      <w:tblStyleColBandSize w:val="1"/>
+      <w:tblBorders>
+        <w:top w:val="single" w:sz="4" w:space="0" w:color="B2A1C7" w:themeColor="accent4" w:themeTint="99"/>
+        <w:left w:val="single" w:sz="4" w:space="0" w:color="B2A1C7" w:themeColor="accent4" w:themeTint="99"/>
+        <w:bottom w:val="single" w:sz="4" w:space="0" w:color="B2A1C7" w:themeColor="accent4" w:themeTint="99"/>
+        <w:right w:val="single" w:sz="4" w:space="0" w:color="B2A1C7" w:themeColor="accent4" w:themeTint="99"/>
+        <w:insideH w:val="single" w:sz="4" w:space="0" w:color="B2A1C7" w:themeColor="accent4" w:themeTint="99"/>
+        <w:insideV w:val="single" w:sz="4" w:space="0" w:color="B2A1C7" w:themeColor="accent4" w:themeTint="99"/>
+      </w:tblBorders>
+    </w:tblPr>
+    <w:tblStylePr w:type="firstRow">
+      <w:rPr>
+        <w:b/>
+        <w:bCs/>
+        <w:color w:val="FFFFFF" w:themeColor="background1"/>
+      </w:rPr>
+      <w:tblPr/>
+      <w:tcPr>
+        <w:tcBorders>
+          <w:top w:val="single" w:sz="4" w:space="0" w:color="8064A2" w:themeColor="accent4"/>
+          <w:left w:val="single" w:sz="4" w:space="0" w:color="8064A2" w:themeColor="accent4"/>
+          <w:bottom w:val="single" w:sz="4" w:space="0" w:color="8064A2" w:themeColor="accent4"/>
+          <w:right w:val="single" w:sz="4" w:space="0" w:color="8064A2" w:themeColor="accent4"/>
+          <w:insideH w:val="nil"/>
+          <w:insideV w:val="nil"/>
+        </w:tcBorders>
+        <w:shd w:val="clear" w:color="auto" w:fill="8064A2" w:themeFill="accent4"/>
+      </w:tcPr>
+    </w:tblStylePr>
+    <w:tblStylePr w:type="lastRow">
+      <w:rPr>
+        <w:b/>
+        <w:bCs/>
+      </w:rPr>
+      <w:tblPr/>
+      <w:tcPr>
+        <w:tcBorders>
+          <w:top w:val="double" w:sz="4" w:space="0" w:color="8064A2" w:themeColor="accent4"/>
+        </w:tcBorders>
+      </w:tcPr>
+    </w:tblStylePr>
+    <w:tblStylePr w:type="firstCol">
+      <w:rPr>
+        <w:b/>
+        <w:bCs/>
+      </w:rPr>
+    </w:tblStylePr>
+    <w:tblStylePr w:type="lastCol">
+      <w:rPr>
+        <w:b/>
+        <w:bCs/>
+      </w:rPr>
+    </w:tblStylePr>
+    <w:tblStylePr w:type="band1Vert">
+      <w:tblPr/>
+      <w:tcPr>
+        <w:shd w:val="clear" w:color="auto" w:fill="E5DFEC" w:themeFill="accent4" w:themeFillTint="33"/>
+      </w:tcPr>
+    </w:tblStylePr>
+    <w:tblStylePr w:type="band1Horz">
+      <w:tblPr/>
+      <w:tcPr>
+        <w:shd w:val="clear" w:color="auto" w:fill="E5DFEC" w:themeFill="accent4" w:themeFillTint="33"/>
+      </w:tcPr>
+    </w:tblStylePr>
+  </w:style>
+  <w:style w:type="table" w:styleId="GridTable4-Accent6">
+    <w:name w:val="Grid Table 4 Accent 6"/>
+    <w:basedOn w:val="TableNormal"/>
+    <w:uiPriority w:val="49"/>
+    <w:rsid w:val="000974C9"/>
+    <w:tblPr>
+      <w:tblStyleRowBandSize w:val="1"/>
+      <w:tblStyleColBandSize w:val="1"/>
+      <w:tblBorders>
+        <w:top w:val="single" w:sz="4" w:space="0" w:color="FABF8F" w:themeColor="accent6" w:themeTint="99"/>
+        <w:left w:val="single" w:sz="4" w:space="0" w:color="FABF8F" w:themeColor="accent6" w:themeTint="99"/>
+        <w:bottom w:val="single" w:sz="4" w:space="0" w:color="FABF8F" w:themeColor="accent6" w:themeTint="99"/>
+        <w:right w:val="single" w:sz="4" w:space="0" w:color="FABF8F" w:themeColor="accent6" w:themeTint="99"/>
+        <w:insideH w:val="single" w:sz="4" w:space="0" w:color="FABF8F" w:themeColor="accent6" w:themeTint="99"/>
+        <w:insideV w:val="single" w:sz="4" w:space="0" w:color="FABF8F" w:themeColor="accent6" w:themeTint="99"/>
+      </w:tblBorders>
+    </w:tblPr>
+    <w:tblStylePr w:type="firstRow">
+      <w:rPr>
+        <w:b/>
+        <w:bCs/>
+        <w:color w:val="FFFFFF" w:themeColor="background1"/>
+      </w:rPr>
+      <w:tblPr/>
+      <w:tcPr>
+        <w:tcBorders>
+          <w:top w:val="single" w:sz="4" w:space="0" w:color="F79646" w:themeColor="accent6"/>
+          <w:left w:val="single" w:sz="4" w:space="0" w:color="F79646" w:themeColor="accent6"/>
+          <w:bottom w:val="single" w:sz="4" w:space="0" w:color="F79646" w:themeColor="accent6"/>
+          <w:right w:val="single" w:sz="4" w:space="0" w:color="F79646" w:themeColor="accent6"/>
+          <w:insideH w:val="nil"/>
+          <w:insideV w:val="nil"/>
+        </w:tcBorders>
+        <w:shd w:val="clear" w:color="auto" w:fill="F79646" w:themeFill="accent6"/>
+      </w:tcPr>
+    </w:tblStylePr>
+    <w:tblStylePr w:type="lastRow">
+      <w:rPr>
+        <w:b/>
+        <w:bCs/>
+      </w:rPr>
+      <w:tblPr/>
+      <w:tcPr>
+        <w:tcBorders>
+          <w:top w:val="double" w:sz="4" w:space="0" w:color="F79646" w:themeColor="accent6"/>
+        </w:tcBorders>
+      </w:tcPr>
+    </w:tblStylePr>
+    <w:tblStylePr w:type="firstCol">
+      <w:rPr>
+        <w:b/>
+        <w:bCs/>
+      </w:rPr>
+    </w:tblStylePr>
+    <w:tblStylePr w:type="lastCol">
+      <w:rPr>
+        <w:b/>
+        <w:bCs/>
+      </w:rPr>
+    </w:tblStylePr>
+    <w:tblStylePr w:type="band1Vert">
+      <w:tblPr/>
+      <w:tcPr>
+        <w:shd w:val="clear" w:color="auto" w:fill="FDE9D9" w:themeFill="accent6" w:themeFillTint="33"/>
+      </w:tcPr>
+    </w:tblStylePr>
+    <w:tblStylePr w:type="band1Horz">
+      <w:tblPr/>
+      <w:tcPr>
+        <w:shd w:val="clear" w:color="auto" w:fill="FDE9D9" w:themeFill="accent6" w:themeFillTint="33"/>
+      </w:tcPr>
+    </w:tblStylePr>
+  </w:style>
+  <w:style w:type="table" w:styleId="GridTable3-Accent2">
+    <w:name w:val="Grid Table 3 Accent 2"/>
+    <w:basedOn w:val="TableNormal"/>
+    <w:uiPriority w:val="48"/>
+    <w:rsid w:val="00BE1918"/>
+    <w:tblPr>
+      <w:tblStyleRowBandSize w:val="1"/>
+      <w:tblStyleColBandSize w:val="1"/>
+      <w:tblBorders>
+        <w:top w:val="single" w:sz="4" w:space="0" w:color="D99594" w:themeColor="accent2" w:themeTint="99"/>
+        <w:left w:val="single" w:sz="4" w:space="0" w:color="D99594" w:themeColor="accent2" w:themeTint="99"/>
+        <w:bottom w:val="single" w:sz="4" w:space="0" w:color="D99594" w:themeColor="accent2" w:themeTint="99"/>
+        <w:right w:val="single" w:sz="4" w:space="0" w:color="D99594" w:themeColor="accent2" w:themeTint="99"/>
+        <w:insideH w:val="single" w:sz="4" w:space="0" w:color="D99594" w:themeColor="accent2" w:themeTint="99"/>
+        <w:insideV w:val="single" w:sz="4" w:space="0" w:color="D99594" w:themeColor="accent2" w:themeTint="99"/>
+      </w:tblBorders>
+    </w:tblPr>
+    <w:tblStylePr w:type="firstRow">
+      <w:rPr>
+        <w:b/>
+        <w:bCs/>
+      </w:rPr>
+      <w:tblPr/>
+      <w:tcPr>
+        <w:tcBorders>
+          <w:top w:val="nil"/>
+          <w:left w:val="nil"/>
+          <w:right w:val="nil"/>
+          <w:insideH w:val="nil"/>
+          <w:insideV w:val="nil"/>
+        </w:tcBorders>
+        <w:shd w:val="clear" w:color="auto" w:fill="FFFFFF" w:themeFill="background1"/>
+      </w:tcPr>
+    </w:tblStylePr>
+    <w:tblStylePr w:type="lastRow">
+      <w:rPr>
+        <w:b/>
+        <w:bCs/>
+      </w:rPr>
+      <w:tblPr/>
+      <w:tcPr>
+        <w:tcBorders>
+          <w:left w:val="nil"/>
+          <w:bottom w:val="nil"/>
+          <w:right w:val="nil"/>
+          <w:insideH w:val="nil"/>
+          <w:insideV w:val="nil"/>
+        </w:tcBorders>
+        <w:shd w:val="clear" w:color="auto" w:fill="FFFFFF" w:themeFill="background1"/>
+      </w:tcPr>
+    </w:tblStylePr>
+    <w:tblStylePr w:type="firstCol">
+      <w:pPr>
+        <w:jc w:val="right"/>
+      </w:pPr>
+      <w:rPr>
+        <w:i/>
+        <w:iCs/>
+      </w:rPr>
+      <w:tblPr/>
+      <w:tcPr>
+        <w:tcBorders>
+          <w:top w:val="nil"/>
+          <w:left w:val="nil"/>
+          <w:bottom w:val="nil"/>
+          <w:insideH w:val="nil"/>
+          <w:insideV w:val="nil"/>
+        </w:tcBorders>
+        <w:shd w:val="clear" w:color="auto" w:fill="FFFFFF" w:themeFill="background1"/>
+      </w:tcPr>
+    </w:tblStylePr>
+    <w:tblStylePr w:type="lastCol">
+      <w:rPr>
+        <w:i/>
+        <w:iCs/>
+      </w:rPr>
+      <w:tblPr/>
+      <w:tcPr>
+        <w:tcBorders>
+          <w:top w:val="nil"/>
+          <w:bottom w:val="nil"/>
+          <w:right w:val="nil"/>
+          <w:insideH w:val="nil"/>
+          <w:insideV w:val="nil"/>
+        </w:tcBorders>
+        <w:shd w:val="clear" w:color="auto" w:fill="FFFFFF" w:themeFill="background1"/>
+      </w:tcPr>
+    </w:tblStylePr>
+    <w:tblStylePr w:type="band1Vert">
+      <w:tblPr/>
+      <w:tcPr>
+        <w:shd w:val="clear" w:color="auto" w:fill="F2DBDB" w:themeFill="accent2" w:themeFillTint="33"/>
+      </w:tcPr>
+    </w:tblStylePr>
+    <w:tblStylePr w:type="band1Horz">
+      <w:tblPr/>
+      <w:tcPr>
+        <w:shd w:val="clear" w:color="auto" w:fill="F2DBDB" w:themeFill="accent2" w:themeFillTint="33"/>
+      </w:tcPr>
+    </w:tblStylePr>
+    <w:tblStylePr w:type="neCell">
+      <w:tblPr/>
+      <w:tcPr>
+        <w:tcBorders>
+          <w:bottom w:val="single" w:sz="4" w:space="0" w:color="D99594" w:themeColor="accent2" w:themeTint="99"/>
+        </w:tcBorders>
+      </w:tcPr>
+    </w:tblStylePr>
+    <w:tblStylePr w:type="nwCell">
+      <w:tblPr/>
+      <w:tcPr>
+        <w:tcBorders>
+          <w:bottom w:val="single" w:sz="4" w:space="0" w:color="D99594" w:themeColor="accent2" w:themeTint="99"/>
+        </w:tcBorders>
+      </w:tcPr>
+    </w:tblStylePr>
+    <w:tblStylePr w:type="seCell">
+      <w:tblPr/>
+      <w:tcPr>
+        <w:tcBorders>
+          <w:top w:val="single" w:sz="4" w:space="0" w:color="D99594" w:themeColor="accent2" w:themeTint="99"/>
+        </w:tcBorders>
+      </w:tcPr>
+    </w:tblStylePr>
+    <w:tblStylePr w:type="swCell">
+      <w:tblPr/>
+      <w:tcPr>
+        <w:tcBorders>
+          <w:top w:val="single" w:sz="4" w:space="0" w:color="D99594" w:themeColor="accent2" w:themeTint="99"/>
+        </w:tcBorders>
+      </w:tcPr>
+    </w:tblStylePr>
+  </w:style>
+  <w:style w:type="table" w:styleId="GridTable2-Accent1">
+    <w:name w:val="Grid Table 2 Accent 1"/>
+    <w:basedOn w:val="TableNormal"/>
+    <w:uiPriority w:val="47"/>
+    <w:rsid w:val="00BE1918"/>
+    <w:tblPr>
+      <w:tblStyleRowBandSize w:val="1"/>
+      <w:tblStyleColBandSize w:val="1"/>
+      <w:tblBorders>
+        <w:top w:val="single" w:sz="2" w:space="0" w:color="95B3D7" w:themeColor="accent1" w:themeTint="99"/>
+        <w:bottom w:val="single" w:sz="2" w:space="0" w:color="95B3D7" w:themeColor="accent1" w:themeTint="99"/>
+        <w:insideH w:val="single" w:sz="2" w:space="0" w:color="95B3D7" w:themeColor="accent1" w:themeTint="99"/>
+        <w:insideV w:val="single" w:sz="2" w:space="0" w:color="95B3D7" w:themeColor="accent1" w:themeTint="99"/>
+      </w:tblBorders>
+    </w:tblPr>
+    <w:tblStylePr w:type="firstRow">
+      <w:rPr>
+        <w:b/>
+        <w:bCs/>
+      </w:rPr>
+      <w:tblPr/>
+      <w:tcPr>
+        <w:tcBorders>
+          <w:top w:val="nil"/>
+          <w:bottom w:val="single" w:sz="12" w:space="0" w:color="95B3D7" w:themeColor="accent1" w:themeTint="99"/>
+          <w:insideH w:val="nil"/>
+          <w:insideV w:val="nil"/>
+        </w:tcBorders>
+        <w:shd w:val="clear" w:color="auto" w:fill="FFFFFF" w:themeFill="background1"/>
+      </w:tcPr>
+    </w:tblStylePr>
+    <w:tblStylePr w:type="lastRow">
+      <w:rPr>
+        <w:b/>
+        <w:bCs/>
+      </w:rPr>
+      <w:tblPr/>
+      <w:tcPr>
+        <w:tcBorders>
+          <w:top w:val="double" w:sz="2" w:space="0" w:color="95B3D7" w:themeColor="accent1" w:themeTint="99"/>
+          <w:bottom w:val="nil"/>
+          <w:insideH w:val="nil"/>
+          <w:insideV w:val="nil"/>
+        </w:tcBorders>
+        <w:shd w:val="clear" w:color="auto" w:fill="FFFFFF" w:themeFill="background1"/>
+      </w:tcPr>
+    </w:tblStylePr>
+    <w:tblStylePr w:type="firstCol">
+      <w:rPr>
+        <w:b/>
+        <w:bCs/>
+      </w:rPr>
+    </w:tblStylePr>
+    <w:tblStylePr w:type="lastCol">
+      <w:rPr>
+        <w:b/>
+        <w:bCs/>
+      </w:rPr>
+    </w:tblStylePr>
+    <w:tblStylePr w:type="band1Vert">
+      <w:tblPr/>
+      <w:tcPr>
+        <w:shd w:val="clear" w:color="auto" w:fill="DBE5F1" w:themeFill="accent1" w:themeFillTint="33"/>
+      </w:tcPr>
+    </w:tblStylePr>
+    <w:tblStylePr w:type="band1Horz">
+      <w:tblPr/>
+      <w:tcPr>
+        <w:shd w:val="clear" w:color="auto" w:fill="DBE5F1" w:themeFill="accent1" w:themeFillTint="33"/>
+      </w:tcPr>
+    </w:tblStylePr>
+  </w:style>
+  <w:style w:type="table" w:styleId="ListTable3-Accent1">
+    <w:name w:val="List Table 3 Accent 1"/>
+    <w:basedOn w:val="TableNormal"/>
+    <w:uiPriority w:val="48"/>
+    <w:rsid w:val="00C56C9A"/>
+    <w:tblPr>
+      <w:tblStyleRowBandSize w:val="1"/>
+      <w:tblStyleColBandSize w:val="1"/>
+      <w:tblBorders>
+        <w:top w:val="single" w:sz="4" w:space="0" w:color="4F81BD" w:themeColor="accent1"/>
+        <w:left w:val="single" w:sz="4" w:space="0" w:color="4F81BD" w:themeColor="accent1"/>
+        <w:bottom w:val="single" w:sz="4" w:space="0" w:color="4F81BD" w:themeColor="accent1"/>
+        <w:right w:val="single" w:sz="4" w:space="0" w:color="4F81BD" w:themeColor="accent1"/>
+      </w:tblBorders>
+    </w:tblPr>
+    <w:tblStylePr w:type="firstRow">
+      <w:rPr>
+        <w:b/>
+        <w:bCs/>
+        <w:color w:val="FFFFFF" w:themeColor="background1"/>
+      </w:rPr>
+      <w:tblPr/>
+      <w:tcPr>
+        <w:shd w:val="clear" w:color="auto" w:fill="4F81BD" w:themeFill="accent1"/>
+      </w:tcPr>
+    </w:tblStylePr>
+    <w:tblStylePr w:type="lastRow">
+      <w:rPr>
+        <w:b/>
+        <w:bCs/>
+      </w:rPr>
+      <w:tblPr/>
+      <w:tcPr>
+        <w:tcBorders>
+          <w:top w:val="double" w:sz="4" w:space="0" w:color="4F81BD" w:themeColor="accent1"/>
+        </w:tcBorders>
+        <w:shd w:val="clear" w:color="auto" w:fill="FFFFFF" w:themeFill="background1"/>
+      </w:tcPr>
+    </w:tblStylePr>
+    <w:tblStylePr w:type="firstCol">
+      <w:rPr>
+        <w:b/>
+        <w:bCs/>
+      </w:rPr>
+      <w:tblPr/>
+      <w:tcPr>
+        <w:tcBorders>
+          <w:right w:val="nil"/>
+        </w:tcBorders>
+        <w:shd w:val="clear" w:color="auto" w:fill="FFFFFF" w:themeFill="background1"/>
+      </w:tcPr>
+    </w:tblStylePr>
+    <w:tblStylePr w:type="lastCol">
+      <w:rPr>
+        <w:b/>
+        <w:bCs/>
+      </w:rPr>
+      <w:tblPr/>
+      <w:tcPr>
+        <w:tcBorders>
+          <w:left w:val="nil"/>
+        </w:tcBorders>
+        <w:shd w:val="clear" w:color="auto" w:fill="FFFFFF" w:themeFill="background1"/>
+      </w:tcPr>
+    </w:tblStylePr>
+    <w:tblStylePr w:type="band1Vert">
+      <w:tblPr/>
+      <w:tcPr>
+        <w:tcBorders>
+          <w:left w:val="single" w:sz="4" w:space="0" w:color="4F81BD" w:themeColor="accent1"/>
+          <w:right w:val="single" w:sz="4" w:space="0" w:color="4F81BD" w:themeColor="accent1"/>
+        </w:tcBorders>
+      </w:tcPr>
+    </w:tblStylePr>
+    <w:tblStylePr w:type="band1Horz">
+      <w:tblPr/>
+      <w:tcPr>
+        <w:tcBorders>
+          <w:top w:val="single" w:sz="4" w:space="0" w:color="4F81BD" w:themeColor="accent1"/>
+          <w:bottom w:val="single" w:sz="4" w:space="0" w:color="4F81BD" w:themeColor="accent1"/>
+          <w:insideH w:val="nil"/>
+        </w:tcBorders>
+      </w:tcPr>
+    </w:tblStylePr>
+    <w:tblStylePr w:type="neCell">
+      <w:tblPr/>
+      <w:tcPr>
+        <w:tcBorders>
+          <w:left w:val="nil"/>
+          <w:bottom w:val="nil"/>
+        </w:tcBorders>
+      </w:tcPr>
+    </w:tblStylePr>
+    <w:tblStylePr w:type="nwCell">
+      <w:tblPr/>
+      <w:tcPr>
+        <w:tcBorders>
+          <w:bottom w:val="nil"/>
+          <w:right w:val="nil"/>
+        </w:tcBorders>
+      </w:tcPr>
+    </w:tblStylePr>
+    <w:tblStylePr w:type="seCell">
+      <w:tblPr/>
+      <w:tcPr>
+        <w:tcBorders>
+          <w:top w:val="double" w:sz="4" w:space="0" w:color="4F81BD" w:themeColor="accent1"/>
+          <w:left w:val="nil"/>
+        </w:tcBorders>
+      </w:tcPr>
+    </w:tblStylePr>
+    <w:tblStylePr w:type="swCell">
+      <w:tblPr/>
+      <w:tcPr>
+        <w:tcBorders>
+          <w:top w:val="double" w:sz="4" w:space="0" w:color="4F81BD" w:themeColor="accent1"/>
+          <w:right w:val="nil"/>
+        </w:tcBorders>
+      </w:tcPr>
+    </w:tblStylePr>
+  </w:style>
+  <w:style w:type="table" w:styleId="GridTable5Dark-Accent2">
+    <w:name w:val="Grid Table 5 Dark Accent 2"/>
+    <w:basedOn w:val="TableNormal"/>
+    <w:uiPriority w:val="50"/>
+    <w:rsid w:val="00C56C9A"/>
+    <w:tblPr>
+      <w:tblStyleRowBandSize w:val="1"/>
+      <w:tblStyleColBandSize w:val="1"/>
+      <w:tblBorders>
+        <w:top w:val="single" w:sz="4" w:space="0" w:color="FFFFFF" w:themeColor="background1"/>
+        <w:left w:val="single" w:sz="4" w:space="0" w:color="FFFFFF" w:themeColor="background1"/>
+        <w:bottom w:val="single" w:sz="4" w:space="0" w:color="FFFFFF" w:themeColor="background1"/>
+        <w:right w:val="single" w:sz="4" w:space="0" w:color="FFFFFF" w:themeColor="background1"/>
+        <w:insideH w:val="single" w:sz="4" w:space="0" w:color="FFFFFF" w:themeColor="background1"/>
+        <w:insideV w:val="single" w:sz="4" w:space="0" w:color="FFFFFF" w:themeColor="background1"/>
+      </w:tblBorders>
+    </w:tblPr>
+    <w:tcPr>
+      <w:shd w:val="clear" w:color="auto" w:fill="F2DBDB" w:themeFill="accent2" w:themeFillTint="33"/>
+    </w:tcPr>
+    <w:tblStylePr w:type="firstRow">
+      <w:rPr>
+        <w:b/>
+        <w:bCs/>
+        <w:color w:val="FFFFFF" w:themeColor="background1"/>
+      </w:rPr>
+      <w:tblPr/>
+      <w:tcPr>
+        <w:tcBorders>
+          <w:top w:val="single" w:sz="4" w:space="0" w:color="FFFFFF" w:themeColor="background1"/>
+          <w:left w:val="single" w:sz="4" w:space="0" w:color="FFFFFF" w:themeColor="background1"/>
+          <w:right w:val="single" w:sz="4" w:space="0" w:color="FFFFFF" w:themeColor="background1"/>
+          <w:insideH w:val="nil"/>
+          <w:insideV w:val="nil"/>
+        </w:tcBorders>
+        <w:shd w:val="clear" w:color="auto" w:fill="C0504D" w:themeFill="accent2"/>
+      </w:tcPr>
+    </w:tblStylePr>
+    <w:tblStylePr w:type="lastRow">
+      <w:rPr>
+        <w:b/>
+        <w:bCs/>
+        <w:color w:val="FFFFFF" w:themeColor="background1"/>
+      </w:rPr>
+      <w:tblPr/>
+      <w:tcPr>
+        <w:tcBorders>
+          <w:left w:val="single" w:sz="4" w:space="0" w:color="FFFFFF" w:themeColor="background1"/>
+          <w:bottom w:val="single" w:sz="4" w:space="0" w:color="FFFFFF" w:themeColor="background1"/>
+          <w:right w:val="single" w:sz="4" w:space="0" w:color="FFFFFF" w:themeColor="background1"/>
+          <w:insideH w:val="nil"/>
+          <w:insideV w:val="nil"/>
+        </w:tcBorders>
+        <w:shd w:val="clear" w:color="auto" w:fill="C0504D" w:themeFill="accent2"/>
+      </w:tcPr>
+    </w:tblStylePr>
+    <w:tblStylePr w:type="firstCol">
+      <w:rPr>
+        <w:b/>
+        <w:bCs/>
+        <w:color w:val="FFFFFF" w:themeColor="background1"/>
+      </w:rPr>
+      <w:tblPr/>
+      <w:tcPr>
+        <w:tcBorders>
+          <w:top w:val="single" w:sz="4" w:space="0" w:color="FFFFFF" w:themeColor="background1"/>
+          <w:left w:val="single" w:sz="4" w:space="0" w:color="FFFFFF" w:themeColor="background1"/>
+          <w:bottom w:val="single" w:sz="4" w:space="0" w:color="FFFFFF" w:themeColor="background1"/>
+          <w:insideV w:val="nil"/>
+        </w:tcBorders>
+        <w:shd w:val="clear" w:color="auto" w:fill="C0504D" w:themeFill="accent2"/>
+      </w:tcPr>
+    </w:tblStylePr>
+    <w:tblStylePr w:type="lastCol">
+      <w:rPr>
+        <w:b/>
+        <w:bCs/>
+        <w:color w:val="FFFFFF" w:themeColor="background1"/>
+      </w:rPr>
+      <w:tblPr/>
+      <w:tcPr>
+        <w:tcBorders>
+          <w:top w:val="single" w:sz="4" w:space="0" w:color="FFFFFF" w:themeColor="background1"/>
+          <w:bottom w:val="single" w:sz="4" w:space="0" w:color="FFFFFF" w:themeColor="background1"/>
+          <w:right w:val="single" w:sz="4" w:space="0" w:color="FFFFFF" w:themeColor="background1"/>
+          <w:insideV w:val="nil"/>
+        </w:tcBorders>
+        <w:shd w:val="clear" w:color="auto" w:fill="C0504D" w:themeFill="accent2"/>
+      </w:tcPr>
+    </w:tblStylePr>
+    <w:tblStylePr w:type="band1Vert">
+      <w:tblPr/>
+      <w:tcPr>
+        <w:shd w:val="clear" w:color="auto" w:fill="E5B8B7" w:themeFill="accent2" w:themeFillTint="66"/>
+      </w:tcPr>
+    </w:tblStylePr>
+    <w:tblStylePr w:type="band1Horz">
+      <w:tblPr/>
+      <w:tcPr>
+        <w:shd w:val="clear" w:color="auto" w:fill="E5B8B7" w:themeFill="accent2" w:themeFillTint="66"/>
+      </w:tcPr>
+    </w:tblStylePr>
+  </w:style>
+  <w:style w:type="table" w:styleId="GridTable5Dark-Accent3">
+    <w:name w:val="Grid Table 5 Dark Accent 3"/>
+    <w:basedOn w:val="TableNormal"/>
+    <w:uiPriority w:val="50"/>
+    <w:rsid w:val="00C56C9A"/>
+    <w:tblPr>
+      <w:tblStyleRowBandSize w:val="1"/>
+      <w:tblStyleColBandSize w:val="1"/>
+      <w:tblBorders>
+        <w:top w:val="single" w:sz="4" w:space="0" w:color="FFFFFF" w:themeColor="background1"/>
+        <w:left w:val="single" w:sz="4" w:space="0" w:color="FFFFFF" w:themeColor="background1"/>
+        <w:bottom w:val="single" w:sz="4" w:space="0" w:color="FFFFFF" w:themeColor="background1"/>
+        <w:right w:val="single" w:sz="4" w:space="0" w:color="FFFFFF" w:themeColor="background1"/>
+        <w:insideH w:val="single" w:sz="4" w:space="0" w:color="FFFFFF" w:themeColor="background1"/>
+        <w:insideV w:val="single" w:sz="4" w:space="0" w:color="FFFFFF" w:themeColor="background1"/>
+      </w:tblBorders>
+    </w:tblPr>
+    <w:tcPr>
+      <w:shd w:val="clear" w:color="auto" w:fill="EAF1DD" w:themeFill="accent3" w:themeFillTint="33"/>
+    </w:tcPr>
+    <w:tblStylePr w:type="firstRow">
+      <w:rPr>
+        <w:b/>
+        <w:bCs/>
+        <w:color w:val="FFFFFF" w:themeColor="background1"/>
+      </w:rPr>
+      <w:tblPr/>
+      <w:tcPr>
+        <w:tcBorders>
+          <w:top w:val="single" w:sz="4" w:space="0" w:color="FFFFFF" w:themeColor="background1"/>
+          <w:left w:val="single" w:sz="4" w:space="0" w:color="FFFFFF" w:themeColor="background1"/>
+          <w:right w:val="single" w:sz="4" w:space="0" w:color="FFFFFF" w:themeColor="background1"/>
+          <w:insideH w:val="nil"/>
+          <w:insideV w:val="nil"/>
+        </w:tcBorders>
+        <w:shd w:val="clear" w:color="auto" w:fill="9BBB59" w:themeFill="accent3"/>
+      </w:tcPr>
+    </w:tblStylePr>
+    <w:tblStylePr w:type="lastRow">
+      <w:rPr>
+        <w:b/>
+        <w:bCs/>
+        <w:color w:val="FFFFFF" w:themeColor="background1"/>
+      </w:rPr>
+      <w:tblPr/>
+      <w:tcPr>
+        <w:tcBorders>
+          <w:left w:val="single" w:sz="4" w:space="0" w:color="FFFFFF" w:themeColor="background1"/>
+          <w:bottom w:val="single" w:sz="4" w:space="0" w:color="FFFFFF" w:themeColor="background1"/>
+          <w:right w:val="single" w:sz="4" w:space="0" w:color="FFFFFF" w:themeColor="background1"/>
+          <w:insideH w:val="nil"/>
+          <w:insideV w:val="nil"/>
+        </w:tcBorders>
+        <w:shd w:val="clear" w:color="auto" w:fill="9BBB59" w:themeFill="accent3"/>
+      </w:tcPr>
+    </w:tblStylePr>
+    <w:tblStylePr w:type="firstCol">
+      <w:rPr>
+        <w:b/>
+        <w:bCs/>
+        <w:color w:val="FFFFFF" w:themeColor="background1"/>
+      </w:rPr>
+      <w:tblPr/>
+      <w:tcPr>
+        <w:tcBorders>
+          <w:top w:val="single" w:sz="4" w:space="0" w:color="FFFFFF" w:themeColor="background1"/>
+          <w:left w:val="single" w:sz="4" w:space="0" w:color="FFFFFF" w:themeColor="background1"/>
+          <w:bottom w:val="single" w:sz="4" w:space="0" w:color="FFFFFF" w:themeColor="background1"/>
+          <w:insideV w:val="nil"/>
+        </w:tcBorders>
+        <w:shd w:val="clear" w:color="auto" w:fill="9BBB59" w:themeFill="accent3"/>
+      </w:tcPr>
+    </w:tblStylePr>
+    <w:tblStylePr w:type="lastCol">
+      <w:rPr>
+        <w:b/>
+        <w:bCs/>
+        <w:color w:val="FFFFFF" w:themeColor="background1"/>
+      </w:rPr>
+      <w:tblPr/>
+      <w:tcPr>
+        <w:tcBorders>
+          <w:top w:val="single" w:sz="4" w:space="0" w:color="FFFFFF" w:themeColor="background1"/>
+          <w:bottom w:val="single" w:sz="4" w:space="0" w:color="FFFFFF" w:themeColor="background1"/>
+          <w:right w:val="single" w:sz="4" w:space="0" w:color="FFFFFF" w:themeColor="background1"/>
+          <w:insideV w:val="nil"/>
+        </w:tcBorders>
+        <w:shd w:val="clear" w:color="auto" w:fill="9BBB59" w:themeFill="accent3"/>
+      </w:tcPr>
+    </w:tblStylePr>
+    <w:tblStylePr w:type="band1Vert">
+      <w:tblPr/>
+      <w:tcPr>
+        <w:shd w:val="clear" w:color="auto" w:fill="D6E3BC" w:themeFill="accent3" w:themeFillTint="66"/>
+      </w:tcPr>
+    </w:tblStylePr>
+    <w:tblStylePr w:type="band1Horz">
+      <w:tblPr/>
+      <w:tcPr>
+        <w:shd w:val="clear" w:color="auto" w:fill="D6E3BC" w:themeFill="accent3" w:themeFillTint="66"/>
+      </w:tcPr>
+    </w:tblStylePr>
+  </w:style>
+  <w:style w:type="table" w:styleId="GridTable5Dark-Accent5">
+    <w:name w:val="Grid Table 5 Dark Accent 5"/>
+    <w:basedOn w:val="TableNormal"/>
+    <w:uiPriority w:val="50"/>
+    <w:rsid w:val="00C56C9A"/>
+    <w:tblPr>
+      <w:tblStyleRowBandSize w:val="1"/>
+      <w:tblStyleColBandSize w:val="1"/>
+      <w:tblBorders>
+        <w:top w:val="single" w:sz="4" w:space="0" w:color="FFFFFF" w:themeColor="background1"/>
+        <w:left w:val="single" w:sz="4" w:space="0" w:color="FFFFFF" w:themeColor="background1"/>
+        <w:bottom w:val="single" w:sz="4" w:space="0" w:color="FFFFFF" w:themeColor="background1"/>
+        <w:right w:val="single" w:sz="4" w:space="0" w:color="FFFFFF" w:themeColor="background1"/>
+        <w:insideH w:val="single" w:sz="4" w:space="0" w:color="FFFFFF" w:themeColor="background1"/>
+        <w:insideV w:val="single" w:sz="4" w:space="0" w:color="FFFFFF" w:themeColor="background1"/>
+      </w:tblBorders>
+    </w:tblPr>
+    <w:tcPr>
+      <w:shd w:val="clear" w:color="auto" w:fill="DAEEF3" w:themeFill="accent5" w:themeFillTint="33"/>
+    </w:tcPr>
+    <w:tblStylePr w:type="firstRow">
+      <w:rPr>
+        <w:b/>
+        <w:bCs/>
+        <w:color w:val="FFFFFF" w:themeColor="background1"/>
+      </w:rPr>
+      <w:tblPr/>
+      <w:tcPr>
+        <w:tcBorders>
+          <w:top w:val="single" w:sz="4" w:space="0" w:color="FFFFFF" w:themeColor="background1"/>
+          <w:left w:val="single" w:sz="4" w:space="0" w:color="FFFFFF" w:themeColor="background1"/>
+          <w:right w:val="single" w:sz="4" w:space="0" w:color="FFFFFF" w:themeColor="background1"/>
+          <w:insideH w:val="nil"/>
+          <w:insideV w:val="nil"/>
+        </w:tcBorders>
+        <w:shd w:val="clear" w:color="auto" w:fill="4BACC6" w:themeFill="accent5"/>
+      </w:tcPr>
+    </w:tblStylePr>
+    <w:tblStylePr w:type="lastRow">
+      <w:rPr>
+        <w:b/>
+        <w:bCs/>
+        <w:color w:val="FFFFFF" w:themeColor="background1"/>
+      </w:rPr>
+      <w:tblPr/>
+      <w:tcPr>
+        <w:tcBorders>
+          <w:left w:val="single" w:sz="4" w:space="0" w:color="FFFFFF" w:themeColor="background1"/>
+          <w:bottom w:val="single" w:sz="4" w:space="0" w:color="FFFFFF" w:themeColor="background1"/>
+          <w:right w:val="single" w:sz="4" w:space="0" w:color="FFFFFF" w:themeColor="background1"/>
+          <w:insideH w:val="nil"/>
+          <w:insideV w:val="nil"/>
+        </w:tcBorders>
+        <w:shd w:val="clear" w:color="auto" w:fill="4BACC6" w:themeFill="accent5"/>
+      </w:tcPr>
+    </w:tblStylePr>
+    <w:tblStylePr w:type="firstCol">
+      <w:rPr>
+        <w:b/>
+        <w:bCs/>
+        <w:color w:val="FFFFFF" w:themeColor="background1"/>
+      </w:rPr>
+      <w:tblPr/>
+      <w:tcPr>
+        <w:tcBorders>
+          <w:top w:val="single" w:sz="4" w:space="0" w:color="FFFFFF" w:themeColor="background1"/>
+          <w:left w:val="single" w:sz="4" w:space="0" w:color="FFFFFF" w:themeColor="background1"/>
+          <w:bottom w:val="single" w:sz="4" w:space="0" w:color="FFFFFF" w:themeColor="background1"/>
+          <w:insideV w:val="nil"/>
+        </w:tcBorders>
+        <w:shd w:val="clear" w:color="auto" w:fill="4BACC6" w:themeFill="accent5"/>
+      </w:tcPr>
+    </w:tblStylePr>
+    <w:tblStylePr w:type="lastCol">
+      <w:rPr>
+        <w:b/>
+        <w:bCs/>
+        <w:color w:val="FFFFFF" w:themeColor="background1"/>
+      </w:rPr>
+      <w:tblPr/>
+      <w:tcPr>
+        <w:tcBorders>
+          <w:top w:val="single" w:sz="4" w:space="0" w:color="FFFFFF" w:themeColor="background1"/>
+          <w:bottom w:val="single" w:sz="4" w:space="0" w:color="FFFFFF" w:themeColor="background1"/>
+          <w:right w:val="single" w:sz="4" w:space="0" w:color="FFFFFF" w:themeColor="background1"/>
+          <w:insideV w:val="nil"/>
+        </w:tcBorders>
+        <w:shd w:val="clear" w:color="auto" w:fill="4BACC6" w:themeFill="accent5"/>
+      </w:tcPr>
+    </w:tblStylePr>
+    <w:tblStylePr w:type="band1Vert">
+      <w:tblPr/>
+      <w:tcPr>
+        <w:shd w:val="clear" w:color="auto" w:fill="B6DDE8" w:themeFill="accent5" w:themeFillTint="66"/>
+      </w:tcPr>
+    </w:tblStylePr>
+    <w:tblStylePr w:type="band1Horz">
+      <w:tblPr/>
+      <w:tcPr>
+        <w:shd w:val="clear" w:color="auto" w:fill="B6DDE8" w:themeFill="accent5" w:themeFillTint="66"/>
+      </w:tcPr>
+    </w:tblStylePr>
+  </w:style>
+  <w:style w:type="table" w:styleId="GridTable5Dark-Accent6">
+    <w:name w:val="Grid Table 5 Dark Accent 6"/>
+    <w:basedOn w:val="TableNormal"/>
+    <w:uiPriority w:val="50"/>
+    <w:rsid w:val="00C56C9A"/>
+    <w:tblPr>
+      <w:tblStyleRowBandSize w:val="1"/>
+      <w:tblStyleColBandSize w:val="1"/>
+      <w:tblBorders>
+        <w:top w:val="single" w:sz="4" w:space="0" w:color="FFFFFF" w:themeColor="background1"/>
+        <w:left w:val="single" w:sz="4" w:space="0" w:color="FFFFFF" w:themeColor="background1"/>
+        <w:bottom w:val="single" w:sz="4" w:space="0" w:color="FFFFFF" w:themeColor="background1"/>
+        <w:right w:val="single" w:sz="4" w:space="0" w:color="FFFFFF" w:themeColor="background1"/>
+        <w:insideH w:val="single" w:sz="4" w:space="0" w:color="FFFFFF" w:themeColor="background1"/>
+        <w:insideV w:val="single" w:sz="4" w:space="0" w:color="FFFFFF" w:themeColor="background1"/>
+      </w:tblBorders>
+    </w:tblPr>
+    <w:tcPr>
+      <w:shd w:val="clear" w:color="auto" w:fill="FDE9D9" w:themeFill="accent6" w:themeFillTint="33"/>
+    </w:tcPr>
+    <w:tblStylePr w:type="firstRow">
+      <w:rPr>
+        <w:b/>
+        <w:bCs/>
+        <w:color w:val="FFFFFF" w:themeColor="background1"/>
+      </w:rPr>
+      <w:tblPr/>
+      <w:tcPr>
+        <w:tcBorders>
+          <w:top w:val="single" w:sz="4" w:space="0" w:color="FFFFFF" w:themeColor="background1"/>
+          <w:left w:val="single" w:sz="4" w:space="0" w:color="FFFFFF" w:themeColor="background1"/>
+          <w:right w:val="single" w:sz="4" w:space="0" w:color="FFFFFF" w:themeColor="background1"/>
+          <w:insideH w:val="nil"/>
+          <w:insideV w:val="nil"/>
+        </w:tcBorders>
+        <w:shd w:val="clear" w:color="auto" w:fill="F79646" w:themeFill="accent6"/>
+      </w:tcPr>
+    </w:tblStylePr>
+    <w:tblStylePr w:type="lastRow">
+      <w:rPr>
+        <w:b/>
+        <w:bCs/>
+        <w:color w:val="FFFFFF" w:themeColor="background1"/>
+      </w:rPr>
+      <w:tblPr/>
+      <w:tcPr>
+        <w:tcBorders>
+          <w:left w:val="single" w:sz="4" w:space="0" w:color="FFFFFF" w:themeColor="background1"/>
+          <w:bottom w:val="single" w:sz="4" w:space="0" w:color="FFFFFF" w:themeColor="background1"/>
+          <w:right w:val="single" w:sz="4" w:space="0" w:color="FFFFFF" w:themeColor="background1"/>
+          <w:insideH w:val="nil"/>
+          <w:insideV w:val="nil"/>
+        </w:tcBorders>
+        <w:shd w:val="clear" w:color="auto" w:fill="F79646" w:themeFill="accent6"/>
+      </w:tcPr>
+    </w:tblStylePr>
+    <w:tblStylePr w:type="firstCol">
+      <w:rPr>
+        <w:b/>
+        <w:bCs/>
+        <w:color w:val="FFFFFF" w:themeColor="background1"/>
+      </w:rPr>
+      <w:tblPr/>
+      <w:tcPr>
+        <w:tcBorders>
+          <w:top w:val="single" w:sz="4" w:space="0" w:color="FFFFFF" w:themeColor="background1"/>
+          <w:left w:val="single" w:sz="4" w:space="0" w:color="FFFFFF" w:themeColor="background1"/>
+          <w:bottom w:val="single" w:sz="4" w:space="0" w:color="FFFFFF" w:themeColor="background1"/>
+          <w:insideV w:val="nil"/>
+        </w:tcBorders>
+        <w:shd w:val="clear" w:color="auto" w:fill="F79646" w:themeFill="accent6"/>
+      </w:tcPr>
+    </w:tblStylePr>
+    <w:tblStylePr w:type="lastCol">
+      <w:rPr>
+        <w:b/>
+        <w:bCs/>
+        <w:color w:val="FFFFFF" w:themeColor="background1"/>
+      </w:rPr>
+      <w:tblPr/>
+      <w:tcPr>
+        <w:tcBorders>
+          <w:top w:val="single" w:sz="4" w:space="0" w:color="FFFFFF" w:themeColor="background1"/>
+          <w:bottom w:val="single" w:sz="4" w:space="0" w:color="FFFFFF" w:themeColor="background1"/>
+          <w:right w:val="single" w:sz="4" w:space="0" w:color="FFFFFF" w:themeColor="background1"/>
+          <w:insideV w:val="nil"/>
+        </w:tcBorders>
+        <w:shd w:val="clear" w:color="auto" w:fill="F79646" w:themeFill="accent6"/>
+      </w:tcPr>
+    </w:tblStylePr>
+    <w:tblStylePr w:type="band1Vert">
+      <w:tblPr/>
+      <w:tcPr>
+        <w:shd w:val="clear" w:color="auto" w:fill="FBD4B4" w:themeFill="accent6" w:themeFillTint="66"/>
+      </w:tcPr>
+    </w:tblStylePr>
+    <w:tblStylePr w:type="band1Horz">
+      <w:tblPr/>
+      <w:tcPr>
+        <w:shd w:val="clear" w:color="auto" w:fill="FBD4B4" w:themeFill="accent6" w:themeFillTint="66"/>
+      </w:tcPr>
+    </w:tblStylePr>
+  </w:style>
+  <w:style w:type="table" w:styleId="GridTable5Dark-Accent4">
+    <w:name w:val="Grid Table 5 Dark Accent 4"/>
+    <w:basedOn w:val="TableNormal"/>
+    <w:uiPriority w:val="50"/>
+    <w:rsid w:val="00C56C9A"/>
+    <w:tblPr>
+      <w:tblStyleRowBandSize w:val="1"/>
+      <w:tblStyleColBandSize w:val="1"/>
+      <w:tblBorders>
+        <w:top w:val="single" w:sz="4" w:space="0" w:color="FFFFFF" w:themeColor="background1"/>
+        <w:left w:val="single" w:sz="4" w:space="0" w:color="FFFFFF" w:themeColor="background1"/>
+        <w:bottom w:val="single" w:sz="4" w:space="0" w:color="FFFFFF" w:themeColor="background1"/>
+        <w:right w:val="single" w:sz="4" w:space="0" w:color="FFFFFF" w:themeColor="background1"/>
+        <w:insideH w:val="single" w:sz="4" w:space="0" w:color="FFFFFF" w:themeColor="background1"/>
+        <w:insideV w:val="single" w:sz="4" w:space="0" w:color="FFFFFF" w:themeColor="background1"/>
+      </w:tblBorders>
+    </w:tblPr>
+    <w:tcPr>
+      <w:shd w:val="clear" w:color="auto" w:fill="E5DFEC" w:themeFill="accent4" w:themeFillTint="33"/>
+    </w:tcPr>
+    <w:tblStylePr w:type="firstRow">
+      <w:rPr>
+        <w:b/>
+        <w:bCs/>
+        <w:color w:val="FFFFFF" w:themeColor="background1"/>
+      </w:rPr>
+      <w:tblPr/>
+      <w:tcPr>
+        <w:tcBorders>
+          <w:top w:val="single" w:sz="4" w:space="0" w:color="FFFFFF" w:themeColor="background1"/>
+          <w:left w:val="single" w:sz="4" w:space="0" w:color="FFFFFF" w:themeColor="background1"/>
+          <w:right w:val="single" w:sz="4" w:space="0" w:color="FFFFFF" w:themeColor="background1"/>
+          <w:insideH w:val="nil"/>
+          <w:insideV w:val="nil"/>
+        </w:tcBorders>
+        <w:shd w:val="clear" w:color="auto" w:fill="8064A2" w:themeFill="accent4"/>
+      </w:tcPr>
+    </w:tblStylePr>
+    <w:tblStylePr w:type="lastRow">
+      <w:rPr>
+        <w:b/>
+        <w:bCs/>
+        <w:color w:val="FFFFFF" w:themeColor="background1"/>
+      </w:rPr>
+      <w:tblPr/>
+      <w:tcPr>
+        <w:tcBorders>
+          <w:left w:val="single" w:sz="4" w:space="0" w:color="FFFFFF" w:themeColor="background1"/>
+          <w:bottom w:val="single" w:sz="4" w:space="0" w:color="FFFFFF" w:themeColor="background1"/>
+          <w:right w:val="single" w:sz="4" w:space="0" w:color="FFFFFF" w:themeColor="background1"/>
+          <w:insideH w:val="nil"/>
+          <w:insideV w:val="nil"/>
+        </w:tcBorders>
+        <w:shd w:val="clear" w:color="auto" w:fill="8064A2" w:themeFill="accent4"/>
+      </w:tcPr>
+    </w:tblStylePr>
+    <w:tblStylePr w:type="firstCol">
+      <w:rPr>
+        <w:b/>
+        <w:bCs/>
+        <w:color w:val="FFFFFF" w:themeColor="background1"/>
+      </w:rPr>
+      <w:tblPr/>
+      <w:tcPr>
+        <w:tcBorders>
+          <w:top w:val="single" w:sz="4" w:space="0" w:color="FFFFFF" w:themeColor="background1"/>
+          <w:left w:val="single" w:sz="4" w:space="0" w:color="FFFFFF" w:themeColor="background1"/>
+          <w:bottom w:val="single" w:sz="4" w:space="0" w:color="FFFFFF" w:themeColor="background1"/>
+          <w:insideV w:val="nil"/>
+        </w:tcBorders>
+        <w:shd w:val="clear" w:color="auto" w:fill="8064A2" w:themeFill="accent4"/>
+      </w:tcPr>
+    </w:tblStylePr>
+    <w:tblStylePr w:type="lastCol">
+      <w:rPr>
+        <w:b/>
+        <w:bCs/>
+        <w:color w:val="FFFFFF" w:themeColor="background1"/>
+      </w:rPr>
+      <w:tblPr/>
+      <w:tcPr>
+        <w:tcBorders>
+          <w:top w:val="single" w:sz="4" w:space="0" w:color="FFFFFF" w:themeColor="background1"/>
+          <w:bottom w:val="single" w:sz="4" w:space="0" w:color="FFFFFF" w:themeColor="background1"/>
+          <w:right w:val="single" w:sz="4" w:space="0" w:color="FFFFFF" w:themeColor="background1"/>
+          <w:insideV w:val="nil"/>
+        </w:tcBorders>
+        <w:shd w:val="clear" w:color="auto" w:fill="8064A2" w:themeFill="accent4"/>
+      </w:tcPr>
+    </w:tblStylePr>
+    <w:tblStylePr w:type="band1Vert">
+      <w:tblPr/>
+      <w:tcPr>
+        <w:shd w:val="clear" w:color="auto" w:fill="CCC0D9" w:themeFill="accent4" w:themeFillTint="66"/>
+      </w:tcPr>
+    </w:tblStylePr>
+    <w:tblStylePr w:type="band1Horz">
+      <w:tblPr/>
+      <w:tcPr>
+        <w:shd w:val="clear" w:color="auto" w:fill="CCC0D9" w:themeFill="accent4" w:themeFillTint="66"/>
+      </w:tcPr>
+    </w:tblStylePr>
+  </w:style>
+  <w:style w:type="table" w:styleId="GridTable6Colorful-Accent4">
+    <w:name w:val="Grid Table 6 Colorful Accent 4"/>
+    <w:basedOn w:val="TableNormal"/>
+    <w:uiPriority w:val="51"/>
+    <w:rsid w:val="00C56C9A"/>
+    <w:rPr>
+      <w:color w:val="5F497A" w:themeColor="accent4" w:themeShade="BF"/>
+    </w:rPr>
+    <w:tblPr>
+      <w:tblStyleRowBandSize w:val="1"/>
+      <w:tblStyleColBandSize w:val="1"/>
+      <w:tblBorders>
+        <w:top w:val="single" w:sz="4" w:space="0" w:color="B2A1C7" w:themeColor="accent4" w:themeTint="99"/>
+        <w:left w:val="single" w:sz="4" w:space="0" w:color="B2A1C7" w:themeColor="accent4" w:themeTint="99"/>
+        <w:bottom w:val="single" w:sz="4" w:space="0" w:color="B2A1C7" w:themeColor="accent4" w:themeTint="99"/>
+        <w:right w:val="single" w:sz="4" w:space="0" w:color="B2A1C7" w:themeColor="accent4" w:themeTint="99"/>
+        <w:insideH w:val="single" w:sz="4" w:space="0" w:color="B2A1C7" w:themeColor="accent4" w:themeTint="99"/>
+        <w:insideV w:val="single" w:sz="4" w:space="0" w:color="B2A1C7" w:themeColor="accent4" w:themeTint="99"/>
+      </w:tblBorders>
+    </w:tblPr>
+    <w:tblStylePr w:type="firstRow">
+      <w:rPr>
+        <w:b/>
+        <w:bCs/>
+      </w:rPr>
+      <w:tblPr/>
+      <w:tcPr>
+        <w:tcBorders>
+          <w:bottom w:val="single" w:sz="12" w:space="0" w:color="B2A1C7" w:themeColor="accent4" w:themeTint="99"/>
+        </w:tcBorders>
+      </w:tcPr>
+    </w:tblStylePr>
+    <w:tblStylePr w:type="lastRow">
+      <w:rPr>
+        <w:b/>
+        <w:bCs/>
+      </w:rPr>
+      <w:tblPr/>
+      <w:tcPr>
+        <w:tcBorders>
+          <w:top w:val="double" w:sz="4" w:space="0" w:color="B2A1C7" w:themeColor="accent4" w:themeTint="99"/>
+        </w:tcBorders>
+      </w:tcPr>
+    </w:tblStylePr>
+    <w:tblStylePr w:type="firstCol">
+      <w:rPr>
+        <w:b/>
+        <w:bCs/>
+      </w:rPr>
+    </w:tblStylePr>
+    <w:tblStylePr w:type="lastCol">
+      <w:rPr>
+        <w:b/>
+        <w:bCs/>
+      </w:rPr>
+    </w:tblStylePr>
+    <w:tblStylePr w:type="band1Vert">
+      <w:tblPr/>
+      <w:tcPr>
+        <w:shd w:val="clear" w:color="auto" w:fill="E5DFEC" w:themeFill="accent4" w:themeFillTint="33"/>
+      </w:tcPr>
+    </w:tblStylePr>
+    <w:tblStylePr w:type="band1Horz">
+      <w:tblPr/>
+      <w:tcPr>
+        <w:shd w:val="clear" w:color="auto" w:fill="E5DFEC" w:themeFill="accent4" w:themeFillTint="33"/>
+      </w:tcPr>
+    </w:tblStylePr>
+  </w:style>
+  <w:style w:type="table" w:styleId="GridTable1Light-Accent2">
+    <w:name w:val="Grid Table 1 Light Accent 2"/>
+    <w:basedOn w:val="TableNormal"/>
+    <w:uiPriority w:val="46"/>
+    <w:rsid w:val="00367933"/>
+    <w:tblPr>
+      <w:tblStyleRowBandSize w:val="1"/>
+      <w:tblStyleColBandSize w:val="1"/>
+      <w:tblBorders>
+        <w:top w:val="single" w:sz="4" w:space="0" w:color="E5B8B7" w:themeColor="accent2" w:themeTint="66"/>
+        <w:left w:val="single" w:sz="4" w:space="0" w:color="E5B8B7" w:themeColor="accent2" w:themeTint="66"/>
+        <w:bottom w:val="single" w:sz="4" w:space="0" w:color="E5B8B7" w:themeColor="accent2" w:themeTint="66"/>
+        <w:right w:val="single" w:sz="4" w:space="0" w:color="E5B8B7" w:themeColor="accent2" w:themeTint="66"/>
+        <w:insideH w:val="single" w:sz="4" w:space="0" w:color="E5B8B7" w:themeColor="accent2" w:themeTint="66"/>
+        <w:insideV w:val="single" w:sz="4" w:space="0" w:color="E5B8B7" w:themeColor="accent2" w:themeTint="66"/>
+      </w:tblBorders>
+    </w:tblPr>
+    <w:tblStylePr w:type="firstRow">
+      <w:rPr>
+        <w:b/>
+        <w:bCs/>
+      </w:rPr>
+      <w:tblPr/>
+      <w:tcPr>
+        <w:tcBorders>
+          <w:bottom w:val="single" w:sz="12" w:space="0" w:color="D99594" w:themeColor="accent2" w:themeTint="99"/>
+        </w:tcBorders>
+      </w:tcPr>
+    </w:tblStylePr>
+    <w:tblStylePr w:type="lastRow">
+      <w:rPr>
+        <w:b/>
+        <w:bCs/>
+      </w:rPr>
+      <w:tblPr/>
+      <w:tcPr>
+        <w:tcBorders>
+          <w:top w:val="double" w:sz="2" w:space="0" w:color="D99594" w:themeColor="accent2" w:themeTint="99"/>
+        </w:tcBorders>
+      </w:tcPr>
+    </w:tblStylePr>
+    <w:tblStylePr w:type="firstCol">
+      <w:rPr>
+        <w:b/>
+        <w:bCs/>
+      </w:rPr>
+    </w:tblStylePr>
+    <w:tblStylePr w:type="lastCol">
+      <w:rPr>
+        <w:b/>
+        <w:bCs/>
+      </w:rPr>
+    </w:tblStylePr>
+  </w:style>
+  <w:style w:type="table" w:styleId="GridTable1Light-Accent1">
+    <w:name w:val="Grid Table 1 Light Accent 1"/>
+    <w:basedOn w:val="TableNormal"/>
+    <w:uiPriority w:val="46"/>
+    <w:rsid w:val="000E6E78"/>
+    <w:tblPr>
+      <w:tblStyleRowBandSize w:val="1"/>
+      <w:tblStyleColBandSize w:val="1"/>
+      <w:tblBorders>
+        <w:top w:val="single" w:sz="4" w:space="0" w:color="B8CCE4" w:themeColor="accent1" w:themeTint="66"/>
+        <w:left w:val="single" w:sz="4" w:space="0" w:color="B8CCE4" w:themeColor="accent1" w:themeTint="66"/>
+        <w:bottom w:val="single" w:sz="4" w:space="0" w:color="B8CCE4" w:themeColor="accent1" w:themeTint="66"/>
+        <w:right w:val="single" w:sz="4" w:space="0" w:color="B8CCE4" w:themeColor="accent1" w:themeTint="66"/>
+        <w:insideH w:val="single" w:sz="4" w:space="0" w:color="B8CCE4" w:themeColor="accent1" w:themeTint="66"/>
+        <w:insideV w:val="single" w:sz="4" w:space="0" w:color="B8CCE4" w:themeColor="accent1" w:themeTint="66"/>
+      </w:tblBorders>
+    </w:tblPr>
+    <w:tblStylePr w:type="firstRow">
+      <w:rPr>
+        <w:b/>
+        <w:bCs/>
+      </w:rPr>
+      <w:tblPr/>
+      <w:tcPr>
+        <w:tcBorders>
+          <w:bottom w:val="single" w:sz="12" w:space="0" w:color="95B3D7" w:themeColor="accent1" w:themeTint="99"/>
+        </w:tcBorders>
+      </w:tcPr>
+    </w:tblStylePr>
+    <w:tblStylePr w:type="lastRow">
+      <w:rPr>
+        <w:b/>
+        <w:bCs/>
+      </w:rPr>
+      <w:tblPr/>
+      <w:tcPr>
+        <w:tcBorders>
+          <w:top w:val="double" w:sz="2" w:space="0" w:color="95B3D7" w:themeColor="accent1" w:themeTint="99"/>
+        </w:tcBorders>
+      </w:tcPr>
+    </w:tblStylePr>
+    <w:tblStylePr w:type="firstCol">
+      <w:rPr>
+        <w:b/>
+        <w:bCs/>
+      </w:rPr>
+    </w:tblStylePr>
+    <w:tblStylePr w:type="lastCol">
+      <w:rPr>
+        <w:b/>
+        <w:bCs/>
+      </w:rPr>
+    </w:tblStylePr>
+  </w:style>
+  <w:style w:type="table" w:customStyle="1" w:styleId="Table">
+    <w:name w:val="Table"/>
+    <w:basedOn w:val="GridTable1Light-Accent1"/>
+    <w:uiPriority w:val="99"/>
+    <w:rsid w:val="00BD4442"/>
+    <w:rPr>
+      <w:rFonts w:ascii="Calibri" w:hAnsi="Calibri"/>
+    </w:rPr>
+    <w:tblPr/>
+    <w:tblStylePr w:type="firstRow">
+      <w:rPr>
+        <w:b/>
+        <w:bCs/>
+      </w:rPr>
+      <w:tblPr/>
+      <w:tcPr>
+        <w:tcBorders>
+          <w:bottom w:val="single" w:sz="12" w:space="0" w:color="95B3D7" w:themeColor="accent1" w:themeTint="99"/>
+        </w:tcBorders>
+        <w:shd w:val="clear" w:color="auto" w:fill="4F81BD" w:themeFill="accent1"/>
+      </w:tcPr>
+    </w:tblStylePr>
+    <w:tblStylePr w:type="lastRow">
+      <w:rPr>
+        <w:b w:val="0"/>
+        <w:bCs/>
+      </w:rPr>
+      <w:tblPr/>
+      <w:tcPr>
+        <w:tcBorders>
+          <w:top w:val="double" w:sz="2" w:space="0" w:color="95B3D7" w:themeColor="accent1" w:themeTint="99"/>
+        </w:tcBorders>
+      </w:tcPr>
+    </w:tblStylePr>
+    <w:tblStylePr w:type="firstCol">
+      <w:rPr>
+        <w:b w:val="0"/>
+        <w:bCs/>
+      </w:rPr>
+    </w:tblStylePr>
+    <w:tblStylePr w:type="lastCol">
+      <w:rPr>
+        <w:b w:val="0"/>
+        <w:bCs/>
+      </w:rPr>
+    </w:tblStylePr>
+    <w:tblStylePr w:type="band1Horz">
+      <w:tblPr/>
+      <w:tcPr>
+        <w:shd w:val="clear" w:color="auto" w:fill="DBE5F1" w:themeFill="accent1" w:themeFillTint="33"/>
+      </w:tcPr>
+    </w:tblStylePr>
   </w:style>
 </w:styles>
 </file>

--- a/pandoc/reference.docx
+++ b/pandoc/reference.docx
@@ -5,19 +5,7 @@
     <w:p>
       <w:pPr>
         <w:pStyle w:val="Heading1"/>
-        <w:numPr>
-          <w:ilvl w:val="0"/>
-          <w:numId w:val="0"/>
-        </w:numPr>
         <w:ind w:left="432" w:hanging="432"/>
-      </w:pPr>
-      <w:r>
-        <w:t>Title</w:t>
-      </w:r>
-    </w:p>
-    <w:p>
-      <w:pPr>
-        <w:pStyle w:val="Heading1"/>
       </w:pPr>
       <w:r>
         <w:t>Heading 1</w:t>
@@ -55,10 +43,6 @@
     <w:p>
       <w:pPr>
         <w:pStyle w:val="Heading5"/>
-        <w:numPr>
-          <w:ilvl w:val="0"/>
-          <w:numId w:val="0"/>
-        </w:numPr>
         <w:ind w:left="1008" w:hanging="1008"/>
       </w:pPr>
       <w:r>
@@ -187,7 +171,15 @@
       </w:r>
       <w:proofErr w:type="spellEnd"/>
       <w:r>
-        <w:t xml:space="preserve"> a ipsum </w:t>
+        <w:t xml:space="preserve"> </w:t>
+      </w:r>
+      <w:proofErr w:type="gramStart"/>
+      <w:r>
+        <w:t>a</w:t>
+      </w:r>
+      <w:proofErr w:type="gramEnd"/>
+      <w:r>
+        <w:t xml:space="preserve"> ipsum </w:t>
       </w:r>
       <w:proofErr w:type="spellStart"/>
       <w:r>
@@ -817,7 +809,6 @@
     <w:lvl w:ilvl="0">
       <w:start w:val="1"/>
       <w:numFmt w:val="decimal"/>
-      <w:pStyle w:val="Heading1"/>
       <w:lvlText w:val="%1"/>
       <w:lvlJc w:val="left"/>
       <w:pPr>
@@ -857,7 +848,6 @@
     <w:lvl w:ilvl="4">
       <w:start w:val="1"/>
       <w:numFmt w:val="decimal"/>
-      <w:pStyle w:val="Heading5"/>
       <w:lvlText w:val="%1.%2.%3.%4.%5"/>
       <w:lvlJc w:val="left"/>
       <w:pPr>
@@ -1557,21 +1547,18 @@
     <w:next w:val="Normal"/>
     <w:uiPriority w:val="9"/>
     <w:qFormat/>
-    <w:rsid w:val="00637CAF"/>
+    <w:rsid w:val="00A6324A"/>
     <w:pPr>
       <w:keepNext/>
       <w:keepLines/>
-      <w:numPr>
-        <w:numId w:val="4"/>
-      </w:numPr>
       <w:spacing w:before="480" w:after="0"/>
       <w:outlineLvl w:val="0"/>
     </w:pPr>
     <w:rPr>
-      <w:rFonts w:ascii="Cambria" w:eastAsiaTheme="majorEastAsia" w:hAnsi="Cambria" w:cstheme="majorBidi"/>
+      <w:rFonts w:asciiTheme="majorHAnsi" w:eastAsiaTheme="majorEastAsia" w:hAnsiTheme="majorHAnsi" w:cstheme="majorBidi"/>
       <w:b/>
       <w:bCs/>
-      <w:color w:val="365F91" w:themeColor="accent1" w:themeShade="BF"/>
+      <w:color w:val="002060"/>
       <w:sz w:val="32"/>
       <w:szCs w:val="36"/>
     </w:rPr>
@@ -1661,20 +1648,15 @@
     <w:uiPriority w:val="9"/>
     <w:unhideWhenUsed/>
     <w:qFormat/>
-    <w:rsid w:val="00F62291"/>
+    <w:rsid w:val="00A6324A"/>
     <w:pPr>
       <w:keepNext/>
       <w:keepLines/>
-      <w:numPr>
-        <w:ilvl w:val="4"/>
-        <w:numId w:val="4"/>
-      </w:numPr>
       <w:spacing w:before="200" w:after="0"/>
       <w:outlineLvl w:val="4"/>
     </w:pPr>
     <w:rPr>
-      <w:rFonts w:ascii="Cambria" w:eastAsiaTheme="majorEastAsia" w:hAnsi="Cambria" w:cstheme="majorBidi"/>
-      <w:i/>
+      <w:rFonts w:asciiTheme="majorHAnsi" w:eastAsiaTheme="majorEastAsia" w:hAnsiTheme="majorHAnsi" w:cstheme="majorBidi"/>
       <w:iCs/>
       <w:color w:val="000000"/>
     </w:rPr>
@@ -1809,10 +1791,9 @@
     <w:basedOn w:val="BodyTextChar"/>
     <w:link w:val="SourceCode"/>
     <w:qFormat/>
-    <w:rsid w:val="0005296B"/>
+    <w:rsid w:val="00A6324A"/>
     <w:rPr>
       <w:rFonts w:ascii="Consolas" w:hAnsi="Consolas"/>
-      <w:color w:val="4A442A" w:themeColor="background2" w:themeShade="40"/>
       <w:sz w:val="20"/>
       <w:shd w:val="clear" w:color="auto" w:fill="DBE5F1" w:themeFill="accent1" w:themeFillTint="33"/>
     </w:rPr>
@@ -2164,19 +2145,18 @@
     <w:basedOn w:val="Normal"/>
     <w:link w:val="VerbatimChar"/>
     <w:qFormat/>
-    <w:rsid w:val="0005296B"/>
+    <w:rsid w:val="00A6324A"/>
     <w:pPr>
       <w:pBdr>
-        <w:top w:val="single" w:sz="4" w:space="1" w:color="4A442A" w:themeColor="background2" w:themeShade="40"/>
-        <w:left w:val="single" w:sz="4" w:space="4" w:color="4A442A" w:themeColor="background2" w:themeShade="40"/>
-        <w:bottom w:val="single" w:sz="4" w:space="1" w:color="4A442A" w:themeColor="background2" w:themeShade="40"/>
-        <w:right w:val="single" w:sz="4" w:space="4" w:color="4A442A" w:themeColor="background2" w:themeShade="40"/>
+        <w:top w:val="dashSmallGap" w:sz="4" w:space="4" w:color="4A442A" w:themeColor="background2" w:themeShade="40"/>
+        <w:left w:val="dashSmallGap" w:sz="4" w:space="4" w:color="4A442A" w:themeColor="background2" w:themeShade="40"/>
+        <w:bottom w:val="dashSmallGap" w:sz="4" w:space="4" w:color="4A442A" w:themeColor="background2" w:themeShade="40"/>
+        <w:right w:val="dashSmallGap" w:sz="4" w:space="4" w:color="4A442A" w:themeColor="background2" w:themeShade="40"/>
       </w:pBdr>
       <w:shd w:val="clear" w:color="auto" w:fill="DBE5F1" w:themeFill="accent1" w:themeFillTint="33"/>
     </w:pPr>
     <w:rPr>
       <w:rFonts w:ascii="Consolas" w:hAnsi="Consolas"/>
-      <w:color w:val="4A442A" w:themeColor="background2" w:themeShade="40"/>
       <w:sz w:val="20"/>
     </w:rPr>
   </w:style>

--- a/pandoc/reference.docx
+++ b/pandoc/reference.docx
@@ -14,6 +14,7 @@
     <w:p>
       <w:pPr>
         <w:pStyle w:val="Heading2"/>
+        <w:ind w:left="576" w:hanging="576"/>
       </w:pPr>
       <w:r>
         <w:t>Heading 2</w:t>
@@ -22,6 +23,7 @@
     <w:p>
       <w:pPr>
         <w:pStyle w:val="Heading3"/>
+        <w:ind w:left="720" w:hanging="720"/>
       </w:pPr>
       <w:r>
         <w:t>Heading 3</w:t>
@@ -30,10 +32,6 @@
     <w:p>
       <w:pPr>
         <w:pStyle w:val="Heading4"/>
-        <w:numPr>
-          <w:ilvl w:val="0"/>
-          <w:numId w:val="0"/>
-        </w:numPr>
         <w:ind w:left="864" w:hanging="864"/>
       </w:pPr>
       <w:r>
@@ -818,7 +816,6 @@
     <w:lvl w:ilvl="1">
       <w:start w:val="1"/>
       <w:numFmt w:val="decimal"/>
-      <w:pStyle w:val="Heading2"/>
       <w:lvlText w:val="%1.%2"/>
       <w:lvlJc w:val="left"/>
       <w:pPr>
@@ -828,7 +825,6 @@
     <w:lvl w:ilvl="2">
       <w:start w:val="1"/>
       <w:numFmt w:val="decimal"/>
-      <w:pStyle w:val="Heading3"/>
       <w:lvlText w:val="%1.%2.%3"/>
       <w:lvlJc w:val="left"/>
       <w:pPr>
@@ -838,7 +834,6 @@
     <w:lvl w:ilvl="3">
       <w:start w:val="1"/>
       <w:numFmt w:val="decimal"/>
-      <w:pStyle w:val="Heading4"/>
       <w:lvlText w:val="%1.%2.%3.%4"/>
       <w:lvlJc w:val="left"/>
       <w:pPr>
@@ -1547,7 +1542,7 @@
     <w:next w:val="Normal"/>
     <w:uiPriority w:val="9"/>
     <w:qFormat/>
-    <w:rsid w:val="00A6324A"/>
+    <w:rsid w:val="00153AD3"/>
     <w:pPr>
       <w:keepNext/>
       <w:keepLines/>
@@ -1570,22 +1565,18 @@
     <w:uiPriority w:val="9"/>
     <w:unhideWhenUsed/>
     <w:qFormat/>
-    <w:rsid w:val="00F62291"/>
+    <w:rsid w:val="00153AD3"/>
     <w:pPr>
       <w:keepNext/>
       <w:keepLines/>
-      <w:numPr>
-        <w:ilvl w:val="1"/>
-        <w:numId w:val="4"/>
-      </w:numPr>
-      <w:spacing w:before="113" w:after="0"/>
+      <w:spacing w:before="200" w:after="0"/>
       <w:outlineLvl w:val="1"/>
     </w:pPr>
     <w:rPr>
-      <w:rFonts w:ascii="Cambria" w:eastAsiaTheme="majorEastAsia" w:hAnsi="Cambria" w:cstheme="majorBidi"/>
+      <w:rFonts w:asciiTheme="majorHAnsi" w:eastAsiaTheme="majorEastAsia" w:hAnsiTheme="majorHAnsi" w:cstheme="majorBidi"/>
       <w:b/>
       <w:bCs/>
-      <w:color w:val="5F497A" w:themeColor="accent4" w:themeShade="BF"/>
+      <w:color w:val="002060"/>
       <w:sz w:val="28"/>
       <w:szCs w:val="32"/>
     </w:rPr>
@@ -1597,22 +1588,18 @@
     <w:uiPriority w:val="9"/>
     <w:unhideWhenUsed/>
     <w:qFormat/>
-    <w:rsid w:val="00F62291"/>
+    <w:rsid w:val="00153AD3"/>
     <w:pPr>
       <w:keepNext/>
       <w:keepLines/>
-      <w:numPr>
-        <w:ilvl w:val="2"/>
-        <w:numId w:val="4"/>
-      </w:numPr>
       <w:spacing w:before="200" w:after="0"/>
       <w:outlineLvl w:val="2"/>
     </w:pPr>
     <w:rPr>
-      <w:rFonts w:ascii="Cambria" w:eastAsiaTheme="majorEastAsia" w:hAnsi="Cambria" w:cstheme="majorBidi"/>
+      <w:rFonts w:asciiTheme="majorHAnsi" w:eastAsiaTheme="majorEastAsia" w:hAnsiTheme="majorHAnsi" w:cstheme="majorBidi"/>
       <w:b/>
       <w:bCs/>
-      <w:color w:val="4A442A" w:themeColor="background2" w:themeShade="40"/>
+      <w:color w:val="002060"/>
       <w:szCs w:val="28"/>
     </w:rPr>
   </w:style>
@@ -1623,22 +1610,18 @@
     <w:uiPriority w:val="9"/>
     <w:unhideWhenUsed/>
     <w:qFormat/>
-    <w:rsid w:val="00F62291"/>
+    <w:rsid w:val="00153AD3"/>
     <w:pPr>
       <w:keepNext/>
       <w:keepLines/>
-      <w:numPr>
-        <w:ilvl w:val="3"/>
-        <w:numId w:val="4"/>
-      </w:numPr>
       <w:spacing w:before="200" w:after="0"/>
       <w:outlineLvl w:val="3"/>
     </w:pPr>
     <w:rPr>
-      <w:rFonts w:ascii="Cambria" w:eastAsiaTheme="majorEastAsia" w:hAnsi="Cambria" w:cstheme="majorBidi"/>
+      <w:rFonts w:asciiTheme="majorHAnsi" w:eastAsiaTheme="majorEastAsia" w:hAnsiTheme="majorHAnsi" w:cstheme="majorBidi"/>
       <w:b/>
       <w:bCs/>
-      <w:color w:val="000000"/>
+      <w:color w:val="C00000"/>
     </w:rPr>
   </w:style>
   <w:style w:type="paragraph" w:styleId="Heading5">
@@ -1648,7 +1631,7 @@
     <w:uiPriority w:val="9"/>
     <w:unhideWhenUsed/>
     <w:qFormat/>
-    <w:rsid w:val="00A6324A"/>
+    <w:rsid w:val="00153AD3"/>
     <w:pPr>
       <w:keepNext/>
       <w:keepLines/>
@@ -1657,8 +1640,8 @@
     </w:pPr>
     <w:rPr>
       <w:rFonts w:asciiTheme="majorHAnsi" w:eastAsiaTheme="majorEastAsia" w:hAnsiTheme="majorHAnsi" w:cstheme="majorBidi"/>
+      <w:b/>
       <w:iCs/>
-      <w:color w:val="000000"/>
     </w:rPr>
   </w:style>
   <w:style w:type="paragraph" w:styleId="Heading6">
@@ -1791,10 +1774,10 @@
     <w:basedOn w:val="BodyTextChar"/>
     <w:link w:val="SourceCode"/>
     <w:qFormat/>
-    <w:rsid w:val="00A6324A"/>
+    <w:rsid w:val="00153AD3"/>
     <w:rPr>
       <w:rFonts w:ascii="Consolas" w:hAnsi="Consolas"/>
-      <w:sz w:val="20"/>
+      <w:sz w:val="22"/>
       <w:shd w:val="clear" w:color="auto" w:fill="DBE5F1" w:themeFill="accent1" w:themeFillTint="33"/>
     </w:rPr>
   </w:style>
@@ -2145,19 +2128,20 @@
     <w:basedOn w:val="Normal"/>
     <w:link w:val="VerbatimChar"/>
     <w:qFormat/>
-    <w:rsid w:val="00A6324A"/>
+    <w:rsid w:val="00153AD3"/>
     <w:pPr>
       <w:pBdr>
-        <w:top w:val="dashSmallGap" w:sz="4" w:space="4" w:color="4A442A" w:themeColor="background2" w:themeShade="40"/>
+        <w:top w:val="dashSmallGap" w:sz="4" w:space="3" w:color="4A442A" w:themeColor="background2" w:themeShade="40"/>
         <w:left w:val="dashSmallGap" w:sz="4" w:space="4" w:color="4A442A" w:themeColor="background2" w:themeShade="40"/>
-        <w:bottom w:val="dashSmallGap" w:sz="4" w:space="4" w:color="4A442A" w:themeColor="background2" w:themeShade="40"/>
+        <w:bottom w:val="dashSmallGap" w:sz="4" w:space="3" w:color="4A442A" w:themeColor="background2" w:themeShade="40"/>
         <w:right w:val="dashSmallGap" w:sz="4" w:space="4" w:color="4A442A" w:themeColor="background2" w:themeShade="40"/>
       </w:pBdr>
       <w:shd w:val="clear" w:color="auto" w:fill="DBE5F1" w:themeFill="accent1" w:themeFillTint="33"/>
+      <w:spacing w:before="240" w:after="240"/>
     </w:pPr>
     <w:rPr>
       <w:rFonts w:ascii="Consolas" w:hAnsi="Consolas"/>
-      <w:sz w:val="20"/>
+      <w:sz w:val="22"/>
     </w:rPr>
   </w:style>
   <w:style w:type="paragraph" w:customStyle="1" w:styleId="Quotations">

--- a/pandoc/reference.docx
+++ b/pandoc/reference.docx
@@ -1610,7 +1610,7 @@
     <w:uiPriority w:val="9"/>
     <w:unhideWhenUsed/>
     <w:qFormat/>
-    <w:rsid w:val="00153AD3"/>
+    <w:rsid w:val="00A14D9F"/>
     <w:pPr>
       <w:keepNext/>
       <w:keepLines/>
@@ -1621,7 +1621,6 @@
       <w:rFonts w:asciiTheme="majorHAnsi" w:eastAsiaTheme="majorEastAsia" w:hAnsiTheme="majorHAnsi" w:cstheme="majorBidi"/>
       <w:b/>
       <w:bCs/>
-      <w:color w:val="C00000"/>
     </w:rPr>
   </w:style>
   <w:style w:type="paragraph" w:styleId="Heading5">
@@ -1631,7 +1630,7 @@
     <w:uiPriority w:val="9"/>
     <w:unhideWhenUsed/>
     <w:qFormat/>
-    <w:rsid w:val="00153AD3"/>
+    <w:rsid w:val="00A14D9F"/>
     <w:pPr>
       <w:keepNext/>
       <w:keepLines/>
@@ -1774,10 +1773,10 @@
     <w:basedOn w:val="BodyTextChar"/>
     <w:link w:val="SourceCode"/>
     <w:qFormat/>
-    <w:rsid w:val="00153AD3"/>
+    <w:rsid w:val="00A14D9F"/>
     <w:rPr>
       <w:rFonts w:ascii="Consolas" w:hAnsi="Consolas"/>
-      <w:sz w:val="22"/>
+      <w:sz w:val="18"/>
       <w:shd w:val="clear" w:color="auto" w:fill="DBE5F1" w:themeFill="accent1" w:themeFillTint="33"/>
     </w:rPr>
   </w:style>
@@ -2128,7 +2127,7 @@
     <w:basedOn w:val="Normal"/>
     <w:link w:val="VerbatimChar"/>
     <w:qFormat/>
-    <w:rsid w:val="00153AD3"/>
+    <w:rsid w:val="00A14D9F"/>
     <w:pPr>
       <w:pBdr>
         <w:top w:val="dashSmallGap" w:sz="4" w:space="3" w:color="4A442A" w:themeColor="background2" w:themeShade="40"/>
@@ -2141,7 +2140,7 @@
     </w:pPr>
     <w:rPr>
       <w:rFonts w:ascii="Consolas" w:hAnsi="Consolas"/>
-      <w:sz w:val="22"/>
+      <w:sz w:val="18"/>
     </w:rPr>
   </w:style>
   <w:style w:type="paragraph" w:customStyle="1" w:styleId="Quotations">

--- a/pandoc/reference.docx
+++ b/pandoc/reference.docx
@@ -364,7 +364,7 @@
     <w:p/>
     <w:tbl>
       <w:tblPr>
-        <w:tblStyle w:val="Table"/>
+        <w:tblStyle w:val="GridTable1Light"/>
         <w:tblW w:w="0" w:type="auto"/>
         <w:tblLook w:val="04A0" w:firstRow="1" w:lastRow="0" w:firstColumn="1" w:lastColumn="0" w:noHBand="0" w:noVBand="1"/>
       </w:tblPr>
@@ -421,9 +421,6 @@
         </w:tc>
       </w:tr>
       <w:tr>
-        <w:trPr>
-          <w:cnfStyle w:val="000000100000" w:firstRow="0" w:lastRow="0" w:firstColumn="0" w:lastColumn="0" w:oddVBand="0" w:evenVBand="0" w:oddHBand="1" w:evenHBand="0" w:firstRowFirstColumn="0" w:firstRowLastColumn="0" w:lastRowFirstColumn="0" w:lastRowLastColumn="0"/>
-        </w:trPr>
         <w:tc>
           <w:tcPr>
             <w:cnfStyle w:val="001000000000" w:firstRow="0" w:lastRow="0" w:firstColumn="1" w:lastColumn="0" w:oddVBand="0" w:evenVBand="0" w:oddHBand="0" w:evenHBand="0" w:firstRowFirstColumn="0" w:firstRowLastColumn="0" w:lastRowFirstColumn="0" w:lastRowLastColumn="0"/>
@@ -437,7 +434,7 @@
           </w:tcPr>
           <w:p>
             <w:pPr>
-              <w:cnfStyle w:val="000000100000" w:firstRow="0" w:lastRow="0" w:firstColumn="0" w:lastColumn="0" w:oddVBand="0" w:evenVBand="0" w:oddHBand="1" w:evenHBand="0" w:firstRowFirstColumn="0" w:firstRowLastColumn="0" w:lastRowFirstColumn="0" w:lastRowLastColumn="0"/>
+              <w:cnfStyle w:val="000000000000" w:firstRow="0" w:lastRow="0" w:firstColumn="0" w:lastColumn="0" w:oddVBand="0" w:evenVBand="0" w:oddHBand="0" w:evenHBand="0" w:firstRowFirstColumn="0" w:firstRowLastColumn="0" w:lastRowFirstColumn="0" w:lastRowLastColumn="0"/>
             </w:pPr>
           </w:p>
         </w:tc>
@@ -447,7 +444,7 @@
           </w:tcPr>
           <w:p>
             <w:pPr>
-              <w:cnfStyle w:val="000000100000" w:firstRow="0" w:lastRow="0" w:firstColumn="0" w:lastColumn="0" w:oddVBand="0" w:evenVBand="0" w:oddHBand="1" w:evenHBand="0" w:firstRowFirstColumn="0" w:firstRowLastColumn="0" w:lastRowFirstColumn="0" w:lastRowLastColumn="0"/>
+              <w:cnfStyle w:val="000000000000" w:firstRow="0" w:lastRow="0" w:firstColumn="0" w:lastColumn="0" w:oddVBand="0" w:evenVBand="0" w:oddHBand="0" w:evenHBand="0" w:firstRowFirstColumn="0" w:firstRowLastColumn="0" w:lastRowFirstColumn="0" w:lastRowLastColumn="0"/>
             </w:pPr>
           </w:p>
         </w:tc>
@@ -457,7 +454,7 @@
           </w:tcPr>
           <w:p>
             <w:pPr>
-              <w:cnfStyle w:val="000000100000" w:firstRow="0" w:lastRow="0" w:firstColumn="0" w:lastColumn="0" w:oddVBand="0" w:evenVBand="0" w:oddHBand="1" w:evenHBand="0" w:firstRowFirstColumn="0" w:firstRowLastColumn="0" w:lastRowFirstColumn="0" w:lastRowLastColumn="0"/>
+              <w:cnfStyle w:val="000000000000" w:firstRow="0" w:lastRow="0" w:firstColumn="0" w:lastColumn="0" w:oddVBand="0" w:evenVBand="0" w:oddHBand="0" w:evenHBand="0" w:firstRowFirstColumn="0" w:firstRowLastColumn="0" w:lastRowFirstColumn="0" w:lastRowLastColumn="0"/>
             </w:pPr>
           </w:p>
         </w:tc>
@@ -502,9 +499,6 @@
         </w:tc>
       </w:tr>
       <w:tr>
-        <w:trPr>
-          <w:cnfStyle w:val="000000100000" w:firstRow="0" w:lastRow="0" w:firstColumn="0" w:lastColumn="0" w:oddVBand="0" w:evenVBand="0" w:oddHBand="1" w:evenHBand="0" w:firstRowFirstColumn="0" w:firstRowLastColumn="0" w:lastRowFirstColumn="0" w:lastRowLastColumn="0"/>
-        </w:trPr>
         <w:tc>
           <w:tcPr>
             <w:cnfStyle w:val="001000000000" w:firstRow="0" w:lastRow="0" w:firstColumn="1" w:lastColumn="0" w:oddVBand="0" w:evenVBand="0" w:oddHBand="0" w:evenHBand="0" w:firstRowFirstColumn="0" w:firstRowLastColumn="0" w:lastRowFirstColumn="0" w:lastRowLastColumn="0"/>
@@ -518,7 +512,7 @@
           </w:tcPr>
           <w:p>
             <w:pPr>
-              <w:cnfStyle w:val="000000100000" w:firstRow="0" w:lastRow="0" w:firstColumn="0" w:lastColumn="0" w:oddVBand="0" w:evenVBand="0" w:oddHBand="1" w:evenHBand="0" w:firstRowFirstColumn="0" w:firstRowLastColumn="0" w:lastRowFirstColumn="0" w:lastRowLastColumn="0"/>
+              <w:cnfStyle w:val="000000000000" w:firstRow="0" w:lastRow="0" w:firstColumn="0" w:lastColumn="0" w:oddVBand="0" w:evenVBand="0" w:oddHBand="0" w:evenHBand="0" w:firstRowFirstColumn="0" w:firstRowLastColumn="0" w:lastRowFirstColumn="0" w:lastRowLastColumn="0"/>
             </w:pPr>
           </w:p>
         </w:tc>
@@ -528,7 +522,7 @@
           </w:tcPr>
           <w:p>
             <w:pPr>
-              <w:cnfStyle w:val="000000100000" w:firstRow="0" w:lastRow="0" w:firstColumn="0" w:lastColumn="0" w:oddVBand="0" w:evenVBand="0" w:oddHBand="1" w:evenHBand="0" w:firstRowFirstColumn="0" w:firstRowLastColumn="0" w:lastRowFirstColumn="0" w:lastRowLastColumn="0"/>
+              <w:cnfStyle w:val="000000000000" w:firstRow="0" w:lastRow="0" w:firstColumn="0" w:lastColumn="0" w:oddVBand="0" w:evenVBand="0" w:oddHBand="0" w:evenHBand="0" w:firstRowFirstColumn="0" w:firstRowLastColumn="0" w:lastRowFirstColumn="0" w:lastRowLastColumn="0"/>
             </w:pPr>
           </w:p>
         </w:tc>
@@ -538,7 +532,7 @@
           </w:tcPr>
           <w:p>
             <w:pPr>
-              <w:cnfStyle w:val="000000100000" w:firstRow="0" w:lastRow="0" w:firstColumn="0" w:lastColumn="0" w:oddVBand="0" w:evenVBand="0" w:oddHBand="1" w:evenHBand="0" w:firstRowFirstColumn="0" w:firstRowLastColumn="0" w:lastRowFirstColumn="0" w:lastRowLastColumn="0"/>
+              <w:cnfStyle w:val="000000000000" w:firstRow="0" w:lastRow="0" w:firstColumn="0" w:lastColumn="0" w:oddVBand="0" w:evenVBand="0" w:oddHBand="0" w:evenHBand="0" w:firstRowFirstColumn="0" w:firstRowLastColumn="0" w:lastRowFirstColumn="0" w:lastRowLastColumn="0"/>
             </w:pPr>
           </w:p>
         </w:tc>
@@ -1542,11 +1536,11 @@
     <w:next w:val="Normal"/>
     <w:uiPriority w:val="9"/>
     <w:qFormat/>
-    <w:rsid w:val="00153AD3"/>
+    <w:rsid w:val="002C15E4"/>
     <w:pPr>
       <w:keepNext/>
       <w:keepLines/>
-      <w:spacing w:before="480" w:after="0"/>
+      <w:spacing w:before="480" w:after="120"/>
       <w:outlineLvl w:val="0"/>
     </w:pPr>
     <w:rPr>
@@ -2274,9 +2268,10 @@
   <w:style w:type="table" w:styleId="TableGrid">
     <w:name w:val="Table Grid"/>
     <w:basedOn w:val="TableNormal"/>
-    <w:rsid w:val="00F96F25"/>
+    <w:rsid w:val="00BA4A88"/>
     <w:rPr>
       <w:rFonts w:ascii="Calibri" w:hAnsi="Calibri"/>
+      <w:sz w:val="20"/>
     </w:rPr>
     <w:tblPr>
       <w:tblBorders>
@@ -4053,6 +4048,74 @@
       <w:tcPr>
         <w:shd w:val="clear" w:color="auto" w:fill="DBE5F1" w:themeFill="accent1" w:themeFillTint="33"/>
       </w:tcPr>
+    </w:tblStylePr>
+  </w:style>
+  <w:style w:type="table" w:styleId="GridTable1Light">
+    <w:name w:val="Grid Table 1 Light"/>
+    <w:basedOn w:val="TableNormal"/>
+    <w:rsid w:val="00BA4A88"/>
+    <w:pPr>
+      <w:spacing w:before="120" w:after="120"/>
+      <w:jc w:val="center"/>
+    </w:pPr>
+    <w:rPr>
+      <w:rFonts w:asciiTheme="majorHAnsi" w:hAnsiTheme="majorHAnsi"/>
+      <w:sz w:val="20"/>
+    </w:rPr>
+    <w:tblPr>
+      <w:tblStyleRowBandSize w:val="1"/>
+      <w:tblStyleColBandSize w:val="1"/>
+      <w:jc w:val="center"/>
+      <w:tblBorders>
+        <w:top w:val="single" w:sz="4" w:space="0" w:color="999999" w:themeColor="text1" w:themeTint="66"/>
+        <w:left w:val="single" w:sz="4" w:space="0" w:color="999999" w:themeColor="text1" w:themeTint="66"/>
+        <w:bottom w:val="single" w:sz="4" w:space="0" w:color="999999" w:themeColor="text1" w:themeTint="66"/>
+        <w:right w:val="single" w:sz="4" w:space="0" w:color="999999" w:themeColor="text1" w:themeTint="66"/>
+        <w:insideH w:val="single" w:sz="4" w:space="0" w:color="999999" w:themeColor="text1" w:themeTint="66"/>
+        <w:insideV w:val="single" w:sz="4" w:space="0" w:color="999999" w:themeColor="text1" w:themeTint="66"/>
+      </w:tblBorders>
+    </w:tblPr>
+    <w:trPr>
+      <w:jc w:val="center"/>
+    </w:trPr>
+    <w:tcPr>
+      <w:vAlign w:val="center"/>
+    </w:tcPr>
+    <w:tblStylePr w:type="firstRow">
+      <w:rPr>
+        <w:b/>
+        <w:bCs/>
+      </w:rPr>
+      <w:tblPr/>
+      <w:tcPr>
+        <w:tcBorders>
+          <w:bottom w:val="single" w:sz="12" w:space="0" w:color="666666" w:themeColor="text1" w:themeTint="99"/>
+        </w:tcBorders>
+      </w:tcPr>
+    </w:tblStylePr>
+    <w:tblStylePr w:type="lastRow">
+      <w:rPr>
+        <w:b/>
+        <w:bCs/>
+      </w:rPr>
+      <w:tblPr/>
+      <w:tcPr>
+        <w:tcBorders>
+          <w:top w:val="double" w:sz="2" w:space="0" w:color="666666" w:themeColor="text1" w:themeTint="99"/>
+        </w:tcBorders>
+      </w:tcPr>
+    </w:tblStylePr>
+    <w:tblStylePr w:type="firstCol">
+      <w:rPr>
+        <w:b/>
+        <w:bCs/>
+      </w:rPr>
+    </w:tblStylePr>
+    <w:tblStylePr w:type="lastCol">
+      <w:rPr>
+        <w:b/>
+        <w:bCs/>
+      </w:rPr>
     </w:tblStylePr>
   </w:style>
 </w:styles>

--- a/pandoc/reference.docx
+++ b/pandoc/reference.docx
@@ -364,7 +364,7 @@
     <w:p/>
     <w:tbl>
       <w:tblPr>
-        <w:tblStyle w:val="GridTable1Light"/>
+        <w:tblStyle w:val="Table"/>
         <w:tblW w:w="0" w:type="auto"/>
         <w:tblLook w:val="04A0" w:firstRow="1" w:lastRow="0" w:firstColumn="1" w:lastColumn="0" w:noHBand="0" w:noVBand="1"/>
       </w:tblPr>
@@ -3999,24 +3999,40 @@
   </w:style>
   <w:style w:type="table" w:customStyle="1" w:styleId="Table">
     <w:name w:val="Table"/>
-    <w:basedOn w:val="GridTable1Light-Accent1"/>
+    <w:basedOn w:val="TableProfessional"/>
     <w:uiPriority w:val="99"/>
-    <w:rsid w:val="00BD4442"/>
+    <w:rsid w:val="008B6676"/>
+    <w:pPr>
+      <w:spacing w:before="120" w:after="120"/>
+      <w:jc w:val="center"/>
+    </w:pPr>
     <w:rPr>
       <w:rFonts w:ascii="Calibri" w:hAnsi="Calibri"/>
-    </w:rPr>
-    <w:tblPr/>
+      <w:sz w:val="20"/>
+    </w:rPr>
+    <w:tblPr>
+      <w:jc w:val="center"/>
+    </w:tblPr>
+    <w:trPr>
+      <w:jc w:val="center"/>
+    </w:trPr>
+    <w:tcPr>
+      <w:shd w:val="clear" w:color="auto" w:fill="auto"/>
+      <w:vAlign w:val="center"/>
+    </w:tcPr>
     <w:tblStylePr w:type="firstRow">
       <w:rPr>
         <w:b/>
         <w:bCs/>
-      </w:rPr>
-      <w:tblPr/>
-      <w:tcPr>
-        <w:tcBorders>
-          <w:bottom w:val="single" w:sz="12" w:space="0" w:color="95B3D7" w:themeColor="accent1" w:themeTint="99"/>
-        </w:tcBorders>
-        <w:shd w:val="clear" w:color="auto" w:fill="4F81BD" w:themeFill="accent1"/>
+        <w:color w:val="auto"/>
+      </w:rPr>
+      <w:tblPr/>
+      <w:tcPr>
+        <w:tcBorders>
+          <w:tl2br w:val="none" w:sz="0" w:space="0" w:color="auto"/>
+          <w:tr2bl w:val="none" w:sz="0" w:space="0" w:color="auto"/>
+        </w:tcBorders>
+        <w:shd w:val="clear" w:color="auto" w:fill="FFFFFF" w:themeFill="background1"/>
       </w:tcPr>
     </w:tblStylePr>
     <w:tblStylePr w:type="lastRow">
@@ -4027,8 +4043,14 @@
       <w:tblPr/>
       <w:tcPr>
         <w:tcBorders>
-          <w:top w:val="double" w:sz="2" w:space="0" w:color="95B3D7" w:themeColor="accent1" w:themeTint="99"/>
-        </w:tcBorders>
+          <w:top w:val="single" w:sz="4" w:space="0" w:color="auto"/>
+          <w:left w:val="single" w:sz="4" w:space="0" w:color="auto"/>
+          <w:bottom w:val="single" w:sz="4" w:space="0" w:color="auto"/>
+          <w:right w:val="single" w:sz="4" w:space="0" w:color="auto"/>
+          <w:insideH w:val="single" w:sz="4" w:space="0" w:color="auto"/>
+          <w:insideV w:val="single" w:sz="4" w:space="0" w:color="auto"/>
+        </w:tcBorders>
+        <w:shd w:val="clear" w:color="auto" w:fill="auto"/>
       </w:tcPr>
     </w:tblStylePr>
     <w:tblStylePr w:type="firstCol">
@@ -4116,6 +4138,45 @@
         <w:b/>
         <w:bCs/>
       </w:rPr>
+    </w:tblStylePr>
+  </w:style>
+  <w:style w:type="table" w:styleId="TableProfessional">
+    <w:name w:val="Table Professional"/>
+    <w:basedOn w:val="TableNormal"/>
+    <w:semiHidden/>
+    <w:unhideWhenUsed/>
+    <w:rsid w:val="008B6676"/>
+    <w:pPr>
+      <w:suppressAutoHyphens/>
+      <w:spacing w:before="180" w:after="180"/>
+    </w:pPr>
+    <w:tblPr>
+      <w:tblBorders>
+        <w:top w:val="single" w:sz="6" w:space="0" w:color="000000"/>
+        <w:left w:val="single" w:sz="6" w:space="0" w:color="000000"/>
+        <w:bottom w:val="single" w:sz="6" w:space="0" w:color="000000"/>
+        <w:right w:val="single" w:sz="6" w:space="0" w:color="000000"/>
+        <w:insideH w:val="single" w:sz="6" w:space="0" w:color="000000"/>
+        <w:insideV w:val="single" w:sz="6" w:space="0" w:color="000000"/>
+      </w:tblBorders>
+    </w:tblPr>
+    <w:tcPr>
+      <w:shd w:val="clear" w:color="auto" w:fill="auto"/>
+    </w:tcPr>
+    <w:tblStylePr w:type="firstRow">
+      <w:rPr>
+        <w:b/>
+        <w:bCs/>
+        <w:color w:val="auto"/>
+      </w:rPr>
+      <w:tblPr/>
+      <w:tcPr>
+        <w:tcBorders>
+          <w:tl2br w:val="none" w:sz="0" w:space="0" w:color="auto"/>
+          <w:tr2bl w:val="none" w:sz="0" w:space="0" w:color="auto"/>
+        </w:tcBorders>
+        <w:shd w:val="solid" w:color="000000" w:fill="FFFFFF"/>
+      </w:tcPr>
     </w:tblStylePr>
   </w:style>
 </w:styles>

--- a/pandoc/reference.docx
+++ b/pandoc/reference.docx
@@ -354,7 +354,6 @@
       <w:r>
         <w:rPr>
           <w:rFonts w:eastAsia="Times New Roman" w:cstheme="minorHAnsi"/>
-          <w:sz w:val="16"/>
           <w:szCs w:val="20"/>
           <w:lang w:val="en-GB"/>
         </w:rPr>
@@ -1521,13 +1520,14 @@
   <w:style w:type="paragraph" w:default="1" w:styleId="Normal">
     <w:name w:val="Normal"/>
     <w:qFormat/>
-    <w:rsid w:val="00637CAF"/>
+    <w:rsid w:val="00223C3F"/>
     <w:pPr>
       <w:suppressAutoHyphens/>
       <w:spacing w:before="180" w:after="180"/>
     </w:pPr>
     <w:rPr>
       <w:rFonts w:ascii="Calibri" w:hAnsi="Calibri"/>
+      <w:sz w:val="22"/>
     </w:rPr>
   </w:style>
   <w:style w:type="paragraph" w:styleId="Heading1">
@@ -1536,11 +1536,11 @@
     <w:next w:val="Normal"/>
     <w:uiPriority w:val="9"/>
     <w:qFormat/>
-    <w:rsid w:val="002C15E4"/>
+    <w:rsid w:val="00061469"/>
     <w:pPr>
       <w:keepNext/>
       <w:keepLines/>
-      <w:spacing w:before="480" w:after="120"/>
+      <w:spacing w:before="0" w:after="240"/>
       <w:outlineLvl w:val="0"/>
     </w:pPr>
     <w:rPr>
@@ -1559,7 +1559,7 @@
     <w:uiPriority w:val="9"/>
     <w:unhideWhenUsed/>
     <w:qFormat/>
-    <w:rsid w:val="00153AD3"/>
+    <w:rsid w:val="00223C3F"/>
     <w:pPr>
       <w:keepNext/>
       <w:keepLines/>
@@ -1577,16 +1577,15 @@
   </w:style>
   <w:style w:type="paragraph" w:styleId="Heading3">
     <w:name w:val="heading 3"/>
-    <w:basedOn w:val="Normal"/>
     <w:next w:val="Normal"/>
     <w:uiPriority w:val="9"/>
     <w:unhideWhenUsed/>
     <w:qFormat/>
-    <w:rsid w:val="00153AD3"/>
+    <w:rsid w:val="00223C3F"/>
     <w:pPr>
       <w:keepNext/>
       <w:keepLines/>
-      <w:spacing w:before="200" w:after="0"/>
+      <w:spacing w:before="200"/>
       <w:outlineLvl w:val="2"/>
     </w:pPr>
     <w:rPr>
@@ -1599,16 +1598,15 @@
   </w:style>
   <w:style w:type="paragraph" w:styleId="Heading4">
     <w:name w:val="heading 4"/>
-    <w:basedOn w:val="Normal"/>
     <w:next w:val="Normal"/>
     <w:uiPriority w:val="9"/>
     <w:unhideWhenUsed/>
     <w:qFormat/>
-    <w:rsid w:val="00A14D9F"/>
+    <w:rsid w:val="00223C3F"/>
     <w:pPr>
       <w:keepNext/>
       <w:keepLines/>
-      <w:spacing w:before="200" w:after="0"/>
+      <w:spacing w:before="200"/>
       <w:outlineLvl w:val="3"/>
     </w:pPr>
     <w:rPr>
@@ -1619,16 +1617,15 @@
   </w:style>
   <w:style w:type="paragraph" w:styleId="Heading5">
     <w:name w:val="heading 5"/>
-    <w:basedOn w:val="Normal"/>
     <w:next w:val="Normal"/>
     <w:uiPriority w:val="9"/>
     <w:unhideWhenUsed/>
     <w:qFormat/>
-    <w:rsid w:val="00A14D9F"/>
+    <w:rsid w:val="00223C3F"/>
     <w:pPr>
       <w:keepNext/>
       <w:keepLines/>
-      <w:spacing w:before="200" w:after="0"/>
+      <w:spacing w:before="200"/>
       <w:outlineLvl w:val="4"/>
     </w:pPr>
     <w:rPr>
@@ -1767,10 +1764,10 @@
     <w:basedOn w:val="BodyTextChar"/>
     <w:link w:val="SourceCode"/>
     <w:qFormat/>
-    <w:rsid w:val="00A14D9F"/>
+    <w:rsid w:val="00223C3F"/>
     <w:rPr>
       <w:rFonts w:ascii="Consolas" w:hAnsi="Consolas"/>
-      <w:sz w:val="18"/>
+      <w:sz w:val="16"/>
       <w:shd w:val="clear" w:color="auto" w:fill="DBE5F1" w:themeFill="accent1" w:themeFillTint="33"/>
     </w:rPr>
   </w:style>
@@ -2121,7 +2118,7 @@
     <w:basedOn w:val="Normal"/>
     <w:link w:val="VerbatimChar"/>
     <w:qFormat/>
-    <w:rsid w:val="00A14D9F"/>
+    <w:rsid w:val="00223C3F"/>
     <w:pPr>
       <w:pBdr>
         <w:top w:val="dashSmallGap" w:sz="4" w:space="3" w:color="4A442A" w:themeColor="background2" w:themeShade="40"/>
@@ -2134,7 +2131,7 @@
     </w:pPr>
     <w:rPr>
       <w:rFonts w:ascii="Consolas" w:hAnsi="Consolas"/>
-      <w:sz w:val="18"/>
+      <w:sz w:val="16"/>
     </w:rPr>
   </w:style>
   <w:style w:type="paragraph" w:customStyle="1" w:styleId="Quotations">
@@ -4001,14 +3998,16 @@
     <w:name w:val="Table"/>
     <w:basedOn w:val="TableProfessional"/>
     <w:uiPriority w:val="99"/>
-    <w:rsid w:val="008B6676"/>
+    <w:rsid w:val="00774EEC"/>
     <w:pPr>
       <w:spacing w:before="120" w:after="120"/>
       <w:jc w:val="center"/>
     </w:pPr>
     <w:rPr>
       <w:rFonts w:ascii="Calibri" w:hAnsi="Calibri"/>
-      <w:sz w:val="20"/>
+      <w:sz w:val="18"/>
+      <w:szCs w:val="20"/>
+      <w:lang w:val="en-GB" w:eastAsia="en-GB"/>
     </w:rPr>
     <w:tblPr>
       <w:jc w:val="center"/>

--- a/pandoc/reference.docx
+++ b/pandoc/reference.docx
@@ -383,6 +383,9 @@
             <w:tcW w:w="2754" w:type="dxa"/>
           </w:tcPr>
           <w:p>
+            <w:pPr>
+              <w:pStyle w:val="NoSpacing"/>
+            </w:pPr>
             <w:r>
               <w:t>Table Style: Table</w:t>
             </w:r>
@@ -394,6 +397,7 @@
           </w:tcPr>
           <w:p>
             <w:pPr>
+              <w:pStyle w:val="NoSpacing"/>
               <w:cnfStyle w:val="100000000000" w:firstRow="1" w:lastRow="0" w:firstColumn="0" w:lastColumn="0" w:oddVBand="0" w:evenVBand="0" w:oddHBand="0" w:evenHBand="0" w:firstRowFirstColumn="0" w:firstRowLastColumn="0" w:lastRowFirstColumn="0" w:lastRowLastColumn="0"/>
             </w:pPr>
           </w:p>
@@ -404,6 +408,7 @@
           </w:tcPr>
           <w:p>
             <w:pPr>
+              <w:pStyle w:val="NoSpacing"/>
               <w:cnfStyle w:val="100000000000" w:firstRow="1" w:lastRow="0" w:firstColumn="0" w:lastColumn="0" w:oddVBand="0" w:evenVBand="0" w:oddHBand="0" w:evenHBand="0" w:firstRowFirstColumn="0" w:firstRowLastColumn="0" w:lastRowFirstColumn="0" w:lastRowLastColumn="0"/>
             </w:pPr>
           </w:p>
@@ -414,6 +419,7 @@
           </w:tcPr>
           <w:p>
             <w:pPr>
+              <w:pStyle w:val="NoSpacing"/>
               <w:cnfStyle w:val="100000000000" w:firstRow="1" w:lastRow="0" w:firstColumn="0" w:lastColumn="0" w:oddVBand="0" w:evenVBand="0" w:oddHBand="0" w:evenHBand="0" w:firstRowFirstColumn="0" w:firstRowLastColumn="0" w:lastRowFirstColumn="0" w:lastRowLastColumn="0"/>
             </w:pPr>
           </w:p>
@@ -425,7 +431,14 @@
             <w:cnfStyle w:val="001000000000" w:firstRow="0" w:lastRow="0" w:firstColumn="1" w:lastColumn="0" w:oddVBand="0" w:evenVBand="0" w:oddHBand="0" w:evenHBand="0" w:firstRowFirstColumn="0" w:firstRowLastColumn="0" w:lastRowFirstColumn="0" w:lastRowLastColumn="0"/>
             <w:tcW w:w="2754" w:type="dxa"/>
           </w:tcPr>
-          <w:p/>
+          <w:p>
+            <w:pPr>
+              <w:pStyle w:val="NoSpacing"/>
+            </w:pPr>
+            <w:r>
+              <w:t>Table Style: Table</w:t>
+            </w:r>
+          </w:p>
         </w:tc>
         <w:tc>
           <w:tcPr>
@@ -433,6 +446,7 @@
           </w:tcPr>
           <w:p>
             <w:pPr>
+              <w:pStyle w:val="NoSpacing"/>
               <w:cnfStyle w:val="000000000000" w:firstRow="0" w:lastRow="0" w:firstColumn="0" w:lastColumn="0" w:oddVBand="0" w:evenVBand="0" w:oddHBand="0" w:evenHBand="0" w:firstRowFirstColumn="0" w:firstRowLastColumn="0" w:lastRowFirstColumn="0" w:lastRowLastColumn="0"/>
             </w:pPr>
           </w:p>
@@ -443,6 +457,7 @@
           </w:tcPr>
           <w:p>
             <w:pPr>
+              <w:pStyle w:val="NoSpacing"/>
               <w:cnfStyle w:val="000000000000" w:firstRow="0" w:lastRow="0" w:firstColumn="0" w:lastColumn="0" w:oddVBand="0" w:evenVBand="0" w:oddHBand="0" w:evenHBand="0" w:firstRowFirstColumn="0" w:firstRowLastColumn="0" w:lastRowFirstColumn="0" w:lastRowLastColumn="0"/>
             </w:pPr>
           </w:p>
@@ -453,6 +468,7 @@
           </w:tcPr>
           <w:p>
             <w:pPr>
+              <w:pStyle w:val="NoSpacing"/>
               <w:cnfStyle w:val="000000000000" w:firstRow="0" w:lastRow="0" w:firstColumn="0" w:lastColumn="0" w:oddVBand="0" w:evenVBand="0" w:oddHBand="0" w:evenHBand="0" w:firstRowFirstColumn="0" w:firstRowLastColumn="0" w:lastRowFirstColumn="0" w:lastRowLastColumn="0"/>
             </w:pPr>
           </w:p>
@@ -464,7 +480,11 @@
             <w:cnfStyle w:val="001000000000" w:firstRow="0" w:lastRow="0" w:firstColumn="1" w:lastColumn="0" w:oddVBand="0" w:evenVBand="0" w:oddHBand="0" w:evenHBand="0" w:firstRowFirstColumn="0" w:firstRowLastColumn="0" w:lastRowFirstColumn="0" w:lastRowLastColumn="0"/>
             <w:tcW w:w="2754" w:type="dxa"/>
           </w:tcPr>
-          <w:p/>
+          <w:p>
+            <w:pPr>
+              <w:pStyle w:val="NoSpacing"/>
+            </w:pPr>
+          </w:p>
         </w:tc>
         <w:tc>
           <w:tcPr>
@@ -472,6 +492,7 @@
           </w:tcPr>
           <w:p>
             <w:pPr>
+              <w:pStyle w:val="NoSpacing"/>
               <w:cnfStyle w:val="000000000000" w:firstRow="0" w:lastRow="0" w:firstColumn="0" w:lastColumn="0" w:oddVBand="0" w:evenVBand="0" w:oddHBand="0" w:evenHBand="0" w:firstRowFirstColumn="0" w:firstRowLastColumn="0" w:lastRowFirstColumn="0" w:lastRowLastColumn="0"/>
             </w:pPr>
           </w:p>
@@ -482,6 +503,7 @@
           </w:tcPr>
           <w:p>
             <w:pPr>
+              <w:pStyle w:val="NoSpacing"/>
               <w:cnfStyle w:val="000000000000" w:firstRow="0" w:lastRow="0" w:firstColumn="0" w:lastColumn="0" w:oddVBand="0" w:evenVBand="0" w:oddHBand="0" w:evenHBand="0" w:firstRowFirstColumn="0" w:firstRowLastColumn="0" w:lastRowFirstColumn="0" w:lastRowLastColumn="0"/>
             </w:pPr>
           </w:p>
@@ -492,6 +514,7 @@
           </w:tcPr>
           <w:p>
             <w:pPr>
+              <w:pStyle w:val="NoSpacing"/>
               <w:cnfStyle w:val="000000000000" w:firstRow="0" w:lastRow="0" w:firstColumn="0" w:lastColumn="0" w:oddVBand="0" w:evenVBand="0" w:oddHBand="0" w:evenHBand="0" w:firstRowFirstColumn="0" w:firstRowLastColumn="0" w:lastRowFirstColumn="0" w:lastRowLastColumn="0"/>
             </w:pPr>
           </w:p>
@@ -503,7 +526,11 @@
             <w:cnfStyle w:val="001000000000" w:firstRow="0" w:lastRow="0" w:firstColumn="1" w:lastColumn="0" w:oddVBand="0" w:evenVBand="0" w:oddHBand="0" w:evenHBand="0" w:firstRowFirstColumn="0" w:firstRowLastColumn="0" w:lastRowFirstColumn="0" w:lastRowLastColumn="0"/>
             <w:tcW w:w="2754" w:type="dxa"/>
           </w:tcPr>
-          <w:p/>
+          <w:p>
+            <w:pPr>
+              <w:pStyle w:val="NoSpacing"/>
+            </w:pPr>
+          </w:p>
         </w:tc>
         <w:tc>
           <w:tcPr>
@@ -511,6 +538,7 @@
           </w:tcPr>
           <w:p>
             <w:pPr>
+              <w:pStyle w:val="NoSpacing"/>
               <w:cnfStyle w:val="000000000000" w:firstRow="0" w:lastRow="0" w:firstColumn="0" w:lastColumn="0" w:oddVBand="0" w:evenVBand="0" w:oddHBand="0" w:evenHBand="0" w:firstRowFirstColumn="0" w:firstRowLastColumn="0" w:lastRowFirstColumn="0" w:lastRowLastColumn="0"/>
             </w:pPr>
           </w:p>
@@ -521,6 +549,7 @@
           </w:tcPr>
           <w:p>
             <w:pPr>
+              <w:pStyle w:val="NoSpacing"/>
               <w:cnfStyle w:val="000000000000" w:firstRow="0" w:lastRow="0" w:firstColumn="0" w:lastColumn="0" w:oddVBand="0" w:evenVBand="0" w:oddHBand="0" w:evenHBand="0" w:firstRowFirstColumn="0" w:firstRowLastColumn="0" w:lastRowFirstColumn="0" w:lastRowLastColumn="0"/>
             </w:pPr>
           </w:p>
@@ -531,6 +560,7 @@
           </w:tcPr>
           <w:p>
             <w:pPr>
+              <w:pStyle w:val="NoSpacing"/>
               <w:cnfStyle w:val="000000000000" w:firstRow="0" w:lastRow="0" w:firstColumn="0" w:lastColumn="0" w:oddVBand="0" w:evenVBand="0" w:oddHBand="0" w:evenHBand="0" w:firstRowFirstColumn="0" w:firstRowLastColumn="0" w:lastRowFirstColumn="0" w:lastRowLastColumn="0"/>
             </w:pPr>
           </w:p>
@@ -542,7 +572,11 @@
             <w:cnfStyle w:val="001000000000" w:firstRow="0" w:lastRow="0" w:firstColumn="1" w:lastColumn="0" w:oddVBand="0" w:evenVBand="0" w:oddHBand="0" w:evenHBand="0" w:firstRowFirstColumn="0" w:firstRowLastColumn="0" w:lastRowFirstColumn="0" w:lastRowLastColumn="0"/>
             <w:tcW w:w="2754" w:type="dxa"/>
           </w:tcPr>
-          <w:p/>
+          <w:p>
+            <w:pPr>
+              <w:pStyle w:val="NoSpacing"/>
+            </w:pPr>
+          </w:p>
         </w:tc>
         <w:tc>
           <w:tcPr>
@@ -550,6 +584,7 @@
           </w:tcPr>
           <w:p>
             <w:pPr>
+              <w:pStyle w:val="NoSpacing"/>
               <w:cnfStyle w:val="000000000000" w:firstRow="0" w:lastRow="0" w:firstColumn="0" w:lastColumn="0" w:oddVBand="0" w:evenVBand="0" w:oddHBand="0" w:evenHBand="0" w:firstRowFirstColumn="0" w:firstRowLastColumn="0" w:lastRowFirstColumn="0" w:lastRowLastColumn="0"/>
             </w:pPr>
           </w:p>
@@ -560,6 +595,7 @@
           </w:tcPr>
           <w:p>
             <w:pPr>
+              <w:pStyle w:val="NoSpacing"/>
               <w:cnfStyle w:val="000000000000" w:firstRow="0" w:lastRow="0" w:firstColumn="0" w:lastColumn="0" w:oddVBand="0" w:evenVBand="0" w:oddHBand="0" w:evenHBand="0" w:firstRowFirstColumn="0" w:firstRowLastColumn="0" w:lastRowFirstColumn="0" w:lastRowLastColumn="0"/>
             </w:pPr>
           </w:p>
@@ -570,6 +606,7 @@
           </w:tcPr>
           <w:p>
             <w:pPr>
+              <w:pStyle w:val="NoSpacing"/>
               <w:cnfStyle w:val="000000000000" w:firstRow="0" w:lastRow="0" w:firstColumn="0" w:lastColumn="0" w:oddVBand="0" w:evenVBand="0" w:oddHBand="0" w:evenHBand="0" w:firstRowFirstColumn="0" w:firstRowLastColumn="0" w:lastRowFirstColumn="0" w:lastRowLastColumn="0"/>
             </w:pPr>
           </w:p>
@@ -3998,7 +4035,7 @@
     <w:name w:val="Table"/>
     <w:basedOn w:val="TableProfessional"/>
     <w:uiPriority w:val="99"/>
-    <w:rsid w:val="00774EEC"/>
+    <w:rsid w:val="00F13344"/>
     <w:pPr>
       <w:spacing w:before="120" w:after="120"/>
       <w:jc w:val="center"/>
@@ -4177,6 +4214,17 @@
         <w:shd w:val="solid" w:color="000000" w:fill="FFFFFF"/>
       </w:tcPr>
     </w:tblStylePr>
+  </w:style>
+  <w:style w:type="paragraph" w:styleId="NoSpacing">
+    <w:name w:val="No Spacing"/>
+    <w:rsid w:val="00F13344"/>
+    <w:pPr>
+      <w:suppressAutoHyphens/>
+    </w:pPr>
+    <w:rPr>
+      <w:rFonts w:ascii="Calibri" w:hAnsi="Calibri"/>
+      <w:sz w:val="18"/>
+    </w:rPr>
   </w:style>
 </w:styles>
 </file>

--- a/pandoc/reference.docx
+++ b/pandoc/reference.docx
@@ -2042,11 +2042,15 @@
   </w:style>
   <w:style w:type="paragraph" w:customStyle="1" w:styleId="Compact">
     <w:name w:val="Compact"/>
-    <w:basedOn w:val="Normal"/>
     <w:qFormat/>
+    <w:rsid w:val="005D303A"/>
     <w:pPr>
       <w:spacing w:before="36" w:after="36"/>
     </w:pPr>
+    <w:rPr>
+      <w:rFonts w:ascii="Calibri" w:hAnsi="Calibri"/>
+      <w:sz w:val="18"/>
+    </w:rPr>
   </w:style>
   <w:style w:type="paragraph" w:styleId="Title">
     <w:name w:val="Title"/>

--- a/pandoc/reference.docx
+++ b/pandoc/reference.docx
@@ -350,6 +350,11 @@
     <w:p>
       <w:pPr>
         <w:pStyle w:val="SourceCode"/>
+        <w:rPr>
+          <w:rFonts w:eastAsia="Times New Roman" w:cstheme="minorHAnsi"/>
+          <w:szCs w:val="20"/>
+          <w:lang w:val="en-GB"/>
+        </w:rPr>
       </w:pPr>
       <w:r>
         <w:rPr>
@@ -384,7 +389,7 @@
           </w:tcPr>
           <w:p>
             <w:pPr>
-              <w:pStyle w:val="NoSpacing"/>
+              <w:pStyle w:val="Compact"/>
             </w:pPr>
             <w:r>
               <w:t>Table Style: Table</w:t>
@@ -397,7 +402,7 @@
           </w:tcPr>
           <w:p>
             <w:pPr>
-              <w:pStyle w:val="NoSpacing"/>
+              <w:pStyle w:val="Compact"/>
               <w:cnfStyle w:val="100000000000" w:firstRow="1" w:lastRow="0" w:firstColumn="0" w:lastColumn="0" w:oddVBand="0" w:evenVBand="0" w:oddHBand="0" w:evenHBand="0" w:firstRowFirstColumn="0" w:firstRowLastColumn="0" w:lastRowFirstColumn="0" w:lastRowLastColumn="0"/>
             </w:pPr>
           </w:p>
@@ -408,7 +413,7 @@
           </w:tcPr>
           <w:p>
             <w:pPr>
-              <w:pStyle w:val="NoSpacing"/>
+              <w:pStyle w:val="Compact"/>
               <w:cnfStyle w:val="100000000000" w:firstRow="1" w:lastRow="0" w:firstColumn="0" w:lastColumn="0" w:oddVBand="0" w:evenVBand="0" w:oddHBand="0" w:evenHBand="0" w:firstRowFirstColumn="0" w:firstRowLastColumn="0" w:lastRowFirstColumn="0" w:lastRowLastColumn="0"/>
             </w:pPr>
           </w:p>
@@ -419,7 +424,7 @@
           </w:tcPr>
           <w:p>
             <w:pPr>
-              <w:pStyle w:val="NoSpacing"/>
+              <w:pStyle w:val="Compact"/>
               <w:cnfStyle w:val="100000000000" w:firstRow="1" w:lastRow="0" w:firstColumn="0" w:lastColumn="0" w:oddVBand="0" w:evenVBand="0" w:oddHBand="0" w:evenHBand="0" w:firstRowFirstColumn="0" w:firstRowLastColumn="0" w:lastRowFirstColumn="0" w:lastRowLastColumn="0"/>
             </w:pPr>
           </w:p>
@@ -433,7 +438,7 @@
           </w:tcPr>
           <w:p>
             <w:pPr>
-              <w:pStyle w:val="NoSpacing"/>
+              <w:pStyle w:val="Compact"/>
             </w:pPr>
             <w:r>
               <w:t>Table Style: Table</w:t>
@@ -446,7 +451,7 @@
           </w:tcPr>
           <w:p>
             <w:pPr>
-              <w:pStyle w:val="NoSpacing"/>
+              <w:pStyle w:val="Compact"/>
               <w:cnfStyle w:val="000000000000" w:firstRow="0" w:lastRow="0" w:firstColumn="0" w:lastColumn="0" w:oddVBand="0" w:evenVBand="0" w:oddHBand="0" w:evenHBand="0" w:firstRowFirstColumn="0" w:firstRowLastColumn="0" w:lastRowFirstColumn="0" w:lastRowLastColumn="0"/>
             </w:pPr>
           </w:p>
@@ -457,7 +462,7 @@
           </w:tcPr>
           <w:p>
             <w:pPr>
-              <w:pStyle w:val="NoSpacing"/>
+              <w:pStyle w:val="Compact"/>
               <w:cnfStyle w:val="000000000000" w:firstRow="0" w:lastRow="0" w:firstColumn="0" w:lastColumn="0" w:oddVBand="0" w:evenVBand="0" w:oddHBand="0" w:evenHBand="0" w:firstRowFirstColumn="0" w:firstRowLastColumn="0" w:lastRowFirstColumn="0" w:lastRowLastColumn="0"/>
             </w:pPr>
           </w:p>
@@ -468,7 +473,7 @@
           </w:tcPr>
           <w:p>
             <w:pPr>
-              <w:pStyle w:val="NoSpacing"/>
+              <w:pStyle w:val="Compact"/>
               <w:cnfStyle w:val="000000000000" w:firstRow="0" w:lastRow="0" w:firstColumn="0" w:lastColumn="0" w:oddVBand="0" w:evenVBand="0" w:oddHBand="0" w:evenHBand="0" w:firstRowFirstColumn="0" w:firstRowLastColumn="0" w:lastRowFirstColumn="0" w:lastRowLastColumn="0"/>
             </w:pPr>
           </w:p>
@@ -482,7 +487,7 @@
           </w:tcPr>
           <w:p>
             <w:pPr>
-              <w:pStyle w:val="NoSpacing"/>
+              <w:pStyle w:val="Compact"/>
             </w:pPr>
           </w:p>
         </w:tc>
@@ -492,7 +497,7 @@
           </w:tcPr>
           <w:p>
             <w:pPr>
-              <w:pStyle w:val="NoSpacing"/>
+              <w:pStyle w:val="Compact"/>
               <w:cnfStyle w:val="000000000000" w:firstRow="0" w:lastRow="0" w:firstColumn="0" w:lastColumn="0" w:oddVBand="0" w:evenVBand="0" w:oddHBand="0" w:evenHBand="0" w:firstRowFirstColumn="0" w:firstRowLastColumn="0" w:lastRowFirstColumn="0" w:lastRowLastColumn="0"/>
             </w:pPr>
           </w:p>
@@ -503,7 +508,7 @@
           </w:tcPr>
           <w:p>
             <w:pPr>
-              <w:pStyle w:val="NoSpacing"/>
+              <w:pStyle w:val="Compact"/>
               <w:cnfStyle w:val="000000000000" w:firstRow="0" w:lastRow="0" w:firstColumn="0" w:lastColumn="0" w:oddVBand="0" w:evenVBand="0" w:oddHBand="0" w:evenHBand="0" w:firstRowFirstColumn="0" w:firstRowLastColumn="0" w:lastRowFirstColumn="0" w:lastRowLastColumn="0"/>
             </w:pPr>
           </w:p>
@@ -514,7 +519,7 @@
           </w:tcPr>
           <w:p>
             <w:pPr>
-              <w:pStyle w:val="NoSpacing"/>
+              <w:pStyle w:val="Compact"/>
               <w:cnfStyle w:val="000000000000" w:firstRow="0" w:lastRow="0" w:firstColumn="0" w:lastColumn="0" w:oddVBand="0" w:evenVBand="0" w:oddHBand="0" w:evenHBand="0" w:firstRowFirstColumn="0" w:firstRowLastColumn="0" w:lastRowFirstColumn="0" w:lastRowLastColumn="0"/>
             </w:pPr>
           </w:p>
@@ -528,7 +533,7 @@
           </w:tcPr>
           <w:p>
             <w:pPr>
-              <w:pStyle w:val="NoSpacing"/>
+              <w:pStyle w:val="Compact"/>
             </w:pPr>
           </w:p>
         </w:tc>
@@ -538,7 +543,7 @@
           </w:tcPr>
           <w:p>
             <w:pPr>
-              <w:pStyle w:val="NoSpacing"/>
+              <w:pStyle w:val="Compact"/>
               <w:cnfStyle w:val="000000000000" w:firstRow="0" w:lastRow="0" w:firstColumn="0" w:lastColumn="0" w:oddVBand="0" w:evenVBand="0" w:oddHBand="0" w:evenHBand="0" w:firstRowFirstColumn="0" w:firstRowLastColumn="0" w:lastRowFirstColumn="0" w:lastRowLastColumn="0"/>
             </w:pPr>
           </w:p>
@@ -549,7 +554,7 @@
           </w:tcPr>
           <w:p>
             <w:pPr>
-              <w:pStyle w:val="NoSpacing"/>
+              <w:pStyle w:val="Compact"/>
               <w:cnfStyle w:val="000000000000" w:firstRow="0" w:lastRow="0" w:firstColumn="0" w:lastColumn="0" w:oddVBand="0" w:evenVBand="0" w:oddHBand="0" w:evenHBand="0" w:firstRowFirstColumn="0" w:firstRowLastColumn="0" w:lastRowFirstColumn="0" w:lastRowLastColumn="0"/>
             </w:pPr>
           </w:p>
@@ -560,7 +565,7 @@
           </w:tcPr>
           <w:p>
             <w:pPr>
-              <w:pStyle w:val="NoSpacing"/>
+              <w:pStyle w:val="Compact"/>
               <w:cnfStyle w:val="000000000000" w:firstRow="0" w:lastRow="0" w:firstColumn="0" w:lastColumn="0" w:oddVBand="0" w:evenVBand="0" w:oddHBand="0" w:evenHBand="0" w:firstRowFirstColumn="0" w:firstRowLastColumn="0" w:lastRowFirstColumn="0" w:lastRowLastColumn="0"/>
             </w:pPr>
           </w:p>
@@ -574,7 +579,7 @@
           </w:tcPr>
           <w:p>
             <w:pPr>
-              <w:pStyle w:val="NoSpacing"/>
+              <w:pStyle w:val="Compact"/>
             </w:pPr>
           </w:p>
         </w:tc>
@@ -584,7 +589,7 @@
           </w:tcPr>
           <w:p>
             <w:pPr>
-              <w:pStyle w:val="NoSpacing"/>
+              <w:pStyle w:val="Compact"/>
               <w:cnfStyle w:val="000000000000" w:firstRow="0" w:lastRow="0" w:firstColumn="0" w:lastColumn="0" w:oddVBand="0" w:evenVBand="0" w:oddHBand="0" w:evenHBand="0" w:firstRowFirstColumn="0" w:firstRowLastColumn="0" w:lastRowFirstColumn="0" w:lastRowLastColumn="0"/>
             </w:pPr>
           </w:p>
@@ -595,7 +600,7 @@
           </w:tcPr>
           <w:p>
             <w:pPr>
-              <w:pStyle w:val="NoSpacing"/>
+              <w:pStyle w:val="Compact"/>
               <w:cnfStyle w:val="000000000000" w:firstRow="0" w:lastRow="0" w:firstColumn="0" w:lastColumn="0" w:oddVBand="0" w:evenVBand="0" w:oddHBand="0" w:evenHBand="0" w:firstRowFirstColumn="0" w:firstRowLastColumn="0" w:lastRowFirstColumn="0" w:lastRowLastColumn="0"/>
             </w:pPr>
           </w:p>
@@ -606,7 +611,7 @@
           </w:tcPr>
           <w:p>
             <w:pPr>
-              <w:pStyle w:val="NoSpacing"/>
+              <w:pStyle w:val="Compact"/>
               <w:cnfStyle w:val="000000000000" w:firstRow="0" w:lastRow="0" w:firstColumn="0" w:lastColumn="0" w:oddVBand="0" w:evenVBand="0" w:oddHBand="0" w:evenHBand="0" w:firstRowFirstColumn="0" w:firstRowLastColumn="0" w:lastRowFirstColumn="0" w:lastRowLastColumn="0"/>
             </w:pPr>
           </w:p>
@@ -1801,7 +1806,7 @@
     <w:basedOn w:val="BodyTextChar"/>
     <w:link w:val="SourceCode"/>
     <w:qFormat/>
-    <w:rsid w:val="00223C3F"/>
+    <w:rsid w:val="00FF75D5"/>
     <w:rPr>
       <w:rFonts w:ascii="Consolas" w:hAnsi="Consolas"/>
       <w:sz w:val="16"/>
@@ -2043,13 +2048,13 @@
   <w:style w:type="paragraph" w:customStyle="1" w:styleId="Compact">
     <w:name w:val="Compact"/>
     <w:qFormat/>
-    <w:rsid w:val="005D303A"/>
+    <w:rsid w:val="00FF75D5"/>
     <w:pPr>
       <w:spacing w:before="36" w:after="36"/>
     </w:pPr>
     <w:rPr>
       <w:rFonts w:ascii="Calibri" w:hAnsi="Calibri"/>
-      <w:sz w:val="18"/>
+      <w:sz w:val="20"/>
     </w:rPr>
   </w:style>
   <w:style w:type="paragraph" w:styleId="Title">
@@ -2159,16 +2164,16 @@
     <w:basedOn w:val="Normal"/>
     <w:link w:val="VerbatimChar"/>
     <w:qFormat/>
-    <w:rsid w:val="00223C3F"/>
+    <w:rsid w:val="00FF75D5"/>
     <w:pPr>
       <w:pBdr>
-        <w:top w:val="dashSmallGap" w:sz="4" w:space="3" w:color="4A442A" w:themeColor="background2" w:themeShade="40"/>
+        <w:top w:val="dashSmallGap" w:sz="4" w:space="8" w:color="4A442A" w:themeColor="background2" w:themeShade="40"/>
         <w:left w:val="dashSmallGap" w:sz="4" w:space="4" w:color="4A442A" w:themeColor="background2" w:themeShade="40"/>
-        <w:bottom w:val="dashSmallGap" w:sz="4" w:space="3" w:color="4A442A" w:themeColor="background2" w:themeShade="40"/>
+        <w:bottom w:val="dashSmallGap" w:sz="4" w:space="8" w:color="4A442A" w:themeColor="background2" w:themeShade="40"/>
         <w:right w:val="dashSmallGap" w:sz="4" w:space="4" w:color="4A442A" w:themeColor="background2" w:themeShade="40"/>
       </w:pBdr>
       <w:shd w:val="clear" w:color="auto" w:fill="DBE5F1" w:themeFill="accent1" w:themeFillTint="33"/>
-      <w:spacing w:before="240" w:after="240"/>
+      <w:spacing w:before="240" w:after="240" w:line="360" w:lineRule="auto"/>
     </w:pPr>
     <w:rPr>
       <w:rFonts w:ascii="Consolas" w:hAnsi="Consolas"/>

--- a/pandoc/reference.docx
+++ b/pandoc/reference.docx
@@ -12,6 +12,17 @@
       </w:r>
     </w:p>
     <w:p>
+      <w:r>
+        <w:t xml:space="preserve">Default </w:t>
+      </w:r>
+      <w:r>
+        <w:t>S</w:t>
+      </w:r>
+      <w:r>
+        <w:t>tyle</w:t>
+      </w:r>
+    </w:p>
+    <w:p>
       <w:pPr>
         <w:pStyle w:val="Heading2"/>
         <w:ind w:left="576" w:hanging="576"/>
@@ -21,6 +32,17 @@
       </w:r>
     </w:p>
     <w:p>
+      <w:r>
+        <w:t xml:space="preserve">Default </w:t>
+      </w:r>
+      <w:r>
+        <w:t>S</w:t>
+      </w:r>
+      <w:r>
+        <w:t>tyle</w:t>
+      </w:r>
+    </w:p>
+    <w:p>
       <w:pPr>
         <w:pStyle w:val="Heading3"/>
         <w:ind w:left="720" w:hanging="720"/>
@@ -30,12 +52,34 @@
       </w:r>
     </w:p>
     <w:p>
+      <w:r>
+        <w:t xml:space="preserve">Default </w:t>
+      </w:r>
+      <w:r>
+        <w:t>S</w:t>
+      </w:r>
+      <w:r>
+        <w:t>tyle</w:t>
+      </w:r>
+    </w:p>
+    <w:p>
       <w:pPr>
         <w:pStyle w:val="Heading4"/>
         <w:ind w:left="864" w:hanging="864"/>
       </w:pPr>
       <w:r>
         <w:t>Heading 4</w:t>
+      </w:r>
+    </w:p>
+    <w:p>
+      <w:r>
+        <w:t xml:space="preserve">Default </w:t>
+      </w:r>
+      <w:r>
+        <w:t>S</w:t>
+      </w:r>
+      <w:r>
+        <w:t>tyle</w:t>
       </w:r>
     </w:p>
     <w:p>
@@ -49,223 +93,13 @@
     </w:p>
     <w:p>
       <w:r>
-        <w:t xml:space="preserve">Default style: Lorem ipsum dolor sit </w:t>
+        <w:t xml:space="preserve">Default </w:t>
       </w:r>
-      <w:proofErr w:type="spellStart"/>
       <w:r>
-        <w:t>amet</w:t>
+        <w:t>S</w:t>
       </w:r>
-      <w:proofErr w:type="spellEnd"/>
       <w:r>
-        <w:t xml:space="preserve">, </w:t>
-      </w:r>
-      <w:proofErr w:type="spellStart"/>
-      <w:r>
-        <w:t>consectetur</w:t>
-      </w:r>
-      <w:proofErr w:type="spellEnd"/>
-      <w:r>
-        <w:t xml:space="preserve"> </w:t>
-      </w:r>
-      <w:proofErr w:type="spellStart"/>
-      <w:r>
-        <w:t>adipiscing</w:t>
-      </w:r>
-      <w:proofErr w:type="spellEnd"/>
-      <w:r>
-        <w:t xml:space="preserve"> </w:t>
-      </w:r>
-      <w:proofErr w:type="spellStart"/>
-      <w:r>
-        <w:t>elit</w:t>
-      </w:r>
-      <w:proofErr w:type="spellEnd"/>
-      <w:r>
-        <w:t xml:space="preserve">. Sed </w:t>
-      </w:r>
-      <w:proofErr w:type="spellStart"/>
-      <w:r>
-        <w:t>condimentum</w:t>
-      </w:r>
-      <w:proofErr w:type="spellEnd"/>
-      <w:r>
-        <w:t xml:space="preserve"> </w:t>
-      </w:r>
-      <w:proofErr w:type="spellStart"/>
-      <w:r>
-        <w:t>lacus</w:t>
-      </w:r>
-      <w:proofErr w:type="spellEnd"/>
-      <w:r>
-        <w:t xml:space="preserve"> </w:t>
-      </w:r>
-      <w:proofErr w:type="spellStart"/>
-      <w:r>
-        <w:t>quis</w:t>
-      </w:r>
-      <w:proofErr w:type="spellEnd"/>
-      <w:r>
-        <w:t xml:space="preserve"> </w:t>
-      </w:r>
-      <w:proofErr w:type="spellStart"/>
-      <w:r>
-        <w:t>leo</w:t>
-      </w:r>
-      <w:proofErr w:type="spellEnd"/>
-      <w:r>
-        <w:t xml:space="preserve"> </w:t>
-      </w:r>
-      <w:proofErr w:type="spellStart"/>
-      <w:r>
-        <w:t>sagittis</w:t>
-      </w:r>
-      <w:proofErr w:type="spellEnd"/>
-      <w:r>
-        <w:t xml:space="preserve">, vel vestibulum </w:t>
-      </w:r>
-      <w:proofErr w:type="spellStart"/>
-      <w:r>
-        <w:t>velit</w:t>
-      </w:r>
-      <w:proofErr w:type="spellEnd"/>
-      <w:r>
-        <w:t xml:space="preserve"> </w:t>
-      </w:r>
-      <w:proofErr w:type="spellStart"/>
-      <w:r>
-        <w:t>consequat</w:t>
-      </w:r>
-      <w:proofErr w:type="spellEnd"/>
-      <w:r>
-        <w:t xml:space="preserve">. Proin in </w:t>
-      </w:r>
-      <w:proofErr w:type="spellStart"/>
-      <w:r>
-        <w:t>orci</w:t>
-      </w:r>
-      <w:proofErr w:type="spellEnd"/>
-      <w:r>
-        <w:t xml:space="preserve"> </w:t>
-      </w:r>
-      <w:proofErr w:type="spellStart"/>
-      <w:r>
-        <w:t>tellus</w:t>
-      </w:r>
-      <w:proofErr w:type="spellEnd"/>
-      <w:r>
-        <w:t xml:space="preserve">. </w:t>
-      </w:r>
-      <w:proofErr w:type="spellStart"/>
-      <w:r>
-        <w:t>Vivamus</w:t>
-      </w:r>
-      <w:proofErr w:type="spellEnd"/>
-      <w:r>
-        <w:t xml:space="preserve"> </w:t>
-      </w:r>
-      <w:proofErr w:type="spellStart"/>
-      <w:r>
-        <w:t>posuere</w:t>
-      </w:r>
-      <w:proofErr w:type="spellEnd"/>
-      <w:r>
-        <w:t xml:space="preserve"> </w:t>
-      </w:r>
-      <w:proofErr w:type="gramStart"/>
-      <w:r>
-        <w:t>a</w:t>
-      </w:r>
-      <w:proofErr w:type="gramEnd"/>
-      <w:r>
-        <w:t xml:space="preserve"> ipsum </w:t>
-      </w:r>
-      <w:proofErr w:type="spellStart"/>
-      <w:r>
-        <w:t>ut</w:t>
-      </w:r>
-      <w:proofErr w:type="spellEnd"/>
-      <w:r>
-        <w:t xml:space="preserve"> </w:t>
-      </w:r>
-      <w:proofErr w:type="spellStart"/>
-      <w:r>
-        <w:t>condimentum</w:t>
-      </w:r>
-      <w:proofErr w:type="spellEnd"/>
-      <w:r>
-        <w:t xml:space="preserve">. Vestibulum </w:t>
-      </w:r>
-      <w:proofErr w:type="spellStart"/>
-      <w:r>
-        <w:t>scelerisque</w:t>
-      </w:r>
-      <w:proofErr w:type="spellEnd"/>
-      <w:r>
-        <w:t xml:space="preserve"> </w:t>
-      </w:r>
-      <w:proofErr w:type="spellStart"/>
-      <w:r>
-        <w:t>tortor</w:t>
-      </w:r>
-      <w:proofErr w:type="spellEnd"/>
-      <w:r>
-        <w:t xml:space="preserve"> in fermentum </w:t>
-      </w:r>
-      <w:proofErr w:type="spellStart"/>
-      <w:r>
-        <w:t>tristique</w:t>
-      </w:r>
-      <w:proofErr w:type="spellEnd"/>
-      <w:r>
-        <w:t xml:space="preserve">. Sed </w:t>
-      </w:r>
-      <w:proofErr w:type="spellStart"/>
-      <w:r>
-        <w:t>scelerisque</w:t>
-      </w:r>
-      <w:proofErr w:type="spellEnd"/>
-      <w:r>
-        <w:t xml:space="preserve"> </w:t>
-      </w:r>
-      <w:proofErr w:type="spellStart"/>
-      <w:r>
-        <w:t>tellus</w:t>
-      </w:r>
-      <w:proofErr w:type="spellEnd"/>
-      <w:r>
-        <w:t xml:space="preserve"> </w:t>
-      </w:r>
-      <w:proofErr w:type="spellStart"/>
-      <w:r>
-        <w:t>hendrerit</w:t>
-      </w:r>
-      <w:proofErr w:type="spellEnd"/>
-      <w:r>
-        <w:t xml:space="preserve">, </w:t>
-      </w:r>
-      <w:proofErr w:type="spellStart"/>
-      <w:r>
-        <w:t>venenatis</w:t>
-      </w:r>
-      <w:proofErr w:type="spellEnd"/>
-      <w:r>
-        <w:t xml:space="preserve"> </w:t>
-      </w:r>
-      <w:proofErr w:type="spellStart"/>
-      <w:r>
-        <w:t>erat</w:t>
-      </w:r>
-      <w:proofErr w:type="spellEnd"/>
-      <w:r>
-        <w:t xml:space="preserve"> </w:t>
-      </w:r>
-      <w:proofErr w:type="spellStart"/>
-      <w:r>
-        <w:t>ut</w:t>
-      </w:r>
-      <w:proofErr w:type="spellEnd"/>
-      <w:r>
-        <w:t>, cursus magna. </w:t>
+        <w:t>tyle</w:t>
       </w:r>
     </w:p>
     <w:p>
@@ -1578,11 +1412,11 @@
     <w:next w:val="Normal"/>
     <w:uiPriority w:val="9"/>
     <w:qFormat/>
-    <w:rsid w:val="00061469"/>
+    <w:rsid w:val="002E55B0"/>
     <w:pPr>
       <w:keepNext/>
       <w:keepLines/>
-      <w:spacing w:before="0" w:after="240"/>
+      <w:spacing w:before="200" w:after="0"/>
       <w:outlineLvl w:val="0"/>
     </w:pPr>
     <w:rPr>
@@ -1806,7 +1640,7 @@
     <w:basedOn w:val="BodyTextChar"/>
     <w:link w:val="SourceCode"/>
     <w:qFormat/>
-    <w:rsid w:val="00FF75D5"/>
+    <w:rsid w:val="002E55B0"/>
     <w:rPr>
       <w:rFonts w:ascii="Consolas" w:hAnsi="Consolas"/>
       <w:sz w:val="16"/>
@@ -2108,8 +1942,12 @@
     <w:uiPriority w:val="9"/>
     <w:unhideWhenUsed/>
     <w:qFormat/>
+    <w:rsid w:val="00AE3E14"/>
     <w:pPr>
-      <w:spacing w:before="100" w:after="100"/>
+      <w:pBdr>
+        <w:left w:val="single" w:sz="18" w:space="4" w:color="auto"/>
+      </w:pBdr>
+      <w:spacing w:before="120" w:after="120"/>
     </w:pPr>
     <w:rPr>
       <w:rFonts w:asciiTheme="majorHAnsi" w:eastAsiaTheme="majorEastAsia" w:hAnsiTheme="majorHAnsi" w:cstheme="majorBidi"/>
@@ -2161,10 +1999,9 @@
   </w:style>
   <w:style w:type="paragraph" w:customStyle="1" w:styleId="SourceCode">
     <w:name w:val="Source Code"/>
-    <w:basedOn w:val="Normal"/>
     <w:link w:val="VerbatimChar"/>
     <w:qFormat/>
-    <w:rsid w:val="00FF75D5"/>
+    <w:rsid w:val="002E55B0"/>
     <w:pPr>
       <w:pBdr>
         <w:top w:val="dashSmallGap" w:sz="4" w:space="8" w:color="4A442A" w:themeColor="background2" w:themeShade="40"/>
@@ -2173,7 +2010,6 @@
         <w:right w:val="dashSmallGap" w:sz="4" w:space="4" w:color="4A442A" w:themeColor="background2" w:themeShade="40"/>
       </w:pBdr>
       <w:shd w:val="clear" w:color="auto" w:fill="DBE5F1" w:themeFill="accent1" w:themeFillTint="33"/>
-      <w:spacing w:before="240" w:after="240" w:line="360" w:lineRule="auto"/>
     </w:pPr>
     <w:rPr>
       <w:rFonts w:ascii="Consolas" w:hAnsi="Consolas"/>

--- a/pandoc/reference.docx
+++ b/pandoc/reference.docx
@@ -13,13 +13,7 @@
     </w:p>
     <w:p>
       <w:r>
-        <w:t xml:space="preserve">Default </w:t>
-      </w:r>
-      <w:r>
-        <w:t>S</w:t>
-      </w:r>
-      <w:r>
-        <w:t>tyle</w:t>
+        <w:t>Default Style</w:t>
       </w:r>
     </w:p>
     <w:p>
@@ -33,13 +27,7 @@
     </w:p>
     <w:p>
       <w:r>
-        <w:t xml:space="preserve">Default </w:t>
-      </w:r>
-      <w:r>
-        <w:t>S</w:t>
-      </w:r>
-      <w:r>
-        <w:t>tyle</w:t>
+        <w:t>Default Style</w:t>
       </w:r>
     </w:p>
     <w:p>
@@ -53,13 +41,7 @@
     </w:p>
     <w:p>
       <w:r>
-        <w:t xml:space="preserve">Default </w:t>
-      </w:r>
-      <w:r>
-        <w:t>S</w:t>
-      </w:r>
-      <w:r>
-        <w:t>tyle</w:t>
+        <w:t>Default Style</w:t>
       </w:r>
     </w:p>
     <w:p>
@@ -73,13 +55,7 @@
     </w:p>
     <w:p>
       <w:r>
-        <w:t xml:space="preserve">Default </w:t>
-      </w:r>
-      <w:r>
-        <w:t>S</w:t>
-      </w:r>
-      <w:r>
-        <w:t>tyle</w:t>
+        <w:t>Default Style</w:t>
       </w:r>
     </w:p>
     <w:p>
@@ -1412,11 +1388,12 @@
     <w:next w:val="Normal"/>
     <w:uiPriority w:val="9"/>
     <w:qFormat/>
-    <w:rsid w:val="002E55B0"/>
+    <w:rsid w:val="002E172D"/>
     <w:pPr>
       <w:keepNext/>
       <w:keepLines/>
-      <w:spacing w:before="200" w:after="0"/>
+      <w:spacing w:before="200" w:after="200"/>
+      <w:contextualSpacing/>
       <w:outlineLvl w:val="0"/>
     </w:pPr>
     <w:rPr>
@@ -1435,11 +1412,12 @@
     <w:uiPriority w:val="9"/>
     <w:unhideWhenUsed/>
     <w:qFormat/>
-    <w:rsid w:val="00223C3F"/>
+    <w:rsid w:val="002E172D"/>
     <w:pPr>
       <w:keepNext/>
       <w:keepLines/>
-      <w:spacing w:before="200" w:after="0"/>
+      <w:spacing w:before="200" w:after="200"/>
+      <w:contextualSpacing/>
       <w:outlineLvl w:val="1"/>
     </w:pPr>
     <w:rPr>
@@ -1457,11 +1435,12 @@
     <w:uiPriority w:val="9"/>
     <w:unhideWhenUsed/>
     <w:qFormat/>
-    <w:rsid w:val="00223C3F"/>
+    <w:rsid w:val="002E172D"/>
     <w:pPr>
       <w:keepNext/>
       <w:keepLines/>
-      <w:spacing w:before="200"/>
+      <w:spacing w:before="200" w:after="200"/>
+      <w:contextualSpacing/>
       <w:outlineLvl w:val="2"/>
     </w:pPr>
     <w:rPr>
@@ -1478,11 +1457,12 @@
     <w:uiPriority w:val="9"/>
     <w:unhideWhenUsed/>
     <w:qFormat/>
-    <w:rsid w:val="00223C3F"/>
+    <w:rsid w:val="002E172D"/>
     <w:pPr>
       <w:keepNext/>
       <w:keepLines/>
-      <w:spacing w:before="200"/>
+      <w:spacing w:before="200" w:after="200"/>
+      <w:contextualSpacing/>
       <w:outlineLvl w:val="3"/>
     </w:pPr>
     <w:rPr>
@@ -1497,11 +1477,12 @@
     <w:uiPriority w:val="9"/>
     <w:unhideWhenUsed/>
     <w:qFormat/>
-    <w:rsid w:val="00223C3F"/>
+    <w:rsid w:val="002E172D"/>
     <w:pPr>
       <w:keepNext/>
       <w:keepLines/>
-      <w:spacing w:before="200"/>
+      <w:spacing w:before="200" w:after="200"/>
+      <w:contextualSpacing/>
       <w:outlineLvl w:val="4"/>
     </w:pPr>
     <w:rPr>

--- a/pandoc/reference.docx
+++ b/pandoc/reference.docx
@@ -1388,12 +1388,11 @@
     <w:next w:val="Normal"/>
     <w:uiPriority w:val="9"/>
     <w:qFormat/>
-    <w:rsid w:val="002E172D"/>
+    <w:rsid w:val="004369D8"/>
     <w:pPr>
       <w:keepNext/>
       <w:keepLines/>
       <w:spacing w:before="200" w:after="200"/>
-      <w:contextualSpacing/>
       <w:outlineLvl w:val="0"/>
     </w:pPr>
     <w:rPr>
@@ -1412,12 +1411,11 @@
     <w:uiPriority w:val="9"/>
     <w:unhideWhenUsed/>
     <w:qFormat/>
-    <w:rsid w:val="002E172D"/>
+    <w:rsid w:val="004369D8"/>
     <w:pPr>
       <w:keepNext/>
       <w:keepLines/>
       <w:spacing w:before="200" w:after="200"/>
-      <w:contextualSpacing/>
       <w:outlineLvl w:val="1"/>
     </w:pPr>
     <w:rPr>
@@ -1431,16 +1429,16 @@
   </w:style>
   <w:style w:type="paragraph" w:styleId="Heading3">
     <w:name w:val="heading 3"/>
+    <w:basedOn w:val="Normal"/>
     <w:next w:val="Normal"/>
     <w:uiPriority w:val="9"/>
     <w:unhideWhenUsed/>
     <w:qFormat/>
-    <w:rsid w:val="002E172D"/>
+    <w:rsid w:val="004369D8"/>
     <w:pPr>
       <w:keepNext/>
       <w:keepLines/>
       <w:spacing w:before="200" w:after="200"/>
-      <w:contextualSpacing/>
       <w:outlineLvl w:val="2"/>
     </w:pPr>
     <w:rPr>
@@ -1448,47 +1446,50 @@
       <w:b/>
       <w:bCs/>
       <w:color w:val="002060"/>
+      <w:sz w:val="24"/>
       <w:szCs w:val="28"/>
     </w:rPr>
   </w:style>
   <w:style w:type="paragraph" w:styleId="Heading4">
     <w:name w:val="heading 4"/>
+    <w:basedOn w:val="Normal"/>
     <w:next w:val="Normal"/>
     <w:uiPriority w:val="9"/>
     <w:unhideWhenUsed/>
     <w:qFormat/>
-    <w:rsid w:val="002E172D"/>
+    <w:rsid w:val="004369D8"/>
     <w:pPr>
       <w:keepNext/>
       <w:keepLines/>
       <w:spacing w:before="200" w:after="200"/>
-      <w:contextualSpacing/>
       <w:outlineLvl w:val="3"/>
     </w:pPr>
     <w:rPr>
       <w:rFonts w:asciiTheme="majorHAnsi" w:eastAsiaTheme="majorEastAsia" w:hAnsiTheme="majorHAnsi" w:cstheme="majorBidi"/>
       <w:b/>
       <w:bCs/>
+      <w:sz w:val="24"/>
     </w:rPr>
   </w:style>
   <w:style w:type="paragraph" w:styleId="Heading5">
     <w:name w:val="heading 5"/>
+    <w:basedOn w:val="Normal"/>
     <w:next w:val="Normal"/>
     <w:uiPriority w:val="9"/>
     <w:unhideWhenUsed/>
     <w:qFormat/>
-    <w:rsid w:val="002E172D"/>
+    <w:rsid w:val="004369D8"/>
     <w:pPr>
       <w:keepNext/>
       <w:keepLines/>
       <w:spacing w:before="200" w:after="200"/>
-      <w:contextualSpacing/>
       <w:outlineLvl w:val="4"/>
     </w:pPr>
     <w:rPr>
       <w:rFonts w:asciiTheme="majorHAnsi" w:eastAsiaTheme="majorEastAsia" w:hAnsiTheme="majorHAnsi" w:cstheme="majorBidi"/>
       <w:b/>
       <w:iCs/>
+      <w:sz w:val="24"/>
     </w:rPr>
   </w:style>
   <w:style w:type="paragraph" w:styleId="Heading6">

--- a/pandoc/reference.docx
+++ b/pandoc/reference.docx
@@ -1,6 +1,6 @@
 
 <file path=word/document.xml><?xml version="1.0" encoding="utf-8"?>
-<w:document xmlns:wpc="http://schemas.microsoft.com/office/word/2010/wordprocessingCanvas" xmlns:cx="http://schemas.microsoft.com/office/drawing/2014/chartex" xmlns:cx1="http://schemas.microsoft.com/office/drawing/2015/9/8/chartex" xmlns:cx2="http://schemas.microsoft.com/office/drawing/2015/10/21/chartex" xmlns:cx3="http://schemas.microsoft.com/office/drawing/2016/5/9/chartex" xmlns:cx4="http://schemas.microsoft.com/office/drawing/2016/5/10/chartex" xmlns:cx5="http://schemas.microsoft.com/office/drawing/2016/5/11/chartex" xmlns:cx6="http://schemas.microsoft.com/office/drawing/2016/5/12/chartex" xmlns:cx7="http://schemas.microsoft.com/office/drawing/2016/5/13/chartex" xmlns:cx8="http://schemas.microsoft.com/office/drawing/2016/5/14/chartex" xmlns:mc="http://schemas.openxmlformats.org/markup-compatibility/2006" xmlns:aink="http://schemas.microsoft.com/office/drawing/2016/ink" xmlns:am3d="http://schemas.microsoft.com/office/drawing/2017/model3d" xmlns:o="urn:schemas-microsoft-com:office:office" xmlns:oel="http://schemas.microsoft.com/office/2019/extlst" xmlns:r="http://schemas.openxmlformats.org/officeDocument/2006/relationships" xmlns:m="http://schemas.openxmlformats.org/officeDocument/2006/math" xmlns:v="urn:schemas-microsoft-com:vml" xmlns:wp14="http://schemas.microsoft.com/office/word/2010/wordprocessingDrawing" xmlns:wp="http://schemas.openxmlformats.org/drawingml/2006/wordprocessingDrawing" xmlns:w10="urn:schemas-microsoft-com:office:word" xmlns:w="http://schemas.openxmlformats.org/wordprocessingml/2006/main" xmlns:w14="http://schemas.microsoft.com/office/word/2010/wordml" xmlns:w15="http://schemas.microsoft.com/office/word/2012/wordml" xmlns:w16cex="http://schemas.microsoft.com/office/word/2018/wordml/cex" xmlns:w16cid="http://schemas.microsoft.com/office/word/2016/wordml/cid" xmlns:w16="http://schemas.microsoft.com/office/word/2018/wordml" xmlns:w16sdtdh="http://schemas.microsoft.com/office/word/2020/wordml/sdtdatahash" xmlns:w16se="http://schemas.microsoft.com/office/word/2015/wordml/symex" xmlns:wpg="http://schemas.microsoft.com/office/word/2010/wordprocessingGroup" xmlns:wpi="http://schemas.microsoft.com/office/word/2010/wordprocessingInk" xmlns:wne="http://schemas.microsoft.com/office/word/2006/wordml" xmlns:wps="http://schemas.microsoft.com/office/word/2010/wordprocessingShape" mc:Ignorable="w14 w15 w16se w16cid w16 w16cex w16sdtdh wp14">
+<w:document xmlns:wpc="http://schemas.microsoft.com/office/word/2010/wordprocessingCanvas" xmlns:cx="http://schemas.microsoft.com/office/drawing/2014/chartex" xmlns:cx1="http://schemas.microsoft.com/office/drawing/2015/9/8/chartex" xmlns:cx2="http://schemas.microsoft.com/office/drawing/2015/10/21/chartex" xmlns:cx3="http://schemas.microsoft.com/office/drawing/2016/5/9/chartex" xmlns:cx4="http://schemas.microsoft.com/office/drawing/2016/5/10/chartex" xmlns:cx5="http://schemas.microsoft.com/office/drawing/2016/5/11/chartex" xmlns:cx6="http://schemas.microsoft.com/office/drawing/2016/5/12/chartex" xmlns:cx7="http://schemas.microsoft.com/office/drawing/2016/5/13/chartex" xmlns:cx8="http://schemas.microsoft.com/office/drawing/2016/5/14/chartex" xmlns:mc="http://schemas.openxmlformats.org/markup-compatibility/2006" xmlns:aink="http://schemas.microsoft.com/office/drawing/2016/ink" xmlns:am3d="http://schemas.microsoft.com/office/drawing/2017/model3d" xmlns:o="urn:schemas-microsoft-com:office:office" xmlns:oel="http://schemas.microsoft.com/office/2019/extlst" xmlns:r="http://schemas.openxmlformats.org/officeDocument/2006/relationships" xmlns:m="http://schemas.openxmlformats.org/officeDocument/2006/math" xmlns:v="urn:schemas-microsoft-com:vml" xmlns:wp14="http://schemas.microsoft.com/office/word/2010/wordprocessingDrawing" xmlns:wp="http://schemas.openxmlformats.org/drawingml/2006/wordprocessingDrawing" xmlns:w10="urn:schemas-microsoft-com:office:word" xmlns:w="http://schemas.openxmlformats.org/wordprocessingml/2006/main" xmlns:w14="http://schemas.microsoft.com/office/word/2010/wordml" xmlns:w15="http://schemas.microsoft.com/office/word/2012/wordml" xmlns:w16cex="http://schemas.microsoft.com/office/word/2018/wordml/cex" xmlns:w16cid="http://schemas.microsoft.com/office/word/2016/wordml/cid" xmlns:w16="http://schemas.microsoft.com/office/word/2018/wordml" xmlns:w16du="http://schemas.microsoft.com/office/word/2023/wordml/word16du" xmlns:w16sdtdh="http://schemas.microsoft.com/office/word/2020/wordml/sdtdatahash" xmlns:w16sdtfl="http://schemas.microsoft.com/office/word/2024/wordml/sdtformatlock" xmlns:w16se="http://schemas.microsoft.com/office/word/2015/wordml/symex" xmlns:wpg="http://schemas.microsoft.com/office/word/2010/wordprocessingGroup" xmlns:wpi="http://schemas.microsoft.com/office/word/2010/wordprocessingInk" xmlns:wne="http://schemas.microsoft.com/office/word/2006/wordml" xmlns:wps="http://schemas.microsoft.com/office/word/2010/wordprocessingShape" mc:Ignorable="w14 w15 w16se w16cid w16 w16cex w16sdtdh w16sdtfl w16du wp14">
   <w:body>
     <w:p>
       <w:pPr>
@@ -173,6 +173,60 @@
           <w:lang w:val="en-GB"/>
         </w:rPr>
         <w:t>Source Code</w:t>
+      </w:r>
+    </w:p>
+    <w:p/>
+    <w:p>
+      <w:pPr>
+        <w:rPr>
+          <w:rStyle w:val="RedText"/>
+        </w:rPr>
+      </w:pPr>
+      <w:r>
+        <w:rPr>
+          <w:rStyle w:val="RedText"/>
+        </w:rPr>
+        <w:t>Red Text</w:t>
+      </w:r>
+    </w:p>
+    <w:p>
+      <w:pPr>
+        <w:rPr>
+          <w:rStyle w:val="BlueText"/>
+        </w:rPr>
+      </w:pPr>
+      <w:r>
+        <w:rPr>
+          <w:rStyle w:val="BlueText"/>
+        </w:rPr>
+        <w:t>Blue Text</w:t>
+      </w:r>
+    </w:p>
+    <w:p>
+      <w:pPr>
+        <w:rPr>
+          <w:rStyle w:val="GreenText"/>
+        </w:rPr>
+      </w:pPr>
+      <w:r>
+        <w:rPr>
+          <w:rStyle w:val="GreenText"/>
+        </w:rPr>
+        <w:t>Green Text</w:t>
+      </w:r>
+    </w:p>
+    <w:p>
+      <w:pPr>
+        <w:rPr>
+          <w:rStyle w:val="HighlightText"/>
+        </w:rPr>
+      </w:pPr>
+      <w:r>
+        <w:rPr>
+          <w:rStyle w:val="HighlightText"/>
+          <w:highlight w:val="yellow"/>
+        </w:rPr>
+        <w:t>Highlight Text</w:t>
       </w:r>
     </w:p>
     <w:p/>
@@ -441,7 +495,7 @@
 </file>
 
 <file path=word/endnotes.xml><?xml version="1.0" encoding="utf-8"?>
-<w:endnotes xmlns:wpc="http://schemas.microsoft.com/office/word/2010/wordprocessingCanvas" xmlns:cx="http://schemas.microsoft.com/office/drawing/2014/chartex" xmlns:cx1="http://schemas.microsoft.com/office/drawing/2015/9/8/chartex" xmlns:cx2="http://schemas.microsoft.com/office/drawing/2015/10/21/chartex" xmlns:cx3="http://schemas.microsoft.com/office/drawing/2016/5/9/chartex" xmlns:cx4="http://schemas.microsoft.com/office/drawing/2016/5/10/chartex" xmlns:cx5="http://schemas.microsoft.com/office/drawing/2016/5/11/chartex" xmlns:cx6="http://schemas.microsoft.com/office/drawing/2016/5/12/chartex" xmlns:cx7="http://schemas.microsoft.com/office/drawing/2016/5/13/chartex" xmlns:cx8="http://schemas.microsoft.com/office/drawing/2016/5/14/chartex" xmlns:mc="http://schemas.openxmlformats.org/markup-compatibility/2006" xmlns:aink="http://schemas.microsoft.com/office/drawing/2016/ink" xmlns:am3d="http://schemas.microsoft.com/office/drawing/2017/model3d" xmlns:o="urn:schemas-microsoft-com:office:office" xmlns:oel="http://schemas.microsoft.com/office/2019/extlst" xmlns:r="http://schemas.openxmlformats.org/officeDocument/2006/relationships" xmlns:m="http://schemas.openxmlformats.org/officeDocument/2006/math" xmlns:v="urn:schemas-microsoft-com:vml" xmlns:wp14="http://schemas.microsoft.com/office/word/2010/wordprocessingDrawing" xmlns:wp="http://schemas.openxmlformats.org/drawingml/2006/wordprocessingDrawing" xmlns:w10="urn:schemas-microsoft-com:office:word" xmlns:w="http://schemas.openxmlformats.org/wordprocessingml/2006/main" xmlns:w14="http://schemas.microsoft.com/office/word/2010/wordml" xmlns:w15="http://schemas.microsoft.com/office/word/2012/wordml" xmlns:w16cex="http://schemas.microsoft.com/office/word/2018/wordml/cex" xmlns:w16cid="http://schemas.microsoft.com/office/word/2016/wordml/cid" xmlns:w16="http://schemas.microsoft.com/office/word/2018/wordml" xmlns:w16sdtdh="http://schemas.microsoft.com/office/word/2020/wordml/sdtdatahash" xmlns:w16se="http://schemas.microsoft.com/office/word/2015/wordml/symex" xmlns:wpg="http://schemas.microsoft.com/office/word/2010/wordprocessingGroup" xmlns:wpi="http://schemas.microsoft.com/office/word/2010/wordprocessingInk" xmlns:wne="http://schemas.microsoft.com/office/word/2006/wordml" xmlns:wps="http://schemas.microsoft.com/office/word/2010/wordprocessingShape" mc:Ignorable="w14 w15 w16se w16cid w16 w16cex w16sdtdh wp14">
+<w:endnotes xmlns:wpc="http://schemas.microsoft.com/office/word/2010/wordprocessingCanvas" xmlns:cx="http://schemas.microsoft.com/office/drawing/2014/chartex" xmlns:cx1="http://schemas.microsoft.com/office/drawing/2015/9/8/chartex" xmlns:cx2="http://schemas.microsoft.com/office/drawing/2015/10/21/chartex" xmlns:cx3="http://schemas.microsoft.com/office/drawing/2016/5/9/chartex" xmlns:cx4="http://schemas.microsoft.com/office/drawing/2016/5/10/chartex" xmlns:cx5="http://schemas.microsoft.com/office/drawing/2016/5/11/chartex" xmlns:cx6="http://schemas.microsoft.com/office/drawing/2016/5/12/chartex" xmlns:cx7="http://schemas.microsoft.com/office/drawing/2016/5/13/chartex" xmlns:cx8="http://schemas.microsoft.com/office/drawing/2016/5/14/chartex" xmlns:mc="http://schemas.openxmlformats.org/markup-compatibility/2006" xmlns:aink="http://schemas.microsoft.com/office/drawing/2016/ink" xmlns:am3d="http://schemas.microsoft.com/office/drawing/2017/model3d" xmlns:o="urn:schemas-microsoft-com:office:office" xmlns:oel="http://schemas.microsoft.com/office/2019/extlst" xmlns:r="http://schemas.openxmlformats.org/officeDocument/2006/relationships" xmlns:m="http://schemas.openxmlformats.org/officeDocument/2006/math" xmlns:v="urn:schemas-microsoft-com:vml" xmlns:wp14="http://schemas.microsoft.com/office/word/2010/wordprocessingDrawing" xmlns:wp="http://schemas.openxmlformats.org/drawingml/2006/wordprocessingDrawing" xmlns:w10="urn:schemas-microsoft-com:office:word" xmlns:w="http://schemas.openxmlformats.org/wordprocessingml/2006/main" xmlns:w14="http://schemas.microsoft.com/office/word/2010/wordml" xmlns:w15="http://schemas.microsoft.com/office/word/2012/wordml" xmlns:w16cex="http://schemas.microsoft.com/office/word/2018/wordml/cex" xmlns:w16cid="http://schemas.microsoft.com/office/word/2016/wordml/cid" xmlns:w16="http://schemas.microsoft.com/office/word/2018/wordml" xmlns:w16du="http://schemas.microsoft.com/office/word/2023/wordml/word16du" xmlns:w16sdtdh="http://schemas.microsoft.com/office/word/2020/wordml/sdtdatahash" xmlns:w16sdtfl="http://schemas.microsoft.com/office/word/2024/wordml/sdtformatlock" xmlns:w16se="http://schemas.microsoft.com/office/word/2015/wordml/symex" xmlns:wpg="http://schemas.microsoft.com/office/word/2010/wordprocessingGroup" xmlns:wpi="http://schemas.microsoft.com/office/word/2010/wordprocessingInk" xmlns:wne="http://schemas.microsoft.com/office/word/2006/wordml" xmlns:wps="http://schemas.microsoft.com/office/word/2010/wordprocessingShape" mc:Ignorable="w14 w15 w16se w16cid w16 w16cex w16sdtdh w16sdtfl w16du wp14">
   <w:endnote w:type="separator" w:id="-1">
     <w:p>
       <w:pPr>
@@ -466,7 +520,7 @@
 </file>
 
 <file path=word/footnotes.xml><?xml version="1.0" encoding="utf-8"?>
-<w:footnotes xmlns:wpc="http://schemas.microsoft.com/office/word/2010/wordprocessingCanvas" xmlns:cx="http://schemas.microsoft.com/office/drawing/2014/chartex" xmlns:cx1="http://schemas.microsoft.com/office/drawing/2015/9/8/chartex" xmlns:cx2="http://schemas.microsoft.com/office/drawing/2015/10/21/chartex" xmlns:cx3="http://schemas.microsoft.com/office/drawing/2016/5/9/chartex" xmlns:cx4="http://schemas.microsoft.com/office/drawing/2016/5/10/chartex" xmlns:cx5="http://schemas.microsoft.com/office/drawing/2016/5/11/chartex" xmlns:cx6="http://schemas.microsoft.com/office/drawing/2016/5/12/chartex" xmlns:cx7="http://schemas.microsoft.com/office/drawing/2016/5/13/chartex" xmlns:cx8="http://schemas.microsoft.com/office/drawing/2016/5/14/chartex" xmlns:mc="http://schemas.openxmlformats.org/markup-compatibility/2006" xmlns:aink="http://schemas.microsoft.com/office/drawing/2016/ink" xmlns:am3d="http://schemas.microsoft.com/office/drawing/2017/model3d" xmlns:o="urn:schemas-microsoft-com:office:office" xmlns:oel="http://schemas.microsoft.com/office/2019/extlst" xmlns:r="http://schemas.openxmlformats.org/officeDocument/2006/relationships" xmlns:m="http://schemas.openxmlformats.org/officeDocument/2006/math" xmlns:v="urn:schemas-microsoft-com:vml" xmlns:wp14="http://schemas.microsoft.com/office/word/2010/wordprocessingDrawing" xmlns:wp="http://schemas.openxmlformats.org/drawingml/2006/wordprocessingDrawing" xmlns:w10="urn:schemas-microsoft-com:office:word" xmlns:w="http://schemas.openxmlformats.org/wordprocessingml/2006/main" xmlns:w14="http://schemas.microsoft.com/office/word/2010/wordml" xmlns:w15="http://schemas.microsoft.com/office/word/2012/wordml" xmlns:w16cex="http://schemas.microsoft.com/office/word/2018/wordml/cex" xmlns:w16cid="http://schemas.microsoft.com/office/word/2016/wordml/cid" xmlns:w16="http://schemas.microsoft.com/office/word/2018/wordml" xmlns:w16sdtdh="http://schemas.microsoft.com/office/word/2020/wordml/sdtdatahash" xmlns:w16se="http://schemas.microsoft.com/office/word/2015/wordml/symex" xmlns:wpg="http://schemas.microsoft.com/office/word/2010/wordprocessingGroup" xmlns:wpi="http://schemas.microsoft.com/office/word/2010/wordprocessingInk" xmlns:wne="http://schemas.microsoft.com/office/word/2006/wordml" xmlns:wps="http://schemas.microsoft.com/office/word/2010/wordprocessingShape" mc:Ignorable="w14 w15 w16se w16cid w16 w16cex w16sdtdh wp14">
+<w:footnotes xmlns:wpc="http://schemas.microsoft.com/office/word/2010/wordprocessingCanvas" xmlns:cx="http://schemas.microsoft.com/office/drawing/2014/chartex" xmlns:cx1="http://schemas.microsoft.com/office/drawing/2015/9/8/chartex" xmlns:cx2="http://schemas.microsoft.com/office/drawing/2015/10/21/chartex" xmlns:cx3="http://schemas.microsoft.com/office/drawing/2016/5/9/chartex" xmlns:cx4="http://schemas.microsoft.com/office/drawing/2016/5/10/chartex" xmlns:cx5="http://schemas.microsoft.com/office/drawing/2016/5/11/chartex" xmlns:cx6="http://schemas.microsoft.com/office/drawing/2016/5/12/chartex" xmlns:cx7="http://schemas.microsoft.com/office/drawing/2016/5/13/chartex" xmlns:cx8="http://schemas.microsoft.com/office/drawing/2016/5/14/chartex" xmlns:mc="http://schemas.openxmlformats.org/markup-compatibility/2006" xmlns:aink="http://schemas.microsoft.com/office/drawing/2016/ink" xmlns:am3d="http://schemas.microsoft.com/office/drawing/2017/model3d" xmlns:o="urn:schemas-microsoft-com:office:office" xmlns:oel="http://schemas.microsoft.com/office/2019/extlst" xmlns:r="http://schemas.openxmlformats.org/officeDocument/2006/relationships" xmlns:m="http://schemas.openxmlformats.org/officeDocument/2006/math" xmlns:v="urn:schemas-microsoft-com:vml" xmlns:wp14="http://schemas.microsoft.com/office/word/2010/wordprocessingDrawing" xmlns:wp="http://schemas.openxmlformats.org/drawingml/2006/wordprocessingDrawing" xmlns:w10="urn:schemas-microsoft-com:office:word" xmlns:w="http://schemas.openxmlformats.org/wordprocessingml/2006/main" xmlns:w14="http://schemas.microsoft.com/office/word/2010/wordml" xmlns:w15="http://schemas.microsoft.com/office/word/2012/wordml" xmlns:w16cex="http://schemas.microsoft.com/office/word/2018/wordml/cex" xmlns:w16cid="http://schemas.microsoft.com/office/word/2016/wordml/cid" xmlns:w16="http://schemas.microsoft.com/office/word/2018/wordml" xmlns:w16du="http://schemas.microsoft.com/office/word/2023/wordml/word16du" xmlns:w16sdtdh="http://schemas.microsoft.com/office/word/2020/wordml/sdtdatahash" xmlns:w16sdtfl="http://schemas.microsoft.com/office/word/2024/wordml/sdtformatlock" xmlns:w16se="http://schemas.microsoft.com/office/word/2015/wordml/symex" xmlns:wpg="http://schemas.microsoft.com/office/word/2010/wordprocessingGroup" xmlns:wpi="http://schemas.microsoft.com/office/word/2010/wordprocessingInk" xmlns:wne="http://schemas.microsoft.com/office/word/2006/wordml" xmlns:wps="http://schemas.microsoft.com/office/word/2010/wordprocessingShape" mc:Ignorable="w14 w15 w16se w16cid w16 w16cex w16sdtdh w16sdtfl w16du wp14">
   <w:footnote w:type="separator" w:id="-1">
     <w:p>
       <w:pPr>
@@ -491,7 +545,7 @@
 </file>
 
 <file path=word/numbering.xml><?xml version="1.0" encoding="utf-8"?>
-<w:numbering xmlns:wpc="http://schemas.microsoft.com/office/word/2010/wordprocessingCanvas" xmlns:cx="http://schemas.microsoft.com/office/drawing/2014/chartex" xmlns:cx1="http://schemas.microsoft.com/office/drawing/2015/9/8/chartex" xmlns:cx2="http://schemas.microsoft.com/office/drawing/2015/10/21/chartex" xmlns:cx3="http://schemas.microsoft.com/office/drawing/2016/5/9/chartex" xmlns:cx4="http://schemas.microsoft.com/office/drawing/2016/5/10/chartex" xmlns:cx5="http://schemas.microsoft.com/office/drawing/2016/5/11/chartex" xmlns:cx6="http://schemas.microsoft.com/office/drawing/2016/5/12/chartex" xmlns:cx7="http://schemas.microsoft.com/office/drawing/2016/5/13/chartex" xmlns:cx8="http://schemas.microsoft.com/office/drawing/2016/5/14/chartex" xmlns:mc="http://schemas.openxmlformats.org/markup-compatibility/2006" xmlns:aink="http://schemas.microsoft.com/office/drawing/2016/ink" xmlns:am3d="http://schemas.microsoft.com/office/drawing/2017/model3d" xmlns:o="urn:schemas-microsoft-com:office:office" xmlns:oel="http://schemas.microsoft.com/office/2019/extlst" xmlns:r="http://schemas.openxmlformats.org/officeDocument/2006/relationships" xmlns:m="http://schemas.openxmlformats.org/officeDocument/2006/math" xmlns:v="urn:schemas-microsoft-com:vml" xmlns:wp14="http://schemas.microsoft.com/office/word/2010/wordprocessingDrawing" xmlns:wp="http://schemas.openxmlformats.org/drawingml/2006/wordprocessingDrawing" xmlns:w10="urn:schemas-microsoft-com:office:word" xmlns:w="http://schemas.openxmlformats.org/wordprocessingml/2006/main" xmlns:w14="http://schemas.microsoft.com/office/word/2010/wordml" xmlns:w15="http://schemas.microsoft.com/office/word/2012/wordml" xmlns:w16cex="http://schemas.microsoft.com/office/word/2018/wordml/cex" xmlns:w16cid="http://schemas.microsoft.com/office/word/2016/wordml/cid" xmlns:w16="http://schemas.microsoft.com/office/word/2018/wordml" xmlns:w16sdtdh="http://schemas.microsoft.com/office/word/2020/wordml/sdtdatahash" xmlns:w16se="http://schemas.microsoft.com/office/word/2015/wordml/symex" xmlns:wpg="http://schemas.microsoft.com/office/word/2010/wordprocessingGroup" xmlns:wpi="http://schemas.microsoft.com/office/word/2010/wordprocessingInk" xmlns:wne="http://schemas.microsoft.com/office/word/2006/wordml" xmlns:wps="http://schemas.microsoft.com/office/word/2010/wordprocessingShape" mc:Ignorable="w14 w15 w16se w16cid w16 w16cex w16sdtdh wp14">
+<w:numbering xmlns:wpc="http://schemas.microsoft.com/office/word/2010/wordprocessingCanvas" xmlns:cx="http://schemas.microsoft.com/office/drawing/2014/chartex" xmlns:cx1="http://schemas.microsoft.com/office/drawing/2015/9/8/chartex" xmlns:cx2="http://schemas.microsoft.com/office/drawing/2015/10/21/chartex" xmlns:cx3="http://schemas.microsoft.com/office/drawing/2016/5/9/chartex" xmlns:cx4="http://schemas.microsoft.com/office/drawing/2016/5/10/chartex" xmlns:cx5="http://schemas.microsoft.com/office/drawing/2016/5/11/chartex" xmlns:cx6="http://schemas.microsoft.com/office/drawing/2016/5/12/chartex" xmlns:cx7="http://schemas.microsoft.com/office/drawing/2016/5/13/chartex" xmlns:cx8="http://schemas.microsoft.com/office/drawing/2016/5/14/chartex" xmlns:mc="http://schemas.openxmlformats.org/markup-compatibility/2006" xmlns:aink="http://schemas.microsoft.com/office/drawing/2016/ink" xmlns:am3d="http://schemas.microsoft.com/office/drawing/2017/model3d" xmlns:o="urn:schemas-microsoft-com:office:office" xmlns:oel="http://schemas.microsoft.com/office/2019/extlst" xmlns:r="http://schemas.openxmlformats.org/officeDocument/2006/relationships" xmlns:m="http://schemas.openxmlformats.org/officeDocument/2006/math" xmlns:v="urn:schemas-microsoft-com:vml" xmlns:wp14="http://schemas.microsoft.com/office/word/2010/wordprocessingDrawing" xmlns:wp="http://schemas.openxmlformats.org/drawingml/2006/wordprocessingDrawing" xmlns:w10="urn:schemas-microsoft-com:office:word" xmlns:w="http://schemas.openxmlformats.org/wordprocessingml/2006/main" xmlns:w14="http://schemas.microsoft.com/office/word/2010/wordml" xmlns:w15="http://schemas.microsoft.com/office/word/2012/wordml" xmlns:w16cex="http://schemas.microsoft.com/office/word/2018/wordml/cex" xmlns:w16cid="http://schemas.microsoft.com/office/word/2016/wordml/cid" xmlns:w16="http://schemas.microsoft.com/office/word/2018/wordml" xmlns:w16du="http://schemas.microsoft.com/office/word/2023/wordml/word16du" xmlns:w16sdtdh="http://schemas.microsoft.com/office/word/2020/wordml/sdtdatahash" xmlns:w16sdtfl="http://schemas.microsoft.com/office/word/2024/wordml/sdtformatlock" xmlns:w16se="http://schemas.microsoft.com/office/word/2015/wordml/symex" xmlns:wpg="http://schemas.microsoft.com/office/word/2010/wordprocessingGroup" xmlns:wpi="http://schemas.microsoft.com/office/word/2010/wordprocessingInk" xmlns:wne="http://schemas.microsoft.com/office/word/2006/wordml" xmlns:wps="http://schemas.microsoft.com/office/word/2010/wordprocessingShape" mc:Ignorable="w14 w15 w16se w16cid w16 w16cex w16sdtdh w16sdtfl w16du wp14">
   <w:abstractNum w:abstractNumId="0" w15:restartNumberingAfterBreak="0">
     <w:nsid w:val="FFFFFF80"/>
     <w:multiLevelType w:val="singleLevel"/>
@@ -1019,7 +1073,7 @@
 </file>
 
 <file path=word/styles.xml><?xml version="1.0" encoding="utf-8"?>
-<w:styles xmlns:mc="http://schemas.openxmlformats.org/markup-compatibility/2006" xmlns:r="http://schemas.openxmlformats.org/officeDocument/2006/relationships" xmlns:w="http://schemas.openxmlformats.org/wordprocessingml/2006/main" xmlns:w14="http://schemas.microsoft.com/office/word/2010/wordml" xmlns:w15="http://schemas.microsoft.com/office/word/2012/wordml" xmlns:w16cex="http://schemas.microsoft.com/office/word/2018/wordml/cex" xmlns:w16cid="http://schemas.microsoft.com/office/word/2016/wordml/cid" xmlns:w16="http://schemas.microsoft.com/office/word/2018/wordml" xmlns:w16sdtdh="http://schemas.microsoft.com/office/word/2020/wordml/sdtdatahash" xmlns:w16se="http://schemas.microsoft.com/office/word/2015/wordml/symex" mc:Ignorable="w14 w15 w16se w16cid w16 w16cex w16sdtdh">
+<w:styles xmlns:mc="http://schemas.openxmlformats.org/markup-compatibility/2006" xmlns:r="http://schemas.openxmlformats.org/officeDocument/2006/relationships" xmlns:w="http://schemas.openxmlformats.org/wordprocessingml/2006/main" xmlns:w14="http://schemas.microsoft.com/office/word/2010/wordml" xmlns:w15="http://schemas.microsoft.com/office/word/2012/wordml" xmlns:w16cex="http://schemas.microsoft.com/office/word/2018/wordml/cex" xmlns:w16cid="http://schemas.microsoft.com/office/word/2016/wordml/cid" xmlns:w16="http://schemas.microsoft.com/office/word/2018/wordml" xmlns:w16du="http://schemas.microsoft.com/office/word/2023/wordml/word16du" xmlns:w16sdtdh="http://schemas.microsoft.com/office/word/2020/wordml/sdtdatahash" xmlns:w16sdtfl="http://schemas.microsoft.com/office/word/2024/wordml/sdtformatlock" xmlns:w16se="http://schemas.microsoft.com/office/word/2015/wordml/symex" mc:Ignorable="w14 w15 w16se w16cid w16 w16cex w16sdtdh w16sdtfl w16du">
   <w:docDefaults>
     <w:rPrDefault>
       <w:rPr>
@@ -3681,7 +3735,7 @@
       </w:tcPr>
     </w:tblStylePr>
   </w:style>
-  <w:style w:type="table" w:styleId="GridTable6Colorful-Accent4">
+  <w:style w:type="table" w:styleId="GridTable6ColourfulAccent4">
     <w:name w:val="Grid Table 6 Colorful Accent 4"/>
     <w:basedOn w:val="TableNormal"/>
     <w:uiPriority w:val="51"/>
@@ -3750,7 +3804,7 @@
       </w:tcPr>
     </w:tblStylePr>
   </w:style>
-  <w:style w:type="table" w:styleId="GridTable1Light-Accent2">
+  <w:style w:type="table" w:styleId="GridTable1LightAccent2">
     <w:name w:val="Grid Table 1 Light Accent 2"/>
     <w:basedOn w:val="TableNormal"/>
     <w:uiPriority w:val="46"/>
@@ -4051,6 +4105,46 @@
     <w:rPr>
       <w:rFonts w:ascii="Calibri" w:hAnsi="Calibri"/>
       <w:sz w:val="18"/>
+    </w:rPr>
+  </w:style>
+  <w:style w:type="character" w:customStyle="1" w:styleId="RedText">
+    <w:name w:val="Red Text"/>
+    <w:basedOn w:val="DefaultParagraphFont"/>
+    <w:uiPriority w:val="1"/>
+    <w:qFormat/>
+    <w:rsid w:val="0055706A"/>
+    <w:rPr>
+      <w:color w:val="FF0000"/>
+    </w:rPr>
+  </w:style>
+  <w:style w:type="character" w:customStyle="1" w:styleId="BlueText">
+    <w:name w:val="Blue Text"/>
+    <w:basedOn w:val="DefaultParagraphFont"/>
+    <w:uiPriority w:val="1"/>
+    <w:qFormat/>
+    <w:rsid w:val="00E42DF2"/>
+    <w:rPr>
+      <w:color w:val="0070C0"/>
+    </w:rPr>
+  </w:style>
+  <w:style w:type="character" w:customStyle="1" w:styleId="GreenText">
+    <w:name w:val="Green Text"/>
+    <w:basedOn w:val="DefaultParagraphFont"/>
+    <w:uiPriority w:val="1"/>
+    <w:qFormat/>
+    <w:rsid w:val="00E42DF2"/>
+    <w:rPr>
+      <w:color w:val="00B050"/>
+    </w:rPr>
+  </w:style>
+  <w:style w:type="character" w:customStyle="1" w:styleId="HighlightText">
+    <w:name w:val="Highlight Text"/>
+    <w:uiPriority w:val="1"/>
+    <w:qFormat/>
+    <w:rsid w:val="002805EE"/>
+    <w:rPr>
+      <w:bdr w:val="none" w:sz="0" w:space="0" w:color="auto"/>
+      <w:shd w:val="clear" w:color="auto" w:fill="FFFF00"/>
     </w:rPr>
   </w:style>
 </w:styles>
@@ -4372,4 +4466,16 @@
   </a:objectDefaults>
   <a:extraClrSchemeLst/>
 </a:theme>
+</file>
+
+<file path=customXml/item1.xml><?xml version="1.0" encoding="utf-8"?>
+<b:Sources xmlns:b="http://schemas.openxmlformats.org/officeDocument/2006/bibliography" xmlns="http://schemas.openxmlformats.org/officeDocument/2006/bibliography" SelectedStyle="/APASixthEditionOfficeOnline.xsl" StyleName="APA" Version="6"/>
+</file>
+
+<file path=customXml/itemProps1.xml><?xml version="1.0" encoding="utf-8"?>
+<ds:datastoreItem xmlns:ds="http://schemas.openxmlformats.org/officeDocument/2006/customXml" ds:itemID="{D1442021-2C42-8740-B8E4-6C93B94E1F62}">
+  <ds:schemaRefs>
+    <ds:schemaRef ds:uri="http://schemas.openxmlformats.org/officeDocument/2006/bibliography"/>
+  </ds:schemaRefs>
+</ds:datastoreItem>
 </file>
--- a/pandoc/reference.docx
+++ b/pandoc/reference.docx
@@ -173,60 +173,6 @@
           <w:lang w:val="en-GB"/>
         </w:rPr>
         <w:t>Source Code</w:t>
-      </w:r>
-    </w:p>
-    <w:p/>
-    <w:p>
-      <w:pPr>
-        <w:rPr>
-          <w:rStyle w:val="RedText"/>
-        </w:rPr>
-      </w:pPr>
-      <w:r>
-        <w:rPr>
-          <w:rStyle w:val="RedText"/>
-        </w:rPr>
-        <w:t>Red Text</w:t>
-      </w:r>
-    </w:p>
-    <w:p>
-      <w:pPr>
-        <w:rPr>
-          <w:rStyle w:val="BlueText"/>
-        </w:rPr>
-      </w:pPr>
-      <w:r>
-        <w:rPr>
-          <w:rStyle w:val="BlueText"/>
-        </w:rPr>
-        <w:t>Blue Text</w:t>
-      </w:r>
-    </w:p>
-    <w:p>
-      <w:pPr>
-        <w:rPr>
-          <w:rStyle w:val="GreenText"/>
-        </w:rPr>
-      </w:pPr>
-      <w:r>
-        <w:rPr>
-          <w:rStyle w:val="GreenText"/>
-        </w:rPr>
-        <w:t>Green Text</w:t>
-      </w:r>
-    </w:p>
-    <w:p>
-      <w:pPr>
-        <w:rPr>
-          <w:rStyle w:val="HighlightText"/>
-        </w:rPr>
-      </w:pPr>
-      <w:r>
-        <w:rPr>
-          <w:rStyle w:val="HighlightText"/>
-          <w:highlight w:val="yellow"/>
-        </w:rPr>
-        <w:t>Highlight Text</w:t>
       </w:r>
     </w:p>
     <w:p/>
@@ -1676,10 +1622,10 @@
     <w:basedOn w:val="BodyTextChar"/>
     <w:link w:val="SourceCode"/>
     <w:qFormat/>
-    <w:rsid w:val="002E55B0"/>
+    <w:rsid w:val="0045736A"/>
     <w:rPr>
       <w:rFonts w:ascii="Consolas" w:hAnsi="Consolas"/>
-      <w:sz w:val="16"/>
+      <w:sz w:val="20"/>
       <w:shd w:val="clear" w:color="auto" w:fill="DBE5F1" w:themeFill="accent1" w:themeFillTint="33"/>
     </w:rPr>
   </w:style>
@@ -2036,8 +1982,9 @@
   <w:style w:type="paragraph" w:customStyle="1" w:styleId="SourceCode">
     <w:name w:val="Source Code"/>
     <w:link w:val="VerbatimChar"/>
+    <w:autoRedefine/>
     <w:qFormat/>
-    <w:rsid w:val="002E55B0"/>
+    <w:rsid w:val="0045736A"/>
     <w:pPr>
       <w:pBdr>
         <w:top w:val="dashSmallGap" w:sz="4" w:space="8" w:color="4A442A" w:themeColor="background2" w:themeShade="40"/>
@@ -2049,7 +1996,7 @@
     </w:pPr>
     <w:rPr>
       <w:rFonts w:ascii="Consolas" w:hAnsi="Consolas"/>
-      <w:sz w:val="16"/>
+      <w:sz w:val="20"/>
     </w:rPr>
   </w:style>
   <w:style w:type="paragraph" w:customStyle="1" w:styleId="Quotations">
@@ -4105,46 +4052,6 @@
     <w:rPr>
       <w:rFonts w:ascii="Calibri" w:hAnsi="Calibri"/>
       <w:sz w:val="18"/>
-    </w:rPr>
-  </w:style>
-  <w:style w:type="character" w:customStyle="1" w:styleId="RedText">
-    <w:name w:val="Red Text"/>
-    <w:basedOn w:val="DefaultParagraphFont"/>
-    <w:uiPriority w:val="1"/>
-    <w:qFormat/>
-    <w:rsid w:val="0055706A"/>
-    <w:rPr>
-      <w:color w:val="FF0000"/>
-    </w:rPr>
-  </w:style>
-  <w:style w:type="character" w:customStyle="1" w:styleId="BlueText">
-    <w:name w:val="Blue Text"/>
-    <w:basedOn w:val="DefaultParagraphFont"/>
-    <w:uiPriority w:val="1"/>
-    <w:qFormat/>
-    <w:rsid w:val="00E42DF2"/>
-    <w:rPr>
-      <w:color w:val="0070C0"/>
-    </w:rPr>
-  </w:style>
-  <w:style w:type="character" w:customStyle="1" w:styleId="GreenText">
-    <w:name w:val="Green Text"/>
-    <w:basedOn w:val="DefaultParagraphFont"/>
-    <w:uiPriority w:val="1"/>
-    <w:qFormat/>
-    <w:rsid w:val="00E42DF2"/>
-    <w:rPr>
-      <w:color w:val="00B050"/>
-    </w:rPr>
-  </w:style>
-  <w:style w:type="character" w:customStyle="1" w:styleId="HighlightText">
-    <w:name w:val="Highlight Text"/>
-    <w:uiPriority w:val="1"/>
-    <w:qFormat/>
-    <w:rsid w:val="002805EE"/>
-    <w:rPr>
-      <w:bdr w:val="none" w:sz="0" w:space="0" w:color="auto"/>
-      <w:shd w:val="clear" w:color="auto" w:fill="FFFF00"/>
     </w:rPr>
   </w:style>
 </w:styles>
@@ -4466,16 +4373,4 @@
   </a:objectDefaults>
   <a:extraClrSchemeLst/>
 </a:theme>
-</file>
-
-<file path=customXml/item1.xml><?xml version="1.0" encoding="utf-8"?>
-<b:Sources xmlns:b="http://schemas.openxmlformats.org/officeDocument/2006/bibliography" xmlns="http://schemas.openxmlformats.org/officeDocument/2006/bibliography" SelectedStyle="/APASixthEditionOfficeOnline.xsl" StyleName="APA" Version="6"/>
-</file>
-
-<file path=customXml/itemProps1.xml><?xml version="1.0" encoding="utf-8"?>
-<ds:datastoreItem xmlns:ds="http://schemas.openxmlformats.org/officeDocument/2006/customXml" ds:itemID="{D1442021-2C42-8740-B8E4-6C93B94E1F62}">
-  <ds:schemaRefs>
-    <ds:schemaRef ds:uri="http://schemas.openxmlformats.org/officeDocument/2006/bibliography"/>
-  </ds:schemaRefs>
-</ds:datastoreItem>
 </file>